--- a/proj_1/Matlab_Data/report.docx
+++ b/proj_1/Matlab_Data/report.docx
@@ -3,86 +3,144 @@
 <w:document xmlns:wpc="http://schemas.microsoft.com/office/word/2010/wordprocessingCanvas" xmlns:cx="http://schemas.microsoft.com/office/drawing/2014/chartex" xmlns:cx1="http://schemas.microsoft.com/office/drawing/2015/9/8/chartex" xmlns:cx2="http://schemas.microsoft.com/office/drawing/2015/10/21/chartex" xmlns:cx3="http://schemas.microsoft.com/office/drawing/2016/5/9/chartex" xmlns:cx4="http://schemas.microsoft.com/office/drawing/2016/5/10/chartex" xmlns:cx5="http://schemas.microsoft.com/office/drawing/2016/5/11/chartex" xmlns:cx6="http://schemas.microsoft.com/office/drawing/2016/5/12/chartex" xmlns:cx7="http://schemas.microsoft.com/office/drawing/2016/5/13/chartex" xmlns:cx8="http://schemas.microsoft.com/office/drawing/2016/5/14/chartex" xmlns:mc="http://schemas.openxmlformats.org/markup-compatibility/2006" xmlns:aink="http://schemas.microsoft.com/office/drawing/2016/ink" xmlns:am3d="http://schemas.microsoft.com/office/drawing/2017/model3d" xmlns:o="urn:schemas-microsoft-com:office:office" xmlns:r="http://schemas.openxmlformats.org/officeDocument/2006/relationships" xmlns:m="http://schemas.openxmlformats.org/officeDocument/2006/math" xmlns:v="urn:schemas-microsoft-com:vml" xmlns:wp14="http://schemas.microsoft.com/office/word/2010/wordprocessingDrawing" xmlns:wp="http://schemas.openxmlformats.org/drawingml/2006/wordprocessingDrawing" xmlns:w10="urn:schemas-microsoft-com:office:word" xmlns:w="http://schemas.openxmlformats.org/wordprocessingml/2006/main" xmlns:w14="http://schemas.microsoft.com/office/word/2010/wordml" xmlns:w15="http://schemas.microsoft.com/office/word/2012/wordml" xmlns:w16cid="http://schemas.microsoft.com/office/word/2016/wordml/cid" xmlns:w16se="http://schemas.microsoft.com/office/word/2015/wordml/symex" xmlns:wpg="http://schemas.microsoft.com/office/word/2010/wordprocessingGroup" xmlns:wpi="http://schemas.microsoft.com/office/word/2010/wordprocessingInk" xmlns:wne="http://schemas.microsoft.com/office/word/2006/wordml" xmlns:wps="http://schemas.microsoft.com/office/word/2010/wordprocessingShape" mc:Ignorable="w14 w15 w16se w16cid wp14">
   <w:body>
     <w:p>
+      <w:r>
+        <w:t>Electrical and Computer Engineering, Texas Tech University</w:t>
+      </w:r>
+    </w:p>
+    <w:p>
+      <w:r>
+        <w:t>ECE 5332-011: Deep Learning for Medical Signal/Image data</w:t>
+      </w:r>
+    </w:p>
+    <w:p>
+      <w:r>
+        <w:t>Alexandre Soares</w:t>
+      </w:r>
+      <w:r>
+        <w:t xml:space="preserve"> da Silva, R11485685</w:t>
+      </w:r>
+    </w:p>
+    <w:p>
+      <w:r>
+        <w:t>Rishi</w:t>
+      </w:r>
+    </w:p>
+    <w:p>
+      <w:r>
+        <w:t>Jud</w:t>
+      </w:r>
+    </w:p>
+    <w:p/>
+    <w:p>
+      <w:r>
+        <w:t xml:space="preserve">Changing the radius of </w:t>
+      </w:r>
+      <w:r>
+        <w:t xml:space="preserve">the high/low pass filters increases or decreases their modifying power in the images. </w:t>
+      </w:r>
+      <w:r>
+        <w:t>Form smaller radius sizes,</w:t>
+      </w:r>
+    </w:p>
+    <w:p/>
+    <w:p>
+      <w:r>
+        <w:t>COMMENT ABOUT CONVOLUTION AND SPACIAL FILTERING</w:t>
+      </w:r>
+    </w:p>
+    <w:p>
+      <w:r>
+        <w:t>COMMENT ABOUT CLUSTERING</w:t>
+      </w:r>
+    </w:p>
+    <w:p>
+      <w:pPr>
+        <w:rPr>
+          <w:b/>
+        </w:rPr>
+      </w:pPr>
+      <w:r>
+        <w:rPr>
+          <w:b/>
+        </w:rPr>
+        <w:t>3. Simple Image classification problem</w:t>
+      </w:r>
+    </w:p>
+    <w:p>
+      <w:r>
+        <w:t xml:space="preserve">The proposed problem statement required </w:t>
+      </w:r>
+      <w:r>
+        <w:t xml:space="preserve">the </w:t>
+      </w:r>
+      <w:r>
+        <w:t>use</w:t>
+      </w:r>
+      <w:r>
+        <w:t xml:space="preserve"> of </w:t>
+      </w:r>
+      <w:r>
+        <w:t xml:space="preserve">the </w:t>
+      </w:r>
+      <w:r>
+        <w:t xml:space="preserve">SURF (Speeded-up Robust Features) </w:t>
+      </w:r>
+      <w:r>
+        <w:t xml:space="preserve">algorithm to match and classify </w:t>
+      </w:r>
+      <w:r>
+        <w:t xml:space="preserve">10 3D-rendered objects from 24 different perspectives. The </w:t>
+      </w:r>
+      <w:r>
+        <w:t xml:space="preserve">assignment’s </w:t>
+      </w:r>
+      <w:r>
+        <w:t xml:space="preserve">goal was </w:t>
+      </w:r>
+      <w:proofErr w:type="gramStart"/>
+      <w:r>
+        <w:t>evaluate</w:t>
+      </w:r>
+      <w:proofErr w:type="gramEnd"/>
+      <w:r>
+        <w:t xml:space="preserve"> the accuracy of </w:t>
+      </w:r>
+      <w:r>
+        <w:t>such classification engine with the use of different numbers of features and varying dataset sizes for training and testing.</w:t>
+      </w:r>
+      <w:r>
+        <w:t xml:space="preserve"> </w:t>
+      </w:r>
       <w:bookmarkStart w:id="0" w:name="_GoBack"/>
       <w:bookmarkEnd w:id="0"/>
       <w:r>
-        <w:t>Electrical and Computer Engineering, Texas Tech University</w:t>
-      </w:r>
-    </w:p>
-    <w:p>
-      <w:r>
-        <w:t>ECE</w:t>
-      </w:r>
-    </w:p>
-    <w:p>
-      <w:r>
-        <w:t>Alexandre Soares</w:t>
-      </w:r>
-    </w:p>
-    <w:p/>
-    <w:p>
-      <w:r>
-        <w:t xml:space="preserve">Changing the radius of </w:t>
-      </w:r>
-      <w:r>
-        <w:t xml:space="preserve">the high/low pass filters increases or decreases their modifying power in the images. </w:t>
-      </w:r>
-      <w:r>
-        <w:t>Form smaller radius sizes,</w:t>
-      </w:r>
-    </w:p>
-    <w:p/>
-    <w:p>
-      <w:r>
-        <w:t>COMMENT ABOUT CONVOLUTION AND SPACIAL FILTERING</w:t>
-      </w:r>
-    </w:p>
-    <w:p>
-      <w:r>
-        <w:t>COMMENT ABOUT CLUSTERING</w:t>
-      </w:r>
-    </w:p>
-    <w:p/>
-    <w:p>
-      <w:proofErr w:type="spellStart"/>
-      <w:r>
-        <w:t>imgs</w:t>
-      </w:r>
-      <w:proofErr w:type="spellEnd"/>
-      <w:r>
-        <w:t xml:space="preserve"> = [</w:t>
-      </w:r>
-      <w:r>
-        <w:t>3,4,5,6,</w:t>
-      </w:r>
-      <w:r>
-        <w:t xml:space="preserve"> </w:t>
-      </w:r>
-      <w:r>
-        <w:t>9,10,</w:t>
-      </w:r>
-      <w:r>
-        <w:t xml:space="preserve"> </w:t>
-      </w:r>
-      <w:r>
-        <w:t>12,13,14</w:t>
-      </w:r>
-      <w:r>
-        <w:t>, 19]</w:t>
-      </w:r>
-    </w:p>
-    <w:p>
-      <w:r>
-        <w:t>0-11</w:t>
-      </w:r>
-    </w:p>
-    <w:p>
-      <w:r>
-        <w:t>60 -71</w:t>
-      </w:r>
-    </w:p>
-    <w:p/>
-    <w:p/>
+        <w:t xml:space="preserve">The dataset used was the </w:t>
+      </w:r>
+      <w:r>
+        <w:t>Columbia University Image Library</w:t>
+      </w:r>
+      <w:r>
+        <w:t xml:space="preserve"> (</w:t>
+      </w:r>
+      <w:r>
+        <w:t>COIL-20</w:t>
+      </w:r>
+      <w:r>
+        <w:t>)</w:t>
+      </w:r>
+      <w:r>
+        <w:t xml:space="preserve"> dataset</w:t>
+      </w:r>
+      <w:r>
+        <w:t xml:space="preserve">, with selection of 10 objects </w:t>
+      </w:r>
+      <w:r>
+        <w:t>in 24 different perspectives</w:t>
+      </w:r>
+      <w:r>
+        <w:t>.</w:t>
+      </w:r>
+    </w:p>
     <w:p/>
     <w:sectPr>
       <w:pgSz w:w="12240" w:h="15840"/>

--- a/proj_1/Matlab_Data/report.docx
+++ b/proj_1/Matlab_Data/report.docx
@@ -111,35 +111,52 @@
       <w:r>
         <w:t xml:space="preserve"> </w:t>
       </w:r>
+      <w:r>
+        <w:t xml:space="preserve">The dataset used was the </w:t>
+      </w:r>
+      <w:r>
+        <w:t>Columbia University Image Library</w:t>
+      </w:r>
+      <w:r>
+        <w:t xml:space="preserve"> (</w:t>
+      </w:r>
+      <w:r>
+        <w:t>COIL-20</w:t>
+      </w:r>
+      <w:r>
+        <w:t>)</w:t>
+      </w:r>
+      <w:r>
+        <w:t xml:space="preserve"> dataset</w:t>
+      </w:r>
+      <w:r>
+        <w:t xml:space="preserve">, with selection of 10 objects </w:t>
+      </w:r>
+      <w:r>
+        <w:t>in 24 different perspectives</w:t>
+      </w:r>
+      <w:r>
+        <w:t>.</w:t>
+      </w:r>
+    </w:p>
+    <w:p>
+      <w:r>
+        <w:t>SURF</w:t>
+      </w:r>
+      <w:r>
+        <w:t>, as SIFT (</w:t>
+      </w:r>
+      <w:r>
+        <w:t>Scale-invariant feature transform</w:t>
+      </w:r>
+      <w:r>
+        <w:t xml:space="preserve">), approximates </w:t>
+      </w:r>
       <w:bookmarkStart w:id="0" w:name="_GoBack"/>
+      <w:r>
+        <w:t>Laplacians of Gaussians</w:t>
+      </w:r>
       <w:bookmarkEnd w:id="0"/>
-      <w:r>
-        <w:t xml:space="preserve">The dataset used was the </w:t>
-      </w:r>
-      <w:r>
-        <w:t>Columbia University Image Library</w:t>
-      </w:r>
-      <w:r>
-        <w:t xml:space="preserve"> (</w:t>
-      </w:r>
-      <w:r>
-        <w:t>COIL-20</w:t>
-      </w:r>
-      <w:r>
-        <w:t>)</w:t>
-      </w:r>
-      <w:r>
-        <w:t xml:space="preserve"> dataset</w:t>
-      </w:r>
-      <w:r>
-        <w:t xml:space="preserve">, with selection of 10 objects </w:t>
-      </w:r>
-      <w:r>
-        <w:t>in 24 different perspectives</w:t>
-      </w:r>
-      <w:r>
-        <w:t>.</w:t>
-      </w:r>
     </w:p>
     <w:p/>
     <w:sectPr>

--- a/proj_1/Matlab_Data/report.docx
+++ b/proj_1/Matlab_Data/report.docx
@@ -3,87 +3,933 @@
 <w:document xmlns:wpc="http://schemas.microsoft.com/office/word/2010/wordprocessingCanvas" xmlns:cx="http://schemas.microsoft.com/office/drawing/2014/chartex" xmlns:cx1="http://schemas.microsoft.com/office/drawing/2015/9/8/chartex" xmlns:cx2="http://schemas.microsoft.com/office/drawing/2015/10/21/chartex" xmlns:cx3="http://schemas.microsoft.com/office/drawing/2016/5/9/chartex" xmlns:cx4="http://schemas.microsoft.com/office/drawing/2016/5/10/chartex" xmlns:cx5="http://schemas.microsoft.com/office/drawing/2016/5/11/chartex" xmlns:cx6="http://schemas.microsoft.com/office/drawing/2016/5/12/chartex" xmlns:cx7="http://schemas.microsoft.com/office/drawing/2016/5/13/chartex" xmlns:cx8="http://schemas.microsoft.com/office/drawing/2016/5/14/chartex" xmlns:mc="http://schemas.openxmlformats.org/markup-compatibility/2006" xmlns:aink="http://schemas.microsoft.com/office/drawing/2016/ink" xmlns:am3d="http://schemas.microsoft.com/office/drawing/2017/model3d" xmlns:o="urn:schemas-microsoft-com:office:office" xmlns:r="http://schemas.openxmlformats.org/officeDocument/2006/relationships" xmlns:m="http://schemas.openxmlformats.org/officeDocument/2006/math" xmlns:v="urn:schemas-microsoft-com:vml" xmlns:wp14="http://schemas.microsoft.com/office/word/2010/wordprocessingDrawing" xmlns:wp="http://schemas.openxmlformats.org/drawingml/2006/wordprocessingDrawing" xmlns:w10="urn:schemas-microsoft-com:office:word" xmlns:w="http://schemas.openxmlformats.org/wordprocessingml/2006/main" xmlns:w14="http://schemas.microsoft.com/office/word/2010/wordml" xmlns:w15="http://schemas.microsoft.com/office/word/2012/wordml" xmlns:w16cid="http://schemas.microsoft.com/office/word/2016/wordml/cid" xmlns:w16se="http://schemas.microsoft.com/office/word/2015/wordml/symex" xmlns:wpg="http://schemas.microsoft.com/office/word/2010/wordprocessingGroup" xmlns:wpi="http://schemas.microsoft.com/office/word/2010/wordprocessingInk" xmlns:wne="http://schemas.microsoft.com/office/word/2006/wordml" xmlns:wps="http://schemas.microsoft.com/office/word/2010/wordprocessingShape" mc:Ignorable="w14 w15 w16se w16cid wp14">
   <w:body>
     <w:p>
+      <w:pPr>
+        <w:ind w:left="2160"/>
+        <w:rPr>
+          <w:sz w:val="28"/>
+          <w:szCs w:val="28"/>
+        </w:rPr>
+      </w:pPr>
+      <w:r>
+        <w:rPr>
+          <w:sz w:val="28"/>
+          <w:szCs w:val="28"/>
+        </w:rPr>
+        <w:t xml:space="preserve">ECE </w:t>
+      </w:r>
+      <w:r>
+        <w:rPr>
+          <w:sz w:val="28"/>
+          <w:szCs w:val="28"/>
+        </w:rPr>
+        <w:t xml:space="preserve">5332-011: Deep Learning for Medical/Image </w:t>
+      </w:r>
+      <w:r>
+        <w:rPr>
+          <w:sz w:val="28"/>
+          <w:szCs w:val="28"/>
+        </w:rPr>
+        <w:t>data</w:t>
+      </w:r>
+    </w:p>
+    <w:p>
+      <w:pPr>
+        <w:pStyle w:val="ListParagraph"/>
+        <w:numPr>
+          <w:ilvl w:val="0"/>
+          <w:numId w:val="1"/>
+        </w:numPr>
+      </w:pPr>
+      <w:r>
+        <w:t>Basic Image processing</w:t>
+      </w:r>
+      <w:r>
+        <w:t>:</w:t>
+      </w:r>
+    </w:p>
+    <w:p>
+      <w:pPr>
+        <w:pStyle w:val="ListParagraph"/>
+        <w:numPr>
+          <w:ilvl w:val="0"/>
+          <w:numId w:val="3"/>
+        </w:numPr>
+      </w:pPr>
+      <w:r>
+        <w:t xml:space="preserve">From the </w:t>
+      </w:r>
+      <w:r>
+        <w:t xml:space="preserve">MATLAB image dataset, </w:t>
+      </w:r>
+      <w:r>
+        <w:t xml:space="preserve">we were able to load the image </w:t>
+      </w:r>
+      <w:r>
+        <w:t>onion.png to obtain RGB display.</w:t>
+      </w:r>
+    </w:p>
+    <w:p>
+      <w:pPr>
+        <w:ind w:left="2160"/>
+        <w:jc w:val="center"/>
+        <w:rPr>
+          <w:sz w:val="24"/>
+          <w:szCs w:val="24"/>
+        </w:rPr>
+      </w:pPr>
+      <w:r>
+        <w:rPr>
+          <w:noProof/>
+        </w:rPr>
+        <w:drawing>
+          <wp:anchor distT="0" distB="0" distL="114300" distR="114300" simplePos="0" relativeHeight="251658240" behindDoc="1" locked="0" layoutInCell="1" allowOverlap="1" wp14:anchorId="1FD7EAC7" wp14:editId="72733441">
+            <wp:simplePos x="0" y="0"/>
+            <wp:positionH relativeFrom="column">
+              <wp:posOffset>1852613</wp:posOffset>
+            </wp:positionH>
+            <wp:positionV relativeFrom="paragraph">
+              <wp:posOffset>1270</wp:posOffset>
+            </wp:positionV>
+            <wp:extent cx="2343149" cy="1619250"/>
+            <wp:effectExtent l="0" t="0" r="635" b="0"/>
+            <wp:wrapNone/>
+            <wp:docPr id="1" name="Picture 1"/>
+            <wp:cNvGraphicFramePr>
+              <a:graphicFrameLocks xmlns:a="http://schemas.openxmlformats.org/drawingml/2006/main" noChangeAspect="1"/>
+            </wp:cNvGraphicFramePr>
+            <a:graphic xmlns:a="http://schemas.openxmlformats.org/drawingml/2006/main">
+              <a:graphicData uri="http://schemas.openxmlformats.org/drawingml/2006/picture">
+                <pic:pic xmlns:pic="http://schemas.openxmlformats.org/drawingml/2006/picture">
+                  <pic:nvPicPr>
+                    <pic:cNvPr id="1" name=""/>
+                    <pic:cNvPicPr/>
+                  </pic:nvPicPr>
+                  <pic:blipFill>
+                    <a:blip r:embed="rId5">
+                      <a:extLst>
+                        <a:ext uri="{28A0092B-C50C-407E-A947-70E740481C1C}">
+                          <a14:useLocalDpi xmlns:a14="http://schemas.microsoft.com/office/drawing/2010/main" val="0"/>
+                        </a:ext>
+                      </a:extLst>
+                    </a:blip>
+                    <a:stretch>
+                      <a:fillRect/>
+                    </a:stretch>
+                  </pic:blipFill>
+                  <pic:spPr>
+                    <a:xfrm>
+                      <a:off x="0" y="0"/>
+                      <a:ext cx="2353818" cy="1626623"/>
+                    </a:xfrm>
+                    <a:prstGeom prst="rect">
+                      <a:avLst/>
+                    </a:prstGeom>
+                  </pic:spPr>
+                </pic:pic>
+              </a:graphicData>
+            </a:graphic>
+            <wp14:sizeRelV relativeFrom="margin">
+              <wp14:pctHeight>0</wp14:pctHeight>
+            </wp14:sizeRelV>
+          </wp:anchor>
+        </w:drawing>
+      </w:r>
+    </w:p>
+    <w:p>
+      <w:pPr>
+        <w:ind w:left="360"/>
+        <w:rPr>
+          <w:sz w:val="24"/>
+          <w:szCs w:val="24"/>
+        </w:rPr>
+      </w:pPr>
+    </w:p>
+    <w:p/>
+    <w:p/>
+    <w:p/>
+    <w:p/>
+    <w:p>
+      <w:pPr>
+        <w:tabs>
+          <w:tab w:val="left" w:pos="2963"/>
+        </w:tabs>
+      </w:pPr>
+      <w:r>
+        <w:tab/>
+      </w:r>
+      <w:r>
+        <w:tab/>
+      </w:r>
+      <w:r>
+        <w:t xml:space="preserve">Figure 1: </w:t>
+      </w:r>
+      <w:r>
+        <w:t>RGB Onion.png</w:t>
+      </w:r>
+    </w:p>
+    <w:p>
+      <w:pPr>
+        <w:tabs>
+          <w:tab w:val="left" w:pos="2963"/>
+        </w:tabs>
+      </w:pPr>
+      <w:r>
+        <w:t xml:space="preserve">              </w:t>
+      </w:r>
+      <w:r>
+        <w:t>This image</w:t>
+      </w:r>
+      <w:r>
+        <w:t xml:space="preserve"> in figure </w:t>
+      </w:r>
+      <w:r>
+        <w:t>1</w:t>
+      </w:r>
+      <w:r>
+        <w:t xml:space="preserve"> was converted to gray scale</w:t>
+      </w:r>
+      <w:r>
+        <w:t xml:space="preserve"> using rgb2gray syntax</w:t>
+      </w:r>
+    </w:p>
+    <w:p>
+      <w:pPr>
+        <w:tabs>
+          <w:tab w:val="left" w:pos="2963"/>
+        </w:tabs>
+      </w:pPr>
+      <w:r>
+        <w:rPr>
+          <w:noProof/>
+        </w:rPr>
+        <w:drawing>
+          <wp:anchor distT="0" distB="0" distL="114300" distR="114300" simplePos="0" relativeHeight="251659264" behindDoc="1" locked="0" layoutInCell="1" allowOverlap="1" wp14:anchorId="3F1363C2" wp14:editId="576E7D8B">
+            <wp:simplePos x="0" y="0"/>
+            <wp:positionH relativeFrom="margin">
+              <wp:posOffset>1876107</wp:posOffset>
+            </wp:positionH>
+            <wp:positionV relativeFrom="paragraph">
+              <wp:posOffset>72708</wp:posOffset>
+            </wp:positionV>
+            <wp:extent cx="2362200" cy="1462087"/>
+            <wp:effectExtent l="0" t="0" r="0" b="5080"/>
+            <wp:wrapNone/>
+            <wp:docPr id="2" name="Picture 2"/>
+            <wp:cNvGraphicFramePr>
+              <a:graphicFrameLocks xmlns:a="http://schemas.openxmlformats.org/drawingml/2006/main" noChangeAspect="1"/>
+            </wp:cNvGraphicFramePr>
+            <a:graphic xmlns:a="http://schemas.openxmlformats.org/drawingml/2006/main">
+              <a:graphicData uri="http://schemas.openxmlformats.org/drawingml/2006/picture">
+                <pic:pic xmlns:pic="http://schemas.openxmlformats.org/drawingml/2006/picture">
+                  <pic:nvPicPr>
+                    <pic:cNvPr id="1" name=""/>
+                    <pic:cNvPicPr/>
+                  </pic:nvPicPr>
+                  <pic:blipFill>
+                    <a:blip r:embed="rId6">
+                      <a:extLst>
+                        <a:ext uri="{28A0092B-C50C-407E-A947-70E740481C1C}">
+                          <a14:useLocalDpi xmlns:a14="http://schemas.microsoft.com/office/drawing/2010/main" val="0"/>
+                        </a:ext>
+                      </a:extLst>
+                    </a:blip>
+                    <a:stretch>
+                      <a:fillRect/>
+                    </a:stretch>
+                  </pic:blipFill>
+                  <pic:spPr>
+                    <a:xfrm>
+                      <a:off x="0" y="0"/>
+                      <a:ext cx="2362200" cy="1462087"/>
+                    </a:xfrm>
+                    <a:prstGeom prst="rect">
+                      <a:avLst/>
+                    </a:prstGeom>
+                  </pic:spPr>
+                </pic:pic>
+              </a:graphicData>
+            </a:graphic>
+            <wp14:sizeRelV relativeFrom="margin">
+              <wp14:pctHeight>0</wp14:pctHeight>
+            </wp14:sizeRelV>
+          </wp:anchor>
+        </w:drawing>
+      </w:r>
+    </w:p>
+    <w:p>
+      <w:pPr>
+        <w:tabs>
+          <w:tab w:val="left" w:pos="2963"/>
+        </w:tabs>
+      </w:pPr>
+      <w:r>
+        <w:t xml:space="preserve"> </w:t>
+      </w:r>
+    </w:p>
+    <w:p/>
+    <w:p>
+      <w:pPr>
+        <w:tabs>
+          <w:tab w:val="left" w:pos="7290"/>
+        </w:tabs>
+      </w:pPr>
+      <w:r>
+        <w:tab/>
+      </w:r>
+    </w:p>
+    <w:p>
+      <w:pPr>
+        <w:tabs>
+          <w:tab w:val="left" w:pos="7290"/>
+        </w:tabs>
+      </w:pPr>
+    </w:p>
+    <w:p>
+      <w:pPr>
+        <w:tabs>
+          <w:tab w:val="left" w:pos="7290"/>
+        </w:tabs>
+      </w:pPr>
+    </w:p>
+    <w:p>
+      <w:pPr>
+        <w:tabs>
+          <w:tab w:val="left" w:pos="7290"/>
+        </w:tabs>
+      </w:pPr>
+      <w:r>
+        <w:t xml:space="preserve">                                                          </w:t>
+      </w:r>
+      <w:r>
+        <w:t xml:space="preserve">            </w:t>
+      </w:r>
+      <w:r>
+        <w:t xml:space="preserve">Figure 2: </w:t>
+      </w:r>
+      <w:r>
+        <w:t>onion_gray.png</w:t>
+      </w:r>
+    </w:p>
+    <w:p>
+      <w:pPr>
+        <w:pStyle w:val="ListParagraph"/>
+        <w:numPr>
+          <w:ilvl w:val="0"/>
+          <w:numId w:val="3"/>
+        </w:numPr>
+        <w:tabs>
+          <w:tab w:val="left" w:pos="7290"/>
+        </w:tabs>
+      </w:pPr>
+      <w:r>
+        <w:t>Introduction to the 2D Fourier space</w:t>
+      </w:r>
+    </w:p>
+    <w:p>
+      <w:pPr>
+        <w:tabs>
+          <w:tab w:val="left" w:pos="7290"/>
+        </w:tabs>
+        <w:ind w:left="360"/>
+      </w:pPr>
+      <w:r>
+        <w:rPr>
+          <w:noProof/>
+        </w:rPr>
+        <w:drawing>
+          <wp:anchor distT="0" distB="0" distL="114300" distR="114300" simplePos="0" relativeHeight="251660288" behindDoc="1" locked="0" layoutInCell="1" allowOverlap="1" wp14:anchorId="579F172D" wp14:editId="2AFE9BC2">
+            <wp:simplePos x="0" y="0"/>
+            <wp:positionH relativeFrom="column">
+              <wp:posOffset>2171700</wp:posOffset>
+            </wp:positionH>
+            <wp:positionV relativeFrom="paragraph">
+              <wp:posOffset>431483</wp:posOffset>
+            </wp:positionV>
+            <wp:extent cx="1823720" cy="1666875"/>
+            <wp:effectExtent l="0" t="0" r="5080" b="9525"/>
+            <wp:wrapNone/>
+            <wp:docPr id="3" name="Picture 3"/>
+            <wp:cNvGraphicFramePr>
+              <a:graphicFrameLocks xmlns:a="http://schemas.openxmlformats.org/drawingml/2006/main" noChangeAspect="1"/>
+            </wp:cNvGraphicFramePr>
+            <a:graphic xmlns:a="http://schemas.openxmlformats.org/drawingml/2006/main">
+              <a:graphicData uri="http://schemas.openxmlformats.org/drawingml/2006/picture">
+                <pic:pic xmlns:pic="http://schemas.openxmlformats.org/drawingml/2006/picture">
+                  <pic:nvPicPr>
+                    <pic:cNvPr id="1" name=""/>
+                    <pic:cNvPicPr/>
+                  </pic:nvPicPr>
+                  <pic:blipFill>
+                    <a:blip r:embed="rId7">
+                      <a:extLst>
+                        <a:ext uri="{28A0092B-C50C-407E-A947-70E740481C1C}">
+                          <a14:useLocalDpi xmlns:a14="http://schemas.microsoft.com/office/drawing/2010/main" val="0"/>
+                        </a:ext>
+                      </a:extLst>
+                    </a:blip>
+                    <a:stretch>
+                      <a:fillRect/>
+                    </a:stretch>
+                  </pic:blipFill>
+                  <pic:spPr>
+                    <a:xfrm>
+                      <a:off x="0" y="0"/>
+                      <a:ext cx="1828708" cy="1671434"/>
+                    </a:xfrm>
+                    <a:prstGeom prst="rect">
+                      <a:avLst/>
+                    </a:prstGeom>
+                  </pic:spPr>
+                </pic:pic>
+              </a:graphicData>
+            </a:graphic>
+            <wp14:sizeRelV relativeFrom="margin">
+              <wp14:pctHeight>0</wp14:pctHeight>
+            </wp14:sizeRelV>
+          </wp:anchor>
+        </w:drawing>
+      </w:r>
+      <w:r>
+        <w:t xml:space="preserve">We were able to load the </w:t>
+      </w:r>
+      <w:r>
+        <w:t xml:space="preserve">image </w:t>
+      </w:r>
+      <w:r>
+        <w:t>‘</w:t>
+      </w:r>
+      <w:proofErr w:type="spellStart"/>
+      <w:r>
+        <w:t>camera</w:t>
+      </w:r>
+      <w:r>
+        <w:t>man.tif</w:t>
+      </w:r>
+      <w:proofErr w:type="spellEnd"/>
+      <w:r>
+        <w:t>’</w:t>
+      </w:r>
+      <w:r>
+        <w:t xml:space="preserve"> from the </w:t>
+      </w:r>
+      <w:r>
+        <w:t xml:space="preserve">MATLAB image </w:t>
+      </w:r>
+      <w:r>
+        <w:t>database</w:t>
+      </w:r>
+      <w:r>
+        <w:t xml:space="preserve"> </w:t>
+      </w:r>
+      <w:r>
+        <w:t xml:space="preserve">and </w:t>
+      </w:r>
+      <w:r>
+        <w:t>the image was transformed</w:t>
+      </w:r>
+      <w:r>
+        <w:t xml:space="preserve"> using Fourier transform </w:t>
+      </w:r>
+      <w:r>
+        <w:t xml:space="preserve">to a 2D </w:t>
+      </w:r>
+      <w:r>
+        <w:t>image.</w:t>
+      </w:r>
+    </w:p>
+    <w:p>
+      <w:pPr>
+        <w:tabs>
+          <w:tab w:val="left" w:pos="7290"/>
+        </w:tabs>
+        <w:ind w:left="360"/>
+      </w:pPr>
+    </w:p>
+    <w:p>
+      <w:pPr>
+        <w:tabs>
+          <w:tab w:val="left" w:pos="7290"/>
+        </w:tabs>
+        <w:ind w:left="360"/>
+      </w:pPr>
+    </w:p>
+    <w:p>
+      <w:pPr>
+        <w:tabs>
+          <w:tab w:val="left" w:pos="7290"/>
+        </w:tabs>
+      </w:pPr>
+    </w:p>
+    <w:p/>
+    <w:p/>
+    <w:p/>
+    <w:p>
+      <w:pPr>
+        <w:jc w:val="center"/>
+      </w:pPr>
+      <w:r>
+        <w:t>Figure 3</w:t>
+      </w:r>
+      <w:r>
+        <w:t xml:space="preserve">: </w:t>
+      </w:r>
+      <w:r>
+        <w:t xml:space="preserve">2D </w:t>
+      </w:r>
+      <w:r>
+        <w:t>Fourier</w:t>
+      </w:r>
+    </w:p>
+    <w:p>
+      <w:r>
+        <w:rPr>
+          <w:noProof/>
+        </w:rPr>
+        <w:lastRenderedPageBreak/>
+        <w:drawing>
+          <wp:anchor distT="0" distB="0" distL="114300" distR="114300" simplePos="0" relativeHeight="251661312" behindDoc="1" locked="0" layoutInCell="1" allowOverlap="1" wp14:anchorId="5A8D3E63" wp14:editId="6F52CA9B">
+            <wp:simplePos x="0" y="0"/>
+            <wp:positionH relativeFrom="margin">
+              <wp:align>center</wp:align>
+            </wp:positionH>
+            <wp:positionV relativeFrom="paragraph">
+              <wp:posOffset>423862</wp:posOffset>
+            </wp:positionV>
+            <wp:extent cx="1705583" cy="1728788"/>
+            <wp:effectExtent l="0" t="0" r="9525" b="5080"/>
+            <wp:wrapNone/>
+            <wp:docPr id="4" name="Picture 4"/>
+            <wp:cNvGraphicFramePr>
+              <a:graphicFrameLocks xmlns:a="http://schemas.openxmlformats.org/drawingml/2006/main" noChangeAspect="1"/>
+            </wp:cNvGraphicFramePr>
+            <a:graphic xmlns:a="http://schemas.openxmlformats.org/drawingml/2006/main">
+              <a:graphicData uri="http://schemas.openxmlformats.org/drawingml/2006/picture">
+                <pic:pic xmlns:pic="http://schemas.openxmlformats.org/drawingml/2006/picture">
+                  <pic:nvPicPr>
+                    <pic:cNvPr id="1" name=""/>
+                    <pic:cNvPicPr/>
+                  </pic:nvPicPr>
+                  <pic:blipFill>
+                    <a:blip r:embed="rId8">
+                      <a:extLst>
+                        <a:ext uri="{28A0092B-C50C-407E-A947-70E740481C1C}">
+                          <a14:useLocalDpi xmlns:a14="http://schemas.microsoft.com/office/drawing/2010/main" val="0"/>
+                        </a:ext>
+                      </a:extLst>
+                    </a:blip>
+                    <a:stretch>
+                      <a:fillRect/>
+                    </a:stretch>
+                  </pic:blipFill>
+                  <pic:spPr>
+                    <a:xfrm>
+                      <a:off x="0" y="0"/>
+                      <a:ext cx="1705583" cy="1728788"/>
+                    </a:xfrm>
+                    <a:prstGeom prst="rect">
+                      <a:avLst/>
+                    </a:prstGeom>
+                  </pic:spPr>
+                </pic:pic>
+              </a:graphicData>
+            </a:graphic>
+            <wp14:sizeRelH relativeFrom="margin">
+              <wp14:pctWidth>0</wp14:pctWidth>
+            </wp14:sizeRelH>
+            <wp14:sizeRelV relativeFrom="margin">
+              <wp14:pctHeight>0</wp14:pctHeight>
+            </wp14:sizeRelV>
+          </wp:anchor>
+        </w:drawing>
+      </w:r>
+      <w:r>
+        <w:t xml:space="preserve">With the aid of </w:t>
+      </w:r>
+      <w:proofErr w:type="spellStart"/>
+      <w:proofErr w:type="gramStart"/>
+      <w:r>
+        <w:t>fftshift</w:t>
+      </w:r>
+      <w:proofErr w:type="spellEnd"/>
+      <w:r>
+        <w:t>(</w:t>
+      </w:r>
+      <w:proofErr w:type="gramEnd"/>
+      <w:r>
+        <w:t>) function</w:t>
+      </w:r>
+      <w:r>
+        <w:t xml:space="preserve">, </w:t>
+      </w:r>
+      <w:r>
+        <w:t>the image</w:t>
+      </w:r>
+      <w:r>
+        <w:t xml:space="preserve"> </w:t>
+      </w:r>
+      <w:r>
+        <w:t>can be positioned at the cent</w:t>
+      </w:r>
+      <w:r>
+        <w:t>er</w:t>
+      </w:r>
+      <w:r>
+        <w:t xml:space="preserve">. Also, with the aid of </w:t>
+      </w:r>
+      <w:r>
+        <w:t>the logarithmic intensity transform</w:t>
+      </w:r>
+      <w:r>
+        <w:t xml:space="preserve">, </w:t>
+      </w:r>
+      <w:r>
+        <w:t>the image was made in a 2D</w:t>
+      </w:r>
+      <w:r>
+        <w:t xml:space="preserve"> Fourier space.</w:t>
+      </w:r>
+    </w:p>
+    <w:p/>
+    <w:p/>
+    <w:p/>
+    <w:p/>
+    <w:p/>
+    <w:p/>
+    <w:p>
+      <w:pPr>
+        <w:ind w:left="2880"/>
+      </w:pPr>
+      <w:r>
+        <w:t xml:space="preserve">            </w:t>
+      </w:r>
+      <w:r>
+        <w:t>Figure 4:</w:t>
+      </w:r>
+      <w:r>
+        <w:t xml:space="preserve"> </w:t>
+      </w:r>
+      <w:r>
+        <w:t>2D</w:t>
+      </w:r>
+      <w:r>
+        <w:t xml:space="preserve"> Fourier Space</w:t>
+      </w:r>
+    </w:p>
+    <w:p>
+      <w:r>
+        <w:t xml:space="preserve">The </w:t>
+      </w:r>
+      <w:r>
+        <w:t xml:space="preserve">cameraman image was </w:t>
+      </w:r>
+      <w:r>
+        <w:t>reconstructed</w:t>
+      </w:r>
+      <w:r>
+        <w:t xml:space="preserve"> </w:t>
+      </w:r>
+      <w:r>
+        <w:t>using</w:t>
+      </w:r>
+      <w:r>
+        <w:t xml:space="preserve"> the</w:t>
+      </w:r>
+      <w:r>
+        <w:t xml:space="preserve"> masked Fourier space </w:t>
+      </w:r>
+      <w:r>
+        <w:t>images</w:t>
+      </w:r>
+      <w:r>
+        <w:t xml:space="preserve"> into two binary masks</w:t>
+      </w:r>
+      <w:r>
+        <w:t xml:space="preserve">, low pass masks and high pass masks using </w:t>
+      </w:r>
+      <w:r>
+        <w:t>fixed radius of 5, 10 and 25</w:t>
+      </w:r>
+      <w:r>
+        <w:t xml:space="preserve">. It was observed that the more the radius for the </w:t>
+      </w:r>
+      <w:r>
+        <w:t>high pass</w:t>
+      </w:r>
+      <w:r>
+        <w:t>, the more blurred</w:t>
+      </w:r>
+      <w:r>
+        <w:t xml:space="preserve"> and darker</w:t>
+      </w:r>
+      <w:r>
+        <w:t xml:space="preserve"> the image</w:t>
+      </w:r>
+      <w:r>
+        <w:t xml:space="preserve"> and its environment</w:t>
+      </w:r>
+      <w:r>
+        <w:t xml:space="preserve"> appear unlike the </w:t>
+      </w:r>
+      <w:r>
+        <w:t xml:space="preserve">low pass where the reverse was the case. </w:t>
+      </w:r>
+      <w:r>
+        <w:t xml:space="preserve">When a </w:t>
+      </w:r>
+      <w:r>
+        <w:t xml:space="preserve">high pass filter was applied, the image and its environment </w:t>
+      </w:r>
+      <w:r>
+        <w:t>appear</w:t>
+      </w:r>
+      <w:r>
+        <w:t xml:space="preserve"> even darker and blurred.</w:t>
+      </w:r>
+      <w:r>
+        <w:t xml:space="preserve"> However, the low pass filter </w:t>
+      </w:r>
+      <w:r>
+        <w:t>corrects</w:t>
+      </w:r>
+      <w:r>
+        <w:t xml:space="preserve"> the effect of the high pass filter and restore the image to its </w:t>
+      </w:r>
+      <w:r>
+        <w:t>original form.</w:t>
+      </w:r>
+    </w:p>
+    <w:p>
+      <w:r>
+        <w:rPr>
+          <w:noProof/>
+        </w:rPr>
+        <w:drawing>
+          <wp:anchor distT="0" distB="0" distL="114300" distR="114300" simplePos="0" relativeHeight="251663360" behindDoc="1" locked="0" layoutInCell="1" allowOverlap="1" wp14:anchorId="041057E0" wp14:editId="33C58AB3">
+            <wp:simplePos x="0" y="0"/>
+            <wp:positionH relativeFrom="column">
+              <wp:posOffset>3171508</wp:posOffset>
+            </wp:positionH>
+            <wp:positionV relativeFrom="paragraph">
+              <wp:posOffset>6668</wp:posOffset>
+            </wp:positionV>
+            <wp:extent cx="2581275" cy="2442845"/>
+            <wp:effectExtent l="0" t="0" r="9525" b="0"/>
+            <wp:wrapNone/>
+            <wp:docPr id="6" name="Picture 6"/>
+            <wp:cNvGraphicFramePr>
+              <a:graphicFrameLocks xmlns:a="http://schemas.openxmlformats.org/drawingml/2006/main" noChangeAspect="1"/>
+            </wp:cNvGraphicFramePr>
+            <a:graphic xmlns:a="http://schemas.openxmlformats.org/drawingml/2006/main">
+              <a:graphicData uri="http://schemas.openxmlformats.org/drawingml/2006/picture">
+                <pic:pic xmlns:pic="http://schemas.openxmlformats.org/drawingml/2006/picture">
+                  <pic:nvPicPr>
+                    <pic:cNvPr id="1" name=""/>
+                    <pic:cNvPicPr/>
+                  </pic:nvPicPr>
+                  <pic:blipFill>
+                    <a:blip r:embed="rId9">
+                      <a:extLst>
+                        <a:ext uri="{28A0092B-C50C-407E-A947-70E740481C1C}">
+                          <a14:useLocalDpi xmlns:a14="http://schemas.microsoft.com/office/drawing/2010/main" val="0"/>
+                        </a:ext>
+                      </a:extLst>
+                    </a:blip>
+                    <a:stretch>
+                      <a:fillRect/>
+                    </a:stretch>
+                  </pic:blipFill>
+                  <pic:spPr>
+                    <a:xfrm>
+                      <a:off x="0" y="0"/>
+                      <a:ext cx="2581275" cy="2442845"/>
+                    </a:xfrm>
+                    <a:prstGeom prst="rect">
+                      <a:avLst/>
+                    </a:prstGeom>
+                  </pic:spPr>
+                </pic:pic>
+              </a:graphicData>
+            </a:graphic>
+            <wp14:sizeRelH relativeFrom="margin">
+              <wp14:pctWidth>0</wp14:pctWidth>
+            </wp14:sizeRelH>
+          </wp:anchor>
+        </w:drawing>
+      </w:r>
+      <w:r>
+        <w:rPr>
+          <w:noProof/>
+        </w:rPr>
+        <w:drawing>
+          <wp:anchor distT="0" distB="0" distL="114300" distR="114300" simplePos="0" relativeHeight="251662336" behindDoc="1" locked="0" layoutInCell="1" allowOverlap="1" wp14:anchorId="2938ABBD" wp14:editId="13F0E598">
+            <wp:simplePos x="914400" y="4591050"/>
+            <wp:positionH relativeFrom="column">
+              <wp:align>left</wp:align>
+            </wp:positionH>
+            <wp:positionV relativeFrom="paragraph">
+              <wp:align>top</wp:align>
+            </wp:positionV>
+            <wp:extent cx="2652713" cy="2436067"/>
+            <wp:effectExtent l="0" t="0" r="0" b="2540"/>
+            <wp:wrapNone/>
+            <wp:docPr id="5" name="Picture 5"/>
+            <wp:cNvGraphicFramePr>
+              <a:graphicFrameLocks xmlns:a="http://schemas.openxmlformats.org/drawingml/2006/main" noChangeAspect="1"/>
+            </wp:cNvGraphicFramePr>
+            <a:graphic xmlns:a="http://schemas.openxmlformats.org/drawingml/2006/main">
+              <a:graphicData uri="http://schemas.openxmlformats.org/drawingml/2006/picture">
+                <pic:pic xmlns:pic="http://schemas.openxmlformats.org/drawingml/2006/picture">
+                  <pic:nvPicPr>
+                    <pic:cNvPr id="1" name=""/>
+                    <pic:cNvPicPr/>
+                  </pic:nvPicPr>
+                  <pic:blipFill>
+                    <a:blip r:embed="rId10">
+                      <a:extLst>
+                        <a:ext uri="{28A0092B-C50C-407E-A947-70E740481C1C}">
+                          <a14:useLocalDpi xmlns:a14="http://schemas.microsoft.com/office/drawing/2010/main" val="0"/>
+                        </a:ext>
+                      </a:extLst>
+                    </a:blip>
+                    <a:stretch>
+                      <a:fillRect/>
+                    </a:stretch>
+                  </pic:blipFill>
+                  <pic:spPr>
+                    <a:xfrm>
+                      <a:off x="0" y="0"/>
+                      <a:ext cx="2652713" cy="2436067"/>
+                    </a:xfrm>
+                    <a:prstGeom prst="rect">
+                      <a:avLst/>
+                    </a:prstGeom>
+                  </pic:spPr>
+                </pic:pic>
+              </a:graphicData>
+            </a:graphic>
+          </wp:anchor>
+        </w:drawing>
+      </w:r>
+      <w:r>
+        <w:br w:type="textWrapping" w:clear="all"/>
+      </w:r>
+    </w:p>
+    <w:p/>
+    <w:p/>
+    <w:p/>
+    <w:p/>
+    <w:p/>
+    <w:p/>
+    <w:p/>
+    <w:p>
+      <w:pPr>
+        <w:ind w:left="720" w:firstLine="720"/>
+      </w:pPr>
+      <w:r>
+        <w:t xml:space="preserve">Figure 5: Display of the low and high </w:t>
+      </w:r>
+      <w:r>
+        <w:t>pass masks with different radius</w:t>
+      </w:r>
+      <w:r>
+        <w:t>.</w:t>
+      </w:r>
+    </w:p>
+    <w:p/>
+    <w:p>
+      <w:pPr>
+        <w:pStyle w:val="ListParagraph"/>
+        <w:numPr>
+          <w:ilvl w:val="0"/>
+          <w:numId w:val="3"/>
+        </w:numPr>
+      </w:pPr>
+      <w:r>
+        <w:t>We applied the 2D convolution</w:t>
+      </w:r>
+      <w:r>
+        <w:t xml:space="preserve">s </w:t>
+      </w:r>
+      <w:r>
+        <w:t>to obtain different transformations to the image</w:t>
+      </w:r>
+      <w:r>
+        <w:t xml:space="preserve">. The </w:t>
+      </w:r>
+      <w:r>
+        <w:t>testing was done</w:t>
+      </w:r>
+      <w:r>
+        <w:t xml:space="preserve"> on</w:t>
+      </w:r>
+      <w:r>
+        <w:t xml:space="preserve"> </w:t>
+      </w:r>
+      <w:r>
+        <w:t xml:space="preserve">a coins.png image </w:t>
+      </w:r>
+      <w:r>
+        <w:t xml:space="preserve">using 3x3 Sobel </w:t>
+      </w:r>
+      <w:r>
+        <w:t>kernel to obtain the gradient</w:t>
+      </w:r>
+      <w:r>
+        <w:t xml:space="preserve"> it was observed that the image appear</w:t>
+      </w:r>
+      <w:r>
+        <w:t>s</w:t>
+      </w:r>
+      <w:r>
+        <w:t xml:space="preserve"> </w:t>
+      </w:r>
+      <w:r>
+        <w:t>blurred ad darker.</w:t>
+      </w:r>
+    </w:p>
+    <w:p>
+      <w:pPr>
+        <w:pStyle w:val="ListParagraph"/>
+        <w:numPr>
+          <w:ilvl w:val="0"/>
+          <w:numId w:val="3"/>
+        </w:numPr>
+      </w:pPr>
+      <w:r>
+        <w:t xml:space="preserve"> and </w:t>
+      </w:r>
+      <w:r>
+        <w:t xml:space="preserve">the </w:t>
+      </w:r>
+      <w:r>
+        <w:t>outcome was passed through</w:t>
+      </w:r>
       <w:bookmarkStart w:id="0" w:name="_GoBack"/>
       <w:bookmarkEnd w:id="0"/>
       <w:r>
-        <w:t>Electrical and Computer Engineering, Texas Tech University</w:t>
-      </w:r>
-    </w:p>
-    <w:p>
-      <w:r>
-        <w:t>ECE</w:t>
-      </w:r>
-    </w:p>
-    <w:p>
-      <w:r>
-        <w:t>Alexandre Soares</w:t>
-      </w:r>
-    </w:p>
-    <w:p/>
-    <w:p>
-      <w:r>
-        <w:t xml:space="preserve">Changing the radius of </w:t>
-      </w:r>
-      <w:r>
-        <w:t xml:space="preserve">the high/low pass filters increases or decreases their modifying power in the images. </w:t>
-      </w:r>
-      <w:r>
-        <w:t>Form smaller radius sizes,</w:t>
-      </w:r>
-    </w:p>
-    <w:p/>
-    <w:p>
-      <w:r>
-        <w:t>COMMENT ABOUT CONVOLUTION AND SPACIAL FILTERING</w:t>
-      </w:r>
-    </w:p>
-    <w:p>
-      <w:r>
-        <w:t>COMMENT ABOUT CLUSTERING</w:t>
-      </w:r>
-    </w:p>
-    <w:p/>
-    <w:p>
-      <w:proofErr w:type="spellStart"/>
-      <w:r>
-        <w:t>imgs</w:t>
-      </w:r>
-      <w:proofErr w:type="spellEnd"/>
-      <w:r>
-        <w:t xml:space="preserve"> = [</w:t>
-      </w:r>
-      <w:r>
-        <w:t>3,4,5,6,</w:t>
-      </w:r>
-      <w:r>
-        <w:t xml:space="preserve"> </w:t>
-      </w:r>
-      <w:r>
-        <w:t>9,10,</w:t>
-      </w:r>
-      <w:r>
-        <w:t xml:space="preserve"> </w:t>
-      </w:r>
-      <w:r>
-        <w:t>12,13,14</w:t>
-      </w:r>
-      <w:r>
-        <w:t>, 19]</w:t>
-      </w:r>
-    </w:p>
-    <w:p>
-      <w:r>
-        <w:t>0-11</w:t>
-      </w:r>
-    </w:p>
-    <w:p>
-      <w:r>
-        <w:t>60 -71</w:t>
-      </w:r>
-    </w:p>
-    <w:p/>
-    <w:p/>
-    <w:p/>
+        <w:t xml:space="preserve"> a </w:t>
+      </w:r>
+      <w:r>
+        <w:t>spatial low pass kernel</w:t>
+      </w:r>
+      <w:r>
+        <w:t xml:space="preserve"> (integrator) and a high pass</w:t>
+      </w:r>
+      <w:r>
+        <w:t xml:space="preserve"> kernel.</w:t>
+      </w:r>
+    </w:p>
+    <w:p/>
+    <w:p>
+      <w:pPr>
+        <w:tabs>
+          <w:tab w:val="left" w:pos="2130"/>
+        </w:tabs>
+      </w:pPr>
+      <w:r>
+        <w:tab/>
+      </w:r>
+    </w:p>
     <w:sectPr>
       <w:pgSz w:w="12240" w:h="15840"/>
       <w:pgMar w:top="1440" w:right="1440" w:bottom="1440" w:left="1440" w:header="720" w:footer="720" w:gutter="0"/>
@@ -92,6 +938,471 @@
     </w:sectPr>
   </w:body>
 </w:document>
+</file>
+
+<file path=word/numbering.xml><?xml version="1.0" encoding="utf-8"?>
+<w:numbering xmlns:wpc="http://schemas.microsoft.com/office/word/2010/wordprocessingCanvas" xmlns:cx="http://schemas.microsoft.com/office/drawing/2014/chartex" xmlns:cx1="http://schemas.microsoft.com/office/drawing/2015/9/8/chartex" xmlns:cx2="http://schemas.microsoft.com/office/drawing/2015/10/21/chartex" xmlns:cx3="http://schemas.microsoft.com/office/drawing/2016/5/9/chartex" xmlns:cx4="http://schemas.microsoft.com/office/drawing/2016/5/10/chartex" xmlns:cx5="http://schemas.microsoft.com/office/drawing/2016/5/11/chartex" xmlns:cx6="http://schemas.microsoft.com/office/drawing/2016/5/12/chartex" xmlns:cx7="http://schemas.microsoft.com/office/drawing/2016/5/13/chartex" xmlns:cx8="http://schemas.microsoft.com/office/drawing/2016/5/14/chartex" xmlns:mc="http://schemas.openxmlformats.org/markup-compatibility/2006" xmlns:aink="http://schemas.microsoft.com/office/drawing/2016/ink" xmlns:am3d="http://schemas.microsoft.com/office/drawing/2017/model3d" xmlns:o="urn:schemas-microsoft-com:office:office" xmlns:r="http://schemas.openxmlformats.org/officeDocument/2006/relationships" xmlns:m="http://schemas.openxmlformats.org/officeDocument/2006/math" xmlns:v="urn:schemas-microsoft-com:vml" xmlns:wp14="http://schemas.microsoft.com/office/word/2010/wordprocessingDrawing" xmlns:wp="http://schemas.openxmlformats.org/drawingml/2006/wordprocessingDrawing" xmlns:w10="urn:schemas-microsoft-com:office:word" xmlns:w="http://schemas.openxmlformats.org/wordprocessingml/2006/main" xmlns:w14="http://schemas.microsoft.com/office/word/2010/wordml" xmlns:w15="http://schemas.microsoft.com/office/word/2012/wordml" xmlns:w16cid="http://schemas.microsoft.com/office/word/2016/wordml/cid" xmlns:w16se="http://schemas.microsoft.com/office/word/2015/wordml/symex" xmlns:wpg="http://schemas.microsoft.com/office/word/2010/wordprocessingGroup" xmlns:wpi="http://schemas.microsoft.com/office/word/2010/wordprocessingInk" xmlns:wne="http://schemas.microsoft.com/office/word/2006/wordml" xmlns:wps="http://schemas.microsoft.com/office/word/2010/wordprocessingShape" mc:Ignorable="w14 w15 w16se w16cid wp14">
+  <w:abstractNum w:abstractNumId="0" w15:restartNumberingAfterBreak="0">
+    <w:nsid w:val="28C30789"/>
+    <w:multiLevelType w:val="hybridMultilevel"/>
+    <w:tmpl w:val="38C2FDA8"/>
+    <w:lvl w:ilvl="0" w:tplc="0409000F">
+      <w:start w:val="1"/>
+      <w:numFmt w:val="decimal"/>
+      <w:lvlText w:val="%1."/>
+      <w:lvlJc w:val="left"/>
+      <w:pPr>
+        <w:ind w:left="720" w:hanging="360"/>
+      </w:pPr>
+      <w:rPr>
+        <w:rFonts w:hint="default"/>
+      </w:rPr>
+    </w:lvl>
+    <w:lvl w:ilvl="1" w:tplc="04090019" w:tentative="1">
+      <w:start w:val="1"/>
+      <w:numFmt w:val="lowerLetter"/>
+      <w:lvlText w:val="%2."/>
+      <w:lvlJc w:val="left"/>
+      <w:pPr>
+        <w:ind w:left="1440" w:hanging="360"/>
+      </w:pPr>
+    </w:lvl>
+    <w:lvl w:ilvl="2" w:tplc="0409001B" w:tentative="1">
+      <w:start w:val="1"/>
+      <w:numFmt w:val="lowerRoman"/>
+      <w:lvlText w:val="%3."/>
+      <w:lvlJc w:val="right"/>
+      <w:pPr>
+        <w:ind w:left="2160" w:hanging="180"/>
+      </w:pPr>
+    </w:lvl>
+    <w:lvl w:ilvl="3" w:tplc="0409000F" w:tentative="1">
+      <w:start w:val="1"/>
+      <w:numFmt w:val="decimal"/>
+      <w:lvlText w:val="%4."/>
+      <w:lvlJc w:val="left"/>
+      <w:pPr>
+        <w:ind w:left="2880" w:hanging="360"/>
+      </w:pPr>
+    </w:lvl>
+    <w:lvl w:ilvl="4" w:tplc="04090019" w:tentative="1">
+      <w:start w:val="1"/>
+      <w:numFmt w:val="lowerLetter"/>
+      <w:lvlText w:val="%5."/>
+      <w:lvlJc w:val="left"/>
+      <w:pPr>
+        <w:ind w:left="3600" w:hanging="360"/>
+      </w:pPr>
+    </w:lvl>
+    <w:lvl w:ilvl="5" w:tplc="0409001B" w:tentative="1">
+      <w:start w:val="1"/>
+      <w:numFmt w:val="lowerRoman"/>
+      <w:lvlText w:val="%6."/>
+      <w:lvlJc w:val="right"/>
+      <w:pPr>
+        <w:ind w:left="4320" w:hanging="180"/>
+      </w:pPr>
+    </w:lvl>
+    <w:lvl w:ilvl="6" w:tplc="0409000F" w:tentative="1">
+      <w:start w:val="1"/>
+      <w:numFmt w:val="decimal"/>
+      <w:lvlText w:val="%7."/>
+      <w:lvlJc w:val="left"/>
+      <w:pPr>
+        <w:ind w:left="5040" w:hanging="360"/>
+      </w:pPr>
+    </w:lvl>
+    <w:lvl w:ilvl="7" w:tplc="04090019" w:tentative="1">
+      <w:start w:val="1"/>
+      <w:numFmt w:val="lowerLetter"/>
+      <w:lvlText w:val="%8."/>
+      <w:lvlJc w:val="left"/>
+      <w:pPr>
+        <w:ind w:left="5760" w:hanging="360"/>
+      </w:pPr>
+    </w:lvl>
+    <w:lvl w:ilvl="8" w:tplc="0409001B" w:tentative="1">
+      <w:start w:val="1"/>
+      <w:numFmt w:val="lowerRoman"/>
+      <w:lvlText w:val="%9."/>
+      <w:lvlJc w:val="right"/>
+      <w:pPr>
+        <w:ind w:left="6480" w:hanging="180"/>
+      </w:pPr>
+    </w:lvl>
+  </w:abstractNum>
+  <w:abstractNum w:abstractNumId="1" w15:restartNumberingAfterBreak="0">
+    <w:nsid w:val="3648373B"/>
+    <w:multiLevelType w:val="hybridMultilevel"/>
+    <w:tmpl w:val="E1A40494"/>
+    <w:lvl w:ilvl="0" w:tplc="04090019">
+      <w:start w:val="1"/>
+      <w:numFmt w:val="lowerLetter"/>
+      <w:lvlText w:val="%1."/>
+      <w:lvlJc w:val="left"/>
+      <w:pPr>
+        <w:ind w:left="720" w:hanging="360"/>
+      </w:pPr>
+      <w:rPr>
+        <w:rFonts w:hint="default"/>
+      </w:rPr>
+    </w:lvl>
+    <w:lvl w:ilvl="1" w:tplc="04090019" w:tentative="1">
+      <w:start w:val="1"/>
+      <w:numFmt w:val="lowerLetter"/>
+      <w:lvlText w:val="%2."/>
+      <w:lvlJc w:val="left"/>
+      <w:pPr>
+        <w:ind w:left="1440" w:hanging="360"/>
+      </w:pPr>
+    </w:lvl>
+    <w:lvl w:ilvl="2" w:tplc="0409001B" w:tentative="1">
+      <w:start w:val="1"/>
+      <w:numFmt w:val="lowerRoman"/>
+      <w:lvlText w:val="%3."/>
+      <w:lvlJc w:val="right"/>
+      <w:pPr>
+        <w:ind w:left="2160" w:hanging="180"/>
+      </w:pPr>
+    </w:lvl>
+    <w:lvl w:ilvl="3" w:tplc="0409000F" w:tentative="1">
+      <w:start w:val="1"/>
+      <w:numFmt w:val="decimal"/>
+      <w:lvlText w:val="%4."/>
+      <w:lvlJc w:val="left"/>
+      <w:pPr>
+        <w:ind w:left="2880" w:hanging="360"/>
+      </w:pPr>
+    </w:lvl>
+    <w:lvl w:ilvl="4" w:tplc="04090019" w:tentative="1">
+      <w:start w:val="1"/>
+      <w:numFmt w:val="lowerLetter"/>
+      <w:lvlText w:val="%5."/>
+      <w:lvlJc w:val="left"/>
+      <w:pPr>
+        <w:ind w:left="3600" w:hanging="360"/>
+      </w:pPr>
+    </w:lvl>
+    <w:lvl w:ilvl="5" w:tplc="0409001B" w:tentative="1">
+      <w:start w:val="1"/>
+      <w:numFmt w:val="lowerRoman"/>
+      <w:lvlText w:val="%6."/>
+      <w:lvlJc w:val="right"/>
+      <w:pPr>
+        <w:ind w:left="4320" w:hanging="180"/>
+      </w:pPr>
+    </w:lvl>
+    <w:lvl w:ilvl="6" w:tplc="0409000F" w:tentative="1">
+      <w:start w:val="1"/>
+      <w:numFmt w:val="decimal"/>
+      <w:lvlText w:val="%7."/>
+      <w:lvlJc w:val="left"/>
+      <w:pPr>
+        <w:ind w:left="5040" w:hanging="360"/>
+      </w:pPr>
+    </w:lvl>
+    <w:lvl w:ilvl="7" w:tplc="04090019" w:tentative="1">
+      <w:start w:val="1"/>
+      <w:numFmt w:val="lowerLetter"/>
+      <w:lvlText w:val="%8."/>
+      <w:lvlJc w:val="left"/>
+      <w:pPr>
+        <w:ind w:left="5760" w:hanging="360"/>
+      </w:pPr>
+    </w:lvl>
+    <w:lvl w:ilvl="8" w:tplc="0409001B" w:tentative="1">
+      <w:start w:val="1"/>
+      <w:numFmt w:val="lowerRoman"/>
+      <w:lvlText w:val="%9."/>
+      <w:lvlJc w:val="right"/>
+      <w:pPr>
+        <w:ind w:left="6480" w:hanging="180"/>
+      </w:pPr>
+    </w:lvl>
+  </w:abstractNum>
+  <w:abstractNum w:abstractNumId="2" w15:restartNumberingAfterBreak="0">
+    <w:nsid w:val="37294BD8"/>
+    <w:multiLevelType w:val="hybridMultilevel"/>
+    <w:tmpl w:val="D1241032"/>
+    <w:lvl w:ilvl="0" w:tplc="0409000F">
+      <w:start w:val="1"/>
+      <w:numFmt w:val="decimal"/>
+      <w:lvlText w:val="%1."/>
+      <w:lvlJc w:val="left"/>
+      <w:pPr>
+        <w:ind w:left="720" w:hanging="360"/>
+      </w:pPr>
+      <w:rPr>
+        <w:rFonts w:hint="default"/>
+      </w:rPr>
+    </w:lvl>
+    <w:lvl w:ilvl="1" w:tplc="04090019" w:tentative="1">
+      <w:start w:val="1"/>
+      <w:numFmt w:val="lowerLetter"/>
+      <w:lvlText w:val="%2."/>
+      <w:lvlJc w:val="left"/>
+      <w:pPr>
+        <w:ind w:left="1440" w:hanging="360"/>
+      </w:pPr>
+    </w:lvl>
+    <w:lvl w:ilvl="2" w:tplc="0409001B" w:tentative="1">
+      <w:start w:val="1"/>
+      <w:numFmt w:val="lowerRoman"/>
+      <w:lvlText w:val="%3."/>
+      <w:lvlJc w:val="right"/>
+      <w:pPr>
+        <w:ind w:left="2160" w:hanging="180"/>
+      </w:pPr>
+    </w:lvl>
+    <w:lvl w:ilvl="3" w:tplc="0409000F" w:tentative="1">
+      <w:start w:val="1"/>
+      <w:numFmt w:val="decimal"/>
+      <w:lvlText w:val="%4."/>
+      <w:lvlJc w:val="left"/>
+      <w:pPr>
+        <w:ind w:left="2880" w:hanging="360"/>
+      </w:pPr>
+    </w:lvl>
+    <w:lvl w:ilvl="4" w:tplc="04090019" w:tentative="1">
+      <w:start w:val="1"/>
+      <w:numFmt w:val="lowerLetter"/>
+      <w:lvlText w:val="%5."/>
+      <w:lvlJc w:val="left"/>
+      <w:pPr>
+        <w:ind w:left="3600" w:hanging="360"/>
+      </w:pPr>
+    </w:lvl>
+    <w:lvl w:ilvl="5" w:tplc="0409001B" w:tentative="1">
+      <w:start w:val="1"/>
+      <w:numFmt w:val="lowerRoman"/>
+      <w:lvlText w:val="%6."/>
+      <w:lvlJc w:val="right"/>
+      <w:pPr>
+        <w:ind w:left="4320" w:hanging="180"/>
+      </w:pPr>
+    </w:lvl>
+    <w:lvl w:ilvl="6" w:tplc="0409000F" w:tentative="1">
+      <w:start w:val="1"/>
+      <w:numFmt w:val="decimal"/>
+      <w:lvlText w:val="%7."/>
+      <w:lvlJc w:val="left"/>
+      <w:pPr>
+        <w:ind w:left="5040" w:hanging="360"/>
+      </w:pPr>
+    </w:lvl>
+    <w:lvl w:ilvl="7" w:tplc="04090019" w:tentative="1">
+      <w:start w:val="1"/>
+      <w:numFmt w:val="lowerLetter"/>
+      <w:lvlText w:val="%8."/>
+      <w:lvlJc w:val="left"/>
+      <w:pPr>
+        <w:ind w:left="5760" w:hanging="360"/>
+      </w:pPr>
+    </w:lvl>
+    <w:lvl w:ilvl="8" w:tplc="0409001B" w:tentative="1">
+      <w:start w:val="1"/>
+      <w:numFmt w:val="lowerRoman"/>
+      <w:lvlText w:val="%9."/>
+      <w:lvlJc w:val="right"/>
+      <w:pPr>
+        <w:ind w:left="6480" w:hanging="180"/>
+      </w:pPr>
+    </w:lvl>
+  </w:abstractNum>
+  <w:abstractNum w:abstractNumId="3" w15:restartNumberingAfterBreak="0">
+    <w:nsid w:val="43B06817"/>
+    <w:multiLevelType w:val="hybridMultilevel"/>
+    <w:tmpl w:val="ECB6BA38"/>
+    <w:lvl w:ilvl="0" w:tplc="04090019">
+      <w:start w:val="1"/>
+      <w:numFmt w:val="lowerLetter"/>
+      <w:lvlText w:val="%1."/>
+      <w:lvlJc w:val="left"/>
+      <w:pPr>
+        <w:ind w:left="720" w:hanging="360"/>
+      </w:pPr>
+      <w:rPr>
+        <w:rFonts w:hint="default"/>
+      </w:rPr>
+    </w:lvl>
+    <w:lvl w:ilvl="1" w:tplc="04090019" w:tentative="1">
+      <w:start w:val="1"/>
+      <w:numFmt w:val="lowerLetter"/>
+      <w:lvlText w:val="%2."/>
+      <w:lvlJc w:val="left"/>
+      <w:pPr>
+        <w:ind w:left="1440" w:hanging="360"/>
+      </w:pPr>
+    </w:lvl>
+    <w:lvl w:ilvl="2" w:tplc="0409001B" w:tentative="1">
+      <w:start w:val="1"/>
+      <w:numFmt w:val="lowerRoman"/>
+      <w:lvlText w:val="%3."/>
+      <w:lvlJc w:val="right"/>
+      <w:pPr>
+        <w:ind w:left="2160" w:hanging="180"/>
+      </w:pPr>
+    </w:lvl>
+    <w:lvl w:ilvl="3" w:tplc="0409000F" w:tentative="1">
+      <w:start w:val="1"/>
+      <w:numFmt w:val="decimal"/>
+      <w:lvlText w:val="%4."/>
+      <w:lvlJc w:val="left"/>
+      <w:pPr>
+        <w:ind w:left="2880" w:hanging="360"/>
+      </w:pPr>
+    </w:lvl>
+    <w:lvl w:ilvl="4" w:tplc="04090019" w:tentative="1">
+      <w:start w:val="1"/>
+      <w:numFmt w:val="lowerLetter"/>
+      <w:lvlText w:val="%5."/>
+      <w:lvlJc w:val="left"/>
+      <w:pPr>
+        <w:ind w:left="3600" w:hanging="360"/>
+      </w:pPr>
+    </w:lvl>
+    <w:lvl w:ilvl="5" w:tplc="0409001B" w:tentative="1">
+      <w:start w:val="1"/>
+      <w:numFmt w:val="lowerRoman"/>
+      <w:lvlText w:val="%6."/>
+      <w:lvlJc w:val="right"/>
+      <w:pPr>
+        <w:ind w:left="4320" w:hanging="180"/>
+      </w:pPr>
+    </w:lvl>
+    <w:lvl w:ilvl="6" w:tplc="0409000F" w:tentative="1">
+      <w:start w:val="1"/>
+      <w:numFmt w:val="decimal"/>
+      <w:lvlText w:val="%7."/>
+      <w:lvlJc w:val="left"/>
+      <w:pPr>
+        <w:ind w:left="5040" w:hanging="360"/>
+      </w:pPr>
+    </w:lvl>
+    <w:lvl w:ilvl="7" w:tplc="04090019" w:tentative="1">
+      <w:start w:val="1"/>
+      <w:numFmt w:val="lowerLetter"/>
+      <w:lvlText w:val="%8."/>
+      <w:lvlJc w:val="left"/>
+      <w:pPr>
+        <w:ind w:left="5760" w:hanging="360"/>
+      </w:pPr>
+    </w:lvl>
+    <w:lvl w:ilvl="8" w:tplc="0409001B" w:tentative="1">
+      <w:start w:val="1"/>
+      <w:numFmt w:val="lowerRoman"/>
+      <w:lvlText w:val="%9."/>
+      <w:lvlJc w:val="right"/>
+      <w:pPr>
+        <w:ind w:left="6480" w:hanging="180"/>
+      </w:pPr>
+    </w:lvl>
+  </w:abstractNum>
+  <w:abstractNum w:abstractNumId="4" w15:restartNumberingAfterBreak="0">
+    <w:nsid w:val="44391100"/>
+    <w:multiLevelType w:val="hybridMultilevel"/>
+    <w:tmpl w:val="ED08FCE0"/>
+    <w:lvl w:ilvl="0" w:tplc="0409000F">
+      <w:start w:val="1"/>
+      <w:numFmt w:val="decimal"/>
+      <w:lvlText w:val="%1."/>
+      <w:lvlJc w:val="left"/>
+      <w:pPr>
+        <w:ind w:left="720" w:hanging="360"/>
+      </w:pPr>
+      <w:rPr>
+        <w:rFonts w:hint="default"/>
+      </w:rPr>
+    </w:lvl>
+    <w:lvl w:ilvl="1" w:tplc="04090019" w:tentative="1">
+      <w:start w:val="1"/>
+      <w:numFmt w:val="lowerLetter"/>
+      <w:lvlText w:val="%2."/>
+      <w:lvlJc w:val="left"/>
+      <w:pPr>
+        <w:ind w:left="1440" w:hanging="360"/>
+      </w:pPr>
+    </w:lvl>
+    <w:lvl w:ilvl="2" w:tplc="0409001B" w:tentative="1">
+      <w:start w:val="1"/>
+      <w:numFmt w:val="lowerRoman"/>
+      <w:lvlText w:val="%3."/>
+      <w:lvlJc w:val="right"/>
+      <w:pPr>
+        <w:ind w:left="2160" w:hanging="180"/>
+      </w:pPr>
+    </w:lvl>
+    <w:lvl w:ilvl="3" w:tplc="0409000F" w:tentative="1">
+      <w:start w:val="1"/>
+      <w:numFmt w:val="decimal"/>
+      <w:lvlText w:val="%4."/>
+      <w:lvlJc w:val="left"/>
+      <w:pPr>
+        <w:ind w:left="2880" w:hanging="360"/>
+      </w:pPr>
+    </w:lvl>
+    <w:lvl w:ilvl="4" w:tplc="04090019" w:tentative="1">
+      <w:start w:val="1"/>
+      <w:numFmt w:val="lowerLetter"/>
+      <w:lvlText w:val="%5."/>
+      <w:lvlJc w:val="left"/>
+      <w:pPr>
+        <w:ind w:left="3600" w:hanging="360"/>
+      </w:pPr>
+    </w:lvl>
+    <w:lvl w:ilvl="5" w:tplc="0409001B" w:tentative="1">
+      <w:start w:val="1"/>
+      <w:numFmt w:val="lowerRoman"/>
+      <w:lvlText w:val="%6."/>
+      <w:lvlJc w:val="right"/>
+      <w:pPr>
+        <w:ind w:left="4320" w:hanging="180"/>
+      </w:pPr>
+    </w:lvl>
+    <w:lvl w:ilvl="6" w:tplc="0409000F" w:tentative="1">
+      <w:start w:val="1"/>
+      <w:numFmt w:val="decimal"/>
+      <w:lvlText w:val="%7."/>
+      <w:lvlJc w:val="left"/>
+      <w:pPr>
+        <w:ind w:left="5040" w:hanging="360"/>
+      </w:pPr>
+    </w:lvl>
+    <w:lvl w:ilvl="7" w:tplc="04090019" w:tentative="1">
+      <w:start w:val="1"/>
+      <w:numFmt w:val="lowerLetter"/>
+      <w:lvlText w:val="%8."/>
+      <w:lvlJc w:val="left"/>
+      <w:pPr>
+        <w:ind w:left="5760" w:hanging="360"/>
+      </w:pPr>
+    </w:lvl>
+    <w:lvl w:ilvl="8" w:tplc="0409001B" w:tentative="1">
+      <w:start w:val="1"/>
+      <w:numFmt w:val="lowerRoman"/>
+      <w:lvlText w:val="%9."/>
+      <w:lvlJc w:val="right"/>
+      <w:pPr>
+        <w:ind w:left="6480" w:hanging="180"/>
+      </w:pPr>
+    </w:lvl>
+  </w:abstractNum>
+  <w:num w:numId="1">
+    <w:abstractNumId w:val="4"/>
+  </w:num>
+  <w:num w:numId="2">
+    <w:abstractNumId w:val="3"/>
+  </w:num>
+  <w:num w:numId="3">
+    <w:abstractNumId w:val="1"/>
+  </w:num>
+  <w:num w:numId="4">
+    <w:abstractNumId w:val="0"/>
+  </w:num>
+  <w:num w:numId="5">
+    <w:abstractNumId w:val="2"/>
+  </w:num>
+</w:numbering>
 </file>
 
 <file path=word/styles.xml><?xml version="1.0" encoding="utf-8"?>
@@ -519,6 +1830,17 @@
     <w:semiHidden/>
     <w:unhideWhenUsed/>
   </w:style>
+  <w:style w:type="paragraph" w:styleId="ListParagraph">
+    <w:name w:val="List Paragraph"/>
+    <w:basedOn w:val="Normal"/>
+    <w:uiPriority w:val="34"/>
+    <w:qFormat/>
+    <w:rsid w:val="007613A8"/>
+    <w:pPr>
+      <w:ind w:left="720"/>
+      <w:contextualSpacing/>
+    </w:pPr>
+  </w:style>
 </w:styles>
 </file>
 

--- a/proj_1/Matlab_Data/report.docx
+++ b/proj_1/Matlab_Data/report.docx
@@ -3,162 +3,5529 @@
 <w:document xmlns:wpc="http://schemas.microsoft.com/office/word/2010/wordprocessingCanvas" xmlns:cx="http://schemas.microsoft.com/office/drawing/2014/chartex" xmlns:cx1="http://schemas.microsoft.com/office/drawing/2015/9/8/chartex" xmlns:cx2="http://schemas.microsoft.com/office/drawing/2015/10/21/chartex" xmlns:cx3="http://schemas.microsoft.com/office/drawing/2016/5/9/chartex" xmlns:cx4="http://schemas.microsoft.com/office/drawing/2016/5/10/chartex" xmlns:cx5="http://schemas.microsoft.com/office/drawing/2016/5/11/chartex" xmlns:cx6="http://schemas.microsoft.com/office/drawing/2016/5/12/chartex" xmlns:cx7="http://schemas.microsoft.com/office/drawing/2016/5/13/chartex" xmlns:cx8="http://schemas.microsoft.com/office/drawing/2016/5/14/chartex" xmlns:mc="http://schemas.openxmlformats.org/markup-compatibility/2006" xmlns:aink="http://schemas.microsoft.com/office/drawing/2016/ink" xmlns:am3d="http://schemas.microsoft.com/office/drawing/2017/model3d" xmlns:o="urn:schemas-microsoft-com:office:office" xmlns:r="http://schemas.openxmlformats.org/officeDocument/2006/relationships" xmlns:m="http://schemas.openxmlformats.org/officeDocument/2006/math" xmlns:v="urn:schemas-microsoft-com:vml" xmlns:wp14="http://schemas.microsoft.com/office/word/2010/wordprocessingDrawing" xmlns:wp="http://schemas.openxmlformats.org/drawingml/2006/wordprocessingDrawing" xmlns:w10="urn:schemas-microsoft-com:office:word" xmlns:w="http://schemas.openxmlformats.org/wordprocessingml/2006/main" xmlns:w14="http://schemas.microsoft.com/office/word/2010/wordml" xmlns:w15="http://schemas.microsoft.com/office/word/2012/wordml" xmlns:w16cid="http://schemas.microsoft.com/office/word/2016/wordml/cid" xmlns:w16se="http://schemas.microsoft.com/office/word/2015/wordml/symex" xmlns:wpg="http://schemas.microsoft.com/office/word/2010/wordprocessingGroup" xmlns:wpi="http://schemas.microsoft.com/office/word/2010/wordprocessingInk" xmlns:wne="http://schemas.microsoft.com/office/word/2006/wordml" xmlns:wps="http://schemas.microsoft.com/office/word/2010/wordprocessingShape" mc:Ignorable="w14 w15 w16se w16cid wp14">
   <w:body>
     <w:p>
-      <w:r>
+      <w:pPr>
+        <w:spacing w:after="0" w:line="240" w:lineRule="auto"/>
+        <w:rPr>
+          <w:b/>
+          <w:sz w:val="24"/>
+          <w:szCs w:val="24"/>
+        </w:rPr>
+      </w:pPr>
+      <w:r>
+        <w:rPr>
+          <w:b/>
+          <w:sz w:val="24"/>
+          <w:szCs w:val="24"/>
+        </w:rPr>
         <w:t>Electrical and Computer Engineering, Texas Tech University</w:t>
       </w:r>
     </w:p>
     <w:p>
-      <w:r>
+      <w:pPr>
+        <w:spacing w:after="0" w:line="240" w:lineRule="auto"/>
+        <w:rPr>
+          <w:b/>
+          <w:sz w:val="24"/>
+          <w:szCs w:val="24"/>
+        </w:rPr>
+      </w:pPr>
+      <w:r>
+        <w:rPr>
+          <w:b/>
+          <w:sz w:val="24"/>
+          <w:szCs w:val="24"/>
+        </w:rPr>
         <w:t>ECE 5332-011: Deep Learning for Medical Signal/Image data</w:t>
       </w:r>
     </w:p>
     <w:p>
-      <w:r>
-        <w:t>Alexandre Soares</w:t>
-      </w:r>
-      <w:r>
-        <w:t xml:space="preserve"> da Silva, R11485685</w:t>
-      </w:r>
-    </w:p>
-    <w:p>
-      <w:r>
-        <w:t>Rishi</w:t>
-      </w:r>
-    </w:p>
-    <w:p>
-      <w:r>
-        <w:t>Jud</w:t>
-      </w:r>
-    </w:p>
-    <w:p/>
-    <w:p>
-      <w:r>
-        <w:t xml:space="preserve">Changing the radius of </w:t>
-      </w:r>
-      <w:r>
-        <w:t xml:space="preserve">the high/low pass filters increases or decreases their modifying power in the images. </w:t>
-      </w:r>
-      <w:r>
-        <w:t>Form smaller radius sizes,</w:t>
-      </w:r>
-    </w:p>
-    <w:p/>
-    <w:p>
-      <w:r>
-        <w:t>COMMENT ABOUT CONVOLUTION AND SPACIAL FILTERING</w:t>
-      </w:r>
-    </w:p>
-    <w:p>
-      <w:r>
-        <w:t>COMMENT ABOUT CLUSTERING</w:t>
-      </w:r>
-    </w:p>
-    <w:p>
-      <w:pPr>
+      <w:pPr>
+        <w:spacing w:after="0" w:line="240" w:lineRule="auto"/>
+        <w:rPr>
+          <w:sz w:val="24"/>
+          <w:szCs w:val="24"/>
+        </w:rPr>
+      </w:pPr>
+      <w:r>
+        <w:rPr>
+          <w:sz w:val="24"/>
+          <w:szCs w:val="24"/>
+        </w:rPr>
+        <w:t>Alexandre Soares da Silva, R11485685</w:t>
+      </w:r>
+    </w:p>
+    <w:p>
+      <w:pPr>
+        <w:spacing w:after="0" w:line="240" w:lineRule="auto"/>
+        <w:rPr>
+          <w:sz w:val="24"/>
+          <w:szCs w:val="24"/>
+        </w:rPr>
+      </w:pPr>
+      <w:r>
+        <w:rPr>
+          <w:sz w:val="24"/>
+          <w:szCs w:val="24"/>
+        </w:rPr>
+        <w:t>Rishi Das, R11485682</w:t>
+      </w:r>
+    </w:p>
+    <w:p>
+      <w:pPr>
+        <w:spacing w:after="0" w:line="240" w:lineRule="auto"/>
+        <w:rPr>
+          <w:sz w:val="24"/>
+          <w:szCs w:val="24"/>
+        </w:rPr>
+      </w:pPr>
+      <w:r>
+        <w:rPr>
+          <w:sz w:val="24"/>
+          <w:szCs w:val="24"/>
+        </w:rPr>
+        <w:t xml:space="preserve">Jude </w:t>
+      </w:r>
+      <w:proofErr w:type="spellStart"/>
+      <w:r>
+        <w:rPr>
+          <w:sz w:val="24"/>
+          <w:szCs w:val="24"/>
+        </w:rPr>
+        <w:t>Inwumoh</w:t>
+      </w:r>
+      <w:proofErr w:type="spellEnd"/>
+      <w:r>
+        <w:rPr>
+          <w:sz w:val="24"/>
+          <w:szCs w:val="24"/>
+        </w:rPr>
+        <w:t>, R11610597</w:t>
+      </w:r>
+    </w:p>
+    <w:p>
+      <w:pPr>
+        <w:rPr>
+          <w:sz w:val="24"/>
+          <w:szCs w:val="24"/>
+        </w:rPr>
+      </w:pPr>
+    </w:p>
+    <w:p>
+      <w:pPr>
+        <w:pBdr>
+          <w:bottom w:val="single" w:sz="4" w:space="1" w:color="auto"/>
+        </w:pBdr>
         <w:rPr>
           <w:b/>
+          <w:sz w:val="28"/>
+          <w:szCs w:val="24"/>
         </w:rPr>
       </w:pPr>
       <w:r>
         <w:rPr>
           <w:b/>
+          <w:sz w:val="28"/>
+          <w:szCs w:val="24"/>
+        </w:rPr>
+        <w:t xml:space="preserve">1. </w:t>
+      </w:r>
+      <w:r>
+        <w:rPr>
+          <w:b/>
+          <w:sz w:val="28"/>
+          <w:szCs w:val="24"/>
+        </w:rPr>
+        <w:t>Basic Image processing</w:t>
+      </w:r>
+    </w:p>
+    <w:p>
+      <w:pPr>
+        <w:rPr>
+          <w:sz w:val="24"/>
+          <w:szCs w:val="24"/>
+        </w:rPr>
+      </w:pPr>
+      <w:proofErr w:type="spellStart"/>
+      <w:r>
+        <w:rPr>
+          <w:sz w:val="24"/>
+          <w:szCs w:val="24"/>
+        </w:rPr>
+        <w:t>Matlab</w:t>
+      </w:r>
+      <w:proofErr w:type="spellEnd"/>
+      <w:r>
+        <w:rPr>
+          <w:sz w:val="24"/>
+          <w:szCs w:val="24"/>
+        </w:rPr>
+        <w:t xml:space="preserve"> script: </w:t>
+      </w:r>
+      <w:r>
+        <w:rPr>
+          <w:b/>
+          <w:sz w:val="24"/>
+          <w:szCs w:val="24"/>
+        </w:rPr>
+        <w:t>DL_1_basic_img_proc.m</w:t>
+      </w:r>
+    </w:p>
+    <w:p>
+      <w:pPr>
+        <w:rPr>
+          <w:b/>
+          <w:sz w:val="24"/>
+          <w:szCs w:val="24"/>
+        </w:rPr>
+      </w:pPr>
+      <w:r>
+        <w:rPr>
+          <w:b/>
+          <w:sz w:val="24"/>
+          <w:szCs w:val="24"/>
+        </w:rPr>
+        <w:t xml:space="preserve">1. </w:t>
+      </w:r>
+      <w:r>
+        <w:rPr>
+          <w:b/>
+          <w:sz w:val="24"/>
+          <w:szCs w:val="24"/>
+        </w:rPr>
+        <w:t>a. Loading and saving an image</w:t>
+      </w:r>
+    </w:p>
+    <w:p>
+      <w:pPr>
+        <w:rPr>
+          <w:sz w:val="24"/>
+          <w:szCs w:val="24"/>
+        </w:rPr>
+      </w:pPr>
+      <w:r>
+        <w:rPr>
+          <w:sz w:val="24"/>
+          <w:szCs w:val="24"/>
+        </w:rPr>
+        <w:t xml:space="preserve">From the </w:t>
+      </w:r>
+      <w:r>
+        <w:rPr>
+          <w:sz w:val="24"/>
+          <w:szCs w:val="24"/>
+        </w:rPr>
+        <w:t xml:space="preserve">MATLAB image dataset, </w:t>
+      </w:r>
+      <w:r>
+        <w:rPr>
+          <w:sz w:val="24"/>
+          <w:szCs w:val="24"/>
+        </w:rPr>
+        <w:t xml:space="preserve">we were able to load the image </w:t>
+      </w:r>
+      <w:r>
+        <w:rPr>
+          <w:sz w:val="24"/>
+          <w:szCs w:val="24"/>
+        </w:rPr>
+        <w:t xml:space="preserve">onion.png to obtain </w:t>
+      </w:r>
+      <w:r>
+        <w:rPr>
+          <w:sz w:val="24"/>
+          <w:szCs w:val="24"/>
+        </w:rPr>
+        <w:t xml:space="preserve">its </w:t>
+      </w:r>
+      <w:r>
+        <w:rPr>
+          <w:sz w:val="24"/>
+          <w:szCs w:val="24"/>
+        </w:rPr>
+        <w:t>RGB display.</w:t>
+      </w:r>
+    </w:p>
+    <w:p>
+      <w:pPr>
+        <w:ind w:left="2160"/>
+        <w:jc w:val="center"/>
+        <w:rPr>
+          <w:sz w:val="24"/>
+          <w:szCs w:val="24"/>
+        </w:rPr>
+      </w:pPr>
+      <w:r>
+        <w:rPr>
+          <w:noProof/>
+          <w:sz w:val="24"/>
+          <w:szCs w:val="24"/>
+        </w:rPr>
+        <w:drawing>
+          <wp:anchor distT="0" distB="0" distL="114300" distR="114300" simplePos="0" relativeHeight="251658240" behindDoc="1" locked="0" layoutInCell="1" allowOverlap="1" wp14:anchorId="1FD7EAC7" wp14:editId="72733441">
+            <wp:simplePos x="0" y="0"/>
+            <wp:positionH relativeFrom="column">
+              <wp:posOffset>1852613</wp:posOffset>
+            </wp:positionH>
+            <wp:positionV relativeFrom="paragraph">
+              <wp:posOffset>1270</wp:posOffset>
+            </wp:positionV>
+            <wp:extent cx="2343149" cy="1619250"/>
+            <wp:effectExtent l="0" t="0" r="635" b="0"/>
+            <wp:wrapNone/>
+            <wp:docPr id="1" name="Picture 1"/>
+            <wp:cNvGraphicFramePr>
+              <a:graphicFrameLocks xmlns:a="http://schemas.openxmlformats.org/drawingml/2006/main" noChangeAspect="1"/>
+            </wp:cNvGraphicFramePr>
+            <a:graphic xmlns:a="http://schemas.openxmlformats.org/drawingml/2006/main">
+              <a:graphicData uri="http://schemas.openxmlformats.org/drawingml/2006/picture">
+                <pic:pic xmlns:pic="http://schemas.openxmlformats.org/drawingml/2006/picture">
+                  <pic:nvPicPr>
+                    <pic:cNvPr id="1" name=""/>
+                    <pic:cNvPicPr/>
+                  </pic:nvPicPr>
+                  <pic:blipFill>
+                    <a:blip r:embed="rId5">
+                      <a:extLst>
+                        <a:ext uri="{28A0092B-C50C-407E-A947-70E740481C1C}">
+                          <a14:useLocalDpi xmlns:a14="http://schemas.microsoft.com/office/drawing/2010/main" val="0"/>
+                        </a:ext>
+                      </a:extLst>
+                    </a:blip>
+                    <a:stretch>
+                      <a:fillRect/>
+                    </a:stretch>
+                  </pic:blipFill>
+                  <pic:spPr>
+                    <a:xfrm>
+                      <a:off x="0" y="0"/>
+                      <a:ext cx="2353818" cy="1626623"/>
+                    </a:xfrm>
+                    <a:prstGeom prst="rect">
+                      <a:avLst/>
+                    </a:prstGeom>
+                  </pic:spPr>
+                </pic:pic>
+              </a:graphicData>
+            </a:graphic>
+            <wp14:sizeRelV relativeFrom="margin">
+              <wp14:pctHeight>0</wp14:pctHeight>
+            </wp14:sizeRelV>
+          </wp:anchor>
+        </w:drawing>
+      </w:r>
+    </w:p>
+    <w:p>
+      <w:pPr>
+        <w:ind w:left="360"/>
+        <w:rPr>
+          <w:sz w:val="24"/>
+          <w:szCs w:val="24"/>
+        </w:rPr>
+      </w:pPr>
+    </w:p>
+    <w:p>
+      <w:pPr>
+        <w:rPr>
+          <w:sz w:val="24"/>
+          <w:szCs w:val="24"/>
+        </w:rPr>
+      </w:pPr>
+    </w:p>
+    <w:p>
+      <w:pPr>
+        <w:rPr>
+          <w:sz w:val="24"/>
+          <w:szCs w:val="24"/>
+        </w:rPr>
+      </w:pPr>
+    </w:p>
+    <w:p>
+      <w:pPr>
+        <w:rPr>
+          <w:sz w:val="24"/>
+          <w:szCs w:val="24"/>
+        </w:rPr>
+      </w:pPr>
+    </w:p>
+    <w:p>
+      <w:pPr>
+        <w:rPr>
+          <w:sz w:val="24"/>
+          <w:szCs w:val="24"/>
+        </w:rPr>
+      </w:pPr>
+    </w:p>
+    <w:p>
+      <w:pPr>
+        <w:tabs>
+          <w:tab w:val="left" w:pos="2963"/>
+        </w:tabs>
+        <w:rPr>
+          <w:sz w:val="24"/>
+          <w:szCs w:val="24"/>
+        </w:rPr>
+      </w:pPr>
+      <w:r>
+        <w:rPr>
+          <w:sz w:val="24"/>
+          <w:szCs w:val="24"/>
+        </w:rPr>
+        <w:tab/>
+      </w:r>
+      <w:r>
+        <w:rPr>
+          <w:sz w:val="24"/>
+          <w:szCs w:val="24"/>
+        </w:rPr>
+        <w:tab/>
+      </w:r>
+      <w:r>
+        <w:rPr>
+          <w:sz w:val="24"/>
+          <w:szCs w:val="24"/>
+        </w:rPr>
+        <w:t xml:space="preserve">Figure 1: </w:t>
+      </w:r>
+      <w:r>
+        <w:rPr>
+          <w:sz w:val="24"/>
+          <w:szCs w:val="24"/>
+        </w:rPr>
+        <w:t>RGB Onion.png</w:t>
+      </w:r>
+    </w:p>
+    <w:p>
+      <w:pPr>
+        <w:tabs>
+          <w:tab w:val="left" w:pos="2963"/>
+        </w:tabs>
+        <w:rPr>
+          <w:sz w:val="24"/>
+          <w:szCs w:val="24"/>
+        </w:rPr>
+      </w:pPr>
+      <w:r>
+        <w:rPr>
+          <w:sz w:val="24"/>
+          <w:szCs w:val="24"/>
+        </w:rPr>
+        <w:t>This image</w:t>
+      </w:r>
+      <w:r>
+        <w:rPr>
+          <w:sz w:val="24"/>
+          <w:szCs w:val="24"/>
+        </w:rPr>
+        <w:t xml:space="preserve"> in figure </w:t>
+      </w:r>
+      <w:r>
+        <w:rPr>
+          <w:sz w:val="24"/>
+          <w:szCs w:val="24"/>
+        </w:rPr>
+        <w:t>1</w:t>
+      </w:r>
+      <w:r>
+        <w:rPr>
+          <w:sz w:val="24"/>
+          <w:szCs w:val="24"/>
+        </w:rPr>
+        <w:t xml:space="preserve"> was converted to gray scale</w:t>
+      </w:r>
+      <w:r>
+        <w:rPr>
+          <w:sz w:val="24"/>
+          <w:szCs w:val="24"/>
+        </w:rPr>
+        <w:t xml:space="preserve"> using </w:t>
+      </w:r>
+      <w:r>
+        <w:rPr>
+          <w:sz w:val="24"/>
+          <w:szCs w:val="24"/>
+        </w:rPr>
+        <w:t xml:space="preserve">the </w:t>
+      </w:r>
+      <w:r>
+        <w:rPr>
+          <w:b/>
+          <w:sz w:val="24"/>
+          <w:szCs w:val="24"/>
+        </w:rPr>
+        <w:t>rgb2</w:t>
+      </w:r>
+      <w:proofErr w:type="gramStart"/>
+      <w:r>
+        <w:rPr>
+          <w:b/>
+          <w:sz w:val="24"/>
+          <w:szCs w:val="24"/>
+        </w:rPr>
+        <w:t>gray</w:t>
+      </w:r>
+      <w:r>
+        <w:rPr>
+          <w:b/>
+          <w:sz w:val="24"/>
+          <w:szCs w:val="24"/>
+        </w:rPr>
+        <w:t>(</w:t>
+      </w:r>
+      <w:proofErr w:type="gramEnd"/>
+      <w:r>
+        <w:rPr>
+          <w:b/>
+          <w:sz w:val="24"/>
+          <w:szCs w:val="24"/>
+        </w:rPr>
+        <w:t>)</w:t>
+      </w:r>
+      <w:r>
+        <w:rPr>
+          <w:sz w:val="24"/>
+          <w:szCs w:val="24"/>
+        </w:rPr>
+        <w:t xml:space="preserve"> </w:t>
+      </w:r>
+      <w:r>
+        <w:rPr>
+          <w:sz w:val="24"/>
+          <w:szCs w:val="24"/>
+        </w:rPr>
+        <w:t>function.</w:t>
+      </w:r>
+    </w:p>
+    <w:p>
+      <w:pPr>
+        <w:tabs>
+          <w:tab w:val="left" w:pos="2963"/>
+        </w:tabs>
+        <w:rPr>
+          <w:sz w:val="24"/>
+          <w:szCs w:val="24"/>
+        </w:rPr>
+      </w:pPr>
+      <w:r>
+        <w:rPr>
+          <w:noProof/>
+          <w:sz w:val="24"/>
+          <w:szCs w:val="24"/>
+        </w:rPr>
+        <w:drawing>
+          <wp:anchor distT="0" distB="0" distL="114300" distR="114300" simplePos="0" relativeHeight="251659264" behindDoc="1" locked="0" layoutInCell="1" allowOverlap="1" wp14:anchorId="3F1363C2" wp14:editId="576E7D8B">
+            <wp:simplePos x="0" y="0"/>
+            <wp:positionH relativeFrom="margin">
+              <wp:posOffset>1876107</wp:posOffset>
+            </wp:positionH>
+            <wp:positionV relativeFrom="paragraph">
+              <wp:posOffset>72708</wp:posOffset>
+            </wp:positionV>
+            <wp:extent cx="2362200" cy="1462087"/>
+            <wp:effectExtent l="0" t="0" r="0" b="5080"/>
+            <wp:wrapNone/>
+            <wp:docPr id="2" name="Picture 2"/>
+            <wp:cNvGraphicFramePr>
+              <a:graphicFrameLocks xmlns:a="http://schemas.openxmlformats.org/drawingml/2006/main" noChangeAspect="1"/>
+            </wp:cNvGraphicFramePr>
+            <a:graphic xmlns:a="http://schemas.openxmlformats.org/drawingml/2006/main">
+              <a:graphicData uri="http://schemas.openxmlformats.org/drawingml/2006/picture">
+                <pic:pic xmlns:pic="http://schemas.openxmlformats.org/drawingml/2006/picture">
+                  <pic:nvPicPr>
+                    <pic:cNvPr id="1" name=""/>
+                    <pic:cNvPicPr/>
+                  </pic:nvPicPr>
+                  <pic:blipFill>
+                    <a:blip r:embed="rId6">
+                      <a:extLst>
+                        <a:ext uri="{28A0092B-C50C-407E-A947-70E740481C1C}">
+                          <a14:useLocalDpi xmlns:a14="http://schemas.microsoft.com/office/drawing/2010/main" val="0"/>
+                        </a:ext>
+                      </a:extLst>
+                    </a:blip>
+                    <a:stretch>
+                      <a:fillRect/>
+                    </a:stretch>
+                  </pic:blipFill>
+                  <pic:spPr>
+                    <a:xfrm>
+                      <a:off x="0" y="0"/>
+                      <a:ext cx="2362200" cy="1462087"/>
+                    </a:xfrm>
+                    <a:prstGeom prst="rect">
+                      <a:avLst/>
+                    </a:prstGeom>
+                  </pic:spPr>
+                </pic:pic>
+              </a:graphicData>
+            </a:graphic>
+            <wp14:sizeRelV relativeFrom="margin">
+              <wp14:pctHeight>0</wp14:pctHeight>
+            </wp14:sizeRelV>
+          </wp:anchor>
+        </w:drawing>
+      </w:r>
+    </w:p>
+    <w:p>
+      <w:pPr>
+        <w:tabs>
+          <w:tab w:val="left" w:pos="2963"/>
+        </w:tabs>
+        <w:rPr>
+          <w:sz w:val="24"/>
+          <w:szCs w:val="24"/>
+        </w:rPr>
+      </w:pPr>
+      <w:r>
+        <w:rPr>
+          <w:sz w:val="24"/>
+          <w:szCs w:val="24"/>
+        </w:rPr>
+        <w:t xml:space="preserve"> </w:t>
+      </w:r>
+    </w:p>
+    <w:p>
+      <w:pPr>
+        <w:rPr>
+          <w:sz w:val="24"/>
+          <w:szCs w:val="24"/>
+        </w:rPr>
+      </w:pPr>
+    </w:p>
+    <w:p>
+      <w:pPr>
+        <w:tabs>
+          <w:tab w:val="left" w:pos="7290"/>
+        </w:tabs>
+        <w:rPr>
+          <w:sz w:val="24"/>
+          <w:szCs w:val="24"/>
+        </w:rPr>
+      </w:pPr>
+      <w:r>
+        <w:rPr>
+          <w:sz w:val="24"/>
+          <w:szCs w:val="24"/>
+        </w:rPr>
+        <w:tab/>
+      </w:r>
+    </w:p>
+    <w:p>
+      <w:pPr>
+        <w:tabs>
+          <w:tab w:val="left" w:pos="7290"/>
+        </w:tabs>
+        <w:rPr>
+          <w:sz w:val="24"/>
+          <w:szCs w:val="24"/>
+        </w:rPr>
+      </w:pPr>
+    </w:p>
+    <w:p>
+      <w:pPr>
+        <w:tabs>
+          <w:tab w:val="left" w:pos="7290"/>
+        </w:tabs>
+        <w:rPr>
+          <w:sz w:val="24"/>
+          <w:szCs w:val="24"/>
+        </w:rPr>
+      </w:pPr>
+    </w:p>
+    <w:p>
+      <w:pPr>
+        <w:tabs>
+          <w:tab w:val="left" w:pos="7290"/>
+        </w:tabs>
+        <w:rPr>
+          <w:sz w:val="24"/>
+          <w:szCs w:val="24"/>
+        </w:rPr>
+      </w:pPr>
+      <w:r>
+        <w:rPr>
+          <w:sz w:val="24"/>
+          <w:szCs w:val="24"/>
+        </w:rPr>
+        <w:t xml:space="preserve">                                                          </w:t>
+      </w:r>
+      <w:r>
+        <w:rPr>
+          <w:sz w:val="24"/>
+          <w:szCs w:val="24"/>
+        </w:rPr>
+        <w:t xml:space="preserve">            </w:t>
+      </w:r>
+      <w:r>
+        <w:rPr>
+          <w:sz w:val="24"/>
+          <w:szCs w:val="24"/>
+        </w:rPr>
+        <w:t xml:space="preserve">Figure 2: </w:t>
+      </w:r>
+      <w:r>
+        <w:rPr>
+          <w:sz w:val="24"/>
+          <w:szCs w:val="24"/>
+        </w:rPr>
+        <w:t>onion_gray.png</w:t>
+      </w:r>
+    </w:p>
+    <w:p>
+      <w:pPr>
+        <w:tabs>
+          <w:tab w:val="left" w:pos="7290"/>
+        </w:tabs>
+        <w:rPr>
+          <w:b/>
+          <w:sz w:val="24"/>
+          <w:szCs w:val="24"/>
+        </w:rPr>
+      </w:pPr>
+      <w:r>
+        <w:rPr>
+          <w:b/>
+          <w:sz w:val="24"/>
+          <w:szCs w:val="24"/>
+        </w:rPr>
+        <w:t>1.b. Introduction to the 2D Fourier space</w:t>
+      </w:r>
+    </w:p>
+    <w:p>
+      <w:pPr>
+        <w:tabs>
+          <w:tab w:val="left" w:pos="7290"/>
+        </w:tabs>
+        <w:rPr>
+          <w:sz w:val="24"/>
+          <w:szCs w:val="24"/>
+        </w:rPr>
+      </w:pPr>
+      <w:r>
+        <w:rPr>
+          <w:sz w:val="24"/>
+          <w:szCs w:val="24"/>
+        </w:rPr>
+        <w:t>T</w:t>
+      </w:r>
+      <w:r>
+        <w:rPr>
+          <w:sz w:val="24"/>
+          <w:szCs w:val="24"/>
+        </w:rPr>
+        <w:t xml:space="preserve">he </w:t>
+      </w:r>
+      <w:r>
+        <w:rPr>
+          <w:sz w:val="24"/>
+          <w:szCs w:val="24"/>
+        </w:rPr>
+        <w:t xml:space="preserve">image </w:t>
+      </w:r>
+      <w:r>
+        <w:rPr>
+          <w:sz w:val="24"/>
+          <w:szCs w:val="24"/>
+        </w:rPr>
+        <w:t>‘</w:t>
+      </w:r>
+      <w:proofErr w:type="spellStart"/>
+      <w:r>
+        <w:rPr>
+          <w:sz w:val="24"/>
+          <w:szCs w:val="24"/>
+        </w:rPr>
+        <w:t>camera</w:t>
+      </w:r>
+      <w:r>
+        <w:rPr>
+          <w:sz w:val="24"/>
+          <w:szCs w:val="24"/>
+        </w:rPr>
+        <w:t>man.tif</w:t>
+      </w:r>
+      <w:proofErr w:type="spellEnd"/>
+      <w:r>
+        <w:rPr>
+          <w:sz w:val="24"/>
+          <w:szCs w:val="24"/>
+        </w:rPr>
+        <w:t>’</w:t>
+      </w:r>
+      <w:r>
+        <w:rPr>
+          <w:sz w:val="24"/>
+          <w:szCs w:val="24"/>
+        </w:rPr>
+        <w:t xml:space="preserve">, </w:t>
+      </w:r>
+      <w:r>
+        <w:rPr>
+          <w:sz w:val="24"/>
+          <w:szCs w:val="24"/>
+        </w:rPr>
+        <w:t xml:space="preserve">loaded </w:t>
+      </w:r>
+      <w:r>
+        <w:rPr>
+          <w:sz w:val="24"/>
+          <w:szCs w:val="24"/>
+        </w:rPr>
+        <w:t xml:space="preserve">from </w:t>
+      </w:r>
+      <w:r>
+        <w:rPr>
+          <w:sz w:val="24"/>
+          <w:szCs w:val="24"/>
+        </w:rPr>
+        <w:t>MATLAB</w:t>
+      </w:r>
+      <w:r>
+        <w:rPr>
+          <w:sz w:val="24"/>
+          <w:szCs w:val="24"/>
+        </w:rPr>
+        <w:t>’s</w:t>
+      </w:r>
+      <w:r>
+        <w:rPr>
+          <w:sz w:val="24"/>
+          <w:szCs w:val="24"/>
+        </w:rPr>
+        <w:t xml:space="preserve"> </w:t>
+      </w:r>
+      <w:r>
+        <w:rPr>
+          <w:sz w:val="24"/>
+          <w:szCs w:val="24"/>
+        </w:rPr>
+        <w:t xml:space="preserve">image </w:t>
+      </w:r>
+      <w:r>
+        <w:rPr>
+          <w:sz w:val="24"/>
+          <w:szCs w:val="24"/>
+        </w:rPr>
+        <w:t>data</w:t>
+      </w:r>
+      <w:r>
+        <w:rPr>
+          <w:sz w:val="24"/>
+          <w:szCs w:val="24"/>
+        </w:rPr>
+        <w:t>base</w:t>
+      </w:r>
+      <w:r>
+        <w:rPr>
+          <w:sz w:val="24"/>
+          <w:szCs w:val="24"/>
+        </w:rPr>
+        <w:t>,</w:t>
+      </w:r>
+      <w:r>
+        <w:rPr>
+          <w:sz w:val="24"/>
+          <w:szCs w:val="24"/>
+        </w:rPr>
+        <w:t xml:space="preserve"> </w:t>
+      </w:r>
+      <w:r>
+        <w:rPr>
+          <w:sz w:val="24"/>
+          <w:szCs w:val="24"/>
+        </w:rPr>
+        <w:t xml:space="preserve">is </w:t>
+      </w:r>
+      <w:r>
+        <w:rPr>
+          <w:sz w:val="24"/>
+          <w:szCs w:val="24"/>
+        </w:rPr>
+        <w:t>transformed</w:t>
+      </w:r>
+      <w:r>
+        <w:rPr>
+          <w:sz w:val="24"/>
+          <w:szCs w:val="24"/>
+        </w:rPr>
+        <w:t xml:space="preserve"> using </w:t>
+      </w:r>
+      <w:r>
+        <w:rPr>
+          <w:sz w:val="24"/>
+          <w:szCs w:val="24"/>
+        </w:rPr>
+        <w:t xml:space="preserve">the 2D discrete </w:t>
+      </w:r>
+      <w:r>
+        <w:rPr>
+          <w:sz w:val="24"/>
+          <w:szCs w:val="24"/>
+        </w:rPr>
+        <w:t>Fourier transform</w:t>
+      </w:r>
+      <w:r>
+        <w:rPr>
+          <w:sz w:val="24"/>
+          <w:szCs w:val="24"/>
+        </w:rPr>
+        <w:t>.</w:t>
+      </w:r>
+    </w:p>
+    <w:p>
+      <w:pPr>
+        <w:tabs>
+          <w:tab w:val="left" w:pos="7290"/>
+        </w:tabs>
+        <w:rPr>
+          <w:sz w:val="24"/>
+          <w:szCs w:val="24"/>
+        </w:rPr>
+      </w:pPr>
+    </w:p>
+    <w:p>
+      <w:pPr>
+        <w:tabs>
+          <w:tab w:val="left" w:pos="7290"/>
+        </w:tabs>
+        <w:ind w:left="360"/>
+        <w:rPr>
+          <w:sz w:val="24"/>
+          <w:szCs w:val="24"/>
+        </w:rPr>
+      </w:pPr>
+      <w:r>
+        <w:rPr>
+          <w:noProof/>
+          <w:sz w:val="24"/>
+          <w:szCs w:val="24"/>
+        </w:rPr>
+        <w:lastRenderedPageBreak/>
+        <w:drawing>
+          <wp:anchor distT="0" distB="0" distL="114300" distR="114300" simplePos="0" relativeHeight="251660288" behindDoc="1" locked="0" layoutInCell="1" allowOverlap="1" wp14:anchorId="579F172D" wp14:editId="22200E17">
+            <wp:simplePos x="0" y="0"/>
+            <wp:positionH relativeFrom="column">
+              <wp:posOffset>2042046</wp:posOffset>
+            </wp:positionH>
+            <wp:positionV relativeFrom="paragraph">
+              <wp:posOffset>2208</wp:posOffset>
+            </wp:positionV>
+            <wp:extent cx="1823720" cy="1666875"/>
+            <wp:effectExtent l="0" t="0" r="5080" b="9525"/>
+            <wp:wrapNone/>
+            <wp:docPr id="3" name="Picture 3"/>
+            <wp:cNvGraphicFramePr>
+              <a:graphicFrameLocks xmlns:a="http://schemas.openxmlformats.org/drawingml/2006/main" noChangeAspect="1"/>
+            </wp:cNvGraphicFramePr>
+            <a:graphic xmlns:a="http://schemas.openxmlformats.org/drawingml/2006/main">
+              <a:graphicData uri="http://schemas.openxmlformats.org/drawingml/2006/picture">
+                <pic:pic xmlns:pic="http://schemas.openxmlformats.org/drawingml/2006/picture">
+                  <pic:nvPicPr>
+                    <pic:cNvPr id="1" name=""/>
+                    <pic:cNvPicPr/>
+                  </pic:nvPicPr>
+                  <pic:blipFill>
+                    <a:blip r:embed="rId7">
+                      <a:extLst>
+                        <a:ext uri="{28A0092B-C50C-407E-A947-70E740481C1C}">
+                          <a14:useLocalDpi xmlns:a14="http://schemas.microsoft.com/office/drawing/2010/main" val="0"/>
+                        </a:ext>
+                      </a:extLst>
+                    </a:blip>
+                    <a:stretch>
+                      <a:fillRect/>
+                    </a:stretch>
+                  </pic:blipFill>
+                  <pic:spPr>
+                    <a:xfrm>
+                      <a:off x="0" y="0"/>
+                      <a:ext cx="1823720" cy="1666875"/>
+                    </a:xfrm>
+                    <a:prstGeom prst="rect">
+                      <a:avLst/>
+                    </a:prstGeom>
+                  </pic:spPr>
+                </pic:pic>
+              </a:graphicData>
+            </a:graphic>
+            <wp14:sizeRelV relativeFrom="margin">
+              <wp14:pctHeight>0</wp14:pctHeight>
+            </wp14:sizeRelV>
+          </wp:anchor>
+        </w:drawing>
+      </w:r>
+    </w:p>
+    <w:p>
+      <w:pPr>
+        <w:tabs>
+          <w:tab w:val="left" w:pos="7290"/>
+        </w:tabs>
+        <w:ind w:left="360"/>
+        <w:rPr>
+          <w:sz w:val="24"/>
+          <w:szCs w:val="24"/>
+        </w:rPr>
+      </w:pPr>
+    </w:p>
+    <w:p>
+      <w:pPr>
+        <w:tabs>
+          <w:tab w:val="left" w:pos="5276"/>
+        </w:tabs>
+        <w:rPr>
+          <w:sz w:val="24"/>
+          <w:szCs w:val="24"/>
+        </w:rPr>
+      </w:pPr>
+      <w:r>
+        <w:rPr>
+          <w:sz w:val="24"/>
+          <w:szCs w:val="24"/>
+        </w:rPr>
+        <w:tab/>
+      </w:r>
+    </w:p>
+    <w:p>
+      <w:pPr>
+        <w:rPr>
+          <w:sz w:val="24"/>
+          <w:szCs w:val="24"/>
+        </w:rPr>
+      </w:pPr>
+    </w:p>
+    <w:p>
+      <w:pPr>
+        <w:rPr>
+          <w:sz w:val="24"/>
+          <w:szCs w:val="24"/>
+        </w:rPr>
+      </w:pPr>
+    </w:p>
+    <w:p>
+      <w:pPr>
+        <w:rPr>
+          <w:sz w:val="24"/>
+          <w:szCs w:val="24"/>
+        </w:rPr>
+      </w:pPr>
+    </w:p>
+    <w:p>
+      <w:pPr>
+        <w:jc w:val="center"/>
+        <w:rPr>
+          <w:sz w:val="24"/>
+          <w:szCs w:val="24"/>
+        </w:rPr>
+      </w:pPr>
+      <w:r>
+        <w:rPr>
+          <w:sz w:val="24"/>
+          <w:szCs w:val="24"/>
+        </w:rPr>
+        <w:t>Figure 3</w:t>
+      </w:r>
+      <w:r>
+        <w:rPr>
+          <w:sz w:val="24"/>
+          <w:szCs w:val="24"/>
+        </w:rPr>
+        <w:t xml:space="preserve">: </w:t>
+      </w:r>
+      <w:r>
+        <w:rPr>
+          <w:sz w:val="24"/>
+          <w:szCs w:val="24"/>
+        </w:rPr>
+        <w:t xml:space="preserve">2D </w:t>
+      </w:r>
+      <w:r>
+        <w:rPr>
+          <w:sz w:val="24"/>
+          <w:szCs w:val="24"/>
+        </w:rPr>
+        <w:t>Fourier</w:t>
+      </w:r>
+    </w:p>
+    <w:p>
+      <w:pPr>
+        <w:rPr>
+          <w:b/>
+          <w:sz w:val="24"/>
+          <w:szCs w:val="24"/>
+        </w:rPr>
+      </w:pPr>
+      <w:r>
+        <w:rPr>
+          <w:sz w:val="24"/>
+          <w:szCs w:val="24"/>
+        </w:rPr>
+        <w:t xml:space="preserve">With the aid of </w:t>
+      </w:r>
+      <w:proofErr w:type="spellStart"/>
+      <w:proofErr w:type="gramStart"/>
+      <w:r>
+        <w:rPr>
+          <w:b/>
+          <w:sz w:val="24"/>
+          <w:szCs w:val="24"/>
+        </w:rPr>
+        <w:t>fftshift</w:t>
+      </w:r>
+      <w:proofErr w:type="spellEnd"/>
+      <w:r>
+        <w:rPr>
+          <w:b/>
+          <w:sz w:val="24"/>
+          <w:szCs w:val="24"/>
+        </w:rPr>
+        <w:t>(</w:t>
+      </w:r>
+      <w:proofErr w:type="gramEnd"/>
+      <w:r>
+        <w:rPr>
+          <w:b/>
+          <w:sz w:val="24"/>
+          <w:szCs w:val="24"/>
+        </w:rPr>
+        <w:t>)</w:t>
+      </w:r>
+      <w:r>
+        <w:rPr>
+          <w:sz w:val="24"/>
+          <w:szCs w:val="24"/>
+        </w:rPr>
+        <w:t xml:space="preserve"> function</w:t>
+      </w:r>
+      <w:r>
+        <w:rPr>
+          <w:sz w:val="24"/>
+          <w:szCs w:val="24"/>
+        </w:rPr>
+        <w:t xml:space="preserve">, </w:t>
+      </w:r>
+      <w:r>
+        <w:rPr>
+          <w:sz w:val="24"/>
+          <w:szCs w:val="24"/>
+        </w:rPr>
+        <w:t xml:space="preserve">low </w:t>
+      </w:r>
+      <w:r>
+        <w:rPr>
+          <w:sz w:val="24"/>
+          <w:szCs w:val="24"/>
+        </w:rPr>
+        <w:t>frequenc</w:t>
+      </w:r>
+      <w:r>
+        <w:rPr>
+          <w:sz w:val="24"/>
+          <w:szCs w:val="24"/>
+        </w:rPr>
+        <w:t>y content</w:t>
+      </w:r>
+      <w:r>
+        <w:rPr>
+          <w:sz w:val="24"/>
+          <w:szCs w:val="24"/>
+        </w:rPr>
+        <w:t xml:space="preserve"> found </w:t>
+      </w:r>
+      <w:r>
+        <w:rPr>
+          <w:sz w:val="24"/>
+          <w:szCs w:val="24"/>
+        </w:rPr>
+        <w:t xml:space="preserve">in </w:t>
+      </w:r>
+      <w:proofErr w:type="spellStart"/>
+      <w:r>
+        <w:rPr>
+          <w:sz w:val="24"/>
+          <w:szCs w:val="24"/>
+        </w:rPr>
+        <w:t>cameraman.tif</w:t>
+      </w:r>
+      <w:proofErr w:type="spellEnd"/>
+      <w:r>
+        <w:rPr>
+          <w:sz w:val="24"/>
+          <w:szCs w:val="24"/>
+        </w:rPr>
+        <w:t xml:space="preserve"> </w:t>
+      </w:r>
+      <w:r>
+        <w:rPr>
+          <w:sz w:val="24"/>
+          <w:szCs w:val="24"/>
+        </w:rPr>
+        <w:t xml:space="preserve">with the </w:t>
+      </w:r>
+      <w:r>
+        <w:rPr>
+          <w:sz w:val="24"/>
+          <w:szCs w:val="24"/>
+        </w:rPr>
+        <w:t xml:space="preserve">2D DFT </w:t>
+      </w:r>
+      <w:r>
+        <w:rPr>
+          <w:sz w:val="24"/>
+          <w:szCs w:val="24"/>
+        </w:rPr>
+        <w:t xml:space="preserve">is </w:t>
+      </w:r>
+      <w:r>
+        <w:rPr>
+          <w:sz w:val="24"/>
+          <w:szCs w:val="24"/>
+        </w:rPr>
+        <w:t xml:space="preserve">shifted to </w:t>
+      </w:r>
+      <w:r>
+        <w:rPr>
+          <w:sz w:val="24"/>
+          <w:szCs w:val="24"/>
+        </w:rPr>
+        <w:t>the cent</w:t>
+      </w:r>
+      <w:r>
+        <w:rPr>
+          <w:sz w:val="24"/>
+          <w:szCs w:val="24"/>
+        </w:rPr>
+        <w:t>er</w:t>
+      </w:r>
+      <w:r>
+        <w:rPr>
+          <w:sz w:val="24"/>
+          <w:szCs w:val="24"/>
+        </w:rPr>
+        <w:t xml:space="preserve"> of the image</w:t>
+      </w:r>
+      <w:r>
+        <w:rPr>
+          <w:sz w:val="24"/>
+          <w:szCs w:val="24"/>
+        </w:rPr>
+        <w:t xml:space="preserve">, while </w:t>
+      </w:r>
+      <w:r>
+        <w:rPr>
+          <w:sz w:val="24"/>
+          <w:szCs w:val="24"/>
+        </w:rPr>
+        <w:t>higher</w:t>
+      </w:r>
+      <w:r>
+        <w:rPr>
+          <w:sz w:val="24"/>
+          <w:szCs w:val="24"/>
+        </w:rPr>
+        <w:t xml:space="preserve"> frequency content </w:t>
+      </w:r>
+      <w:r>
+        <w:rPr>
+          <w:sz w:val="24"/>
+          <w:szCs w:val="24"/>
+        </w:rPr>
+        <w:t xml:space="preserve">expands from the </w:t>
+      </w:r>
+      <w:r>
+        <w:rPr>
+          <w:sz w:val="24"/>
+          <w:szCs w:val="24"/>
+        </w:rPr>
+        <w:t>image center</w:t>
+      </w:r>
+      <w:r>
+        <w:rPr>
+          <w:sz w:val="24"/>
+          <w:szCs w:val="24"/>
+        </w:rPr>
+        <w:t xml:space="preserve"> to </w:t>
+      </w:r>
+      <w:r>
+        <w:rPr>
+          <w:sz w:val="24"/>
+          <w:szCs w:val="24"/>
+        </w:rPr>
+        <w:t xml:space="preserve">its </w:t>
+      </w:r>
+      <w:r>
+        <w:rPr>
+          <w:sz w:val="24"/>
+          <w:szCs w:val="24"/>
+        </w:rPr>
+        <w:t>border</w:t>
+      </w:r>
+      <w:r>
+        <w:rPr>
+          <w:sz w:val="24"/>
+          <w:szCs w:val="24"/>
+        </w:rPr>
+        <w:t xml:space="preserve">. </w:t>
+      </w:r>
+      <w:r>
+        <w:rPr>
+          <w:sz w:val="24"/>
+          <w:szCs w:val="24"/>
+        </w:rPr>
+        <w:t>T</w:t>
+      </w:r>
+      <w:r>
+        <w:rPr>
+          <w:sz w:val="24"/>
+          <w:szCs w:val="24"/>
+        </w:rPr>
+        <w:t xml:space="preserve">he </w:t>
+      </w:r>
+      <w:r>
+        <w:rPr>
+          <w:sz w:val="24"/>
+          <w:szCs w:val="24"/>
+        </w:rPr>
+        <w:t xml:space="preserve">pixel intensities </w:t>
+      </w:r>
+      <w:r>
+        <w:rPr>
+          <w:sz w:val="24"/>
+          <w:szCs w:val="24"/>
+        </w:rPr>
+        <w:t xml:space="preserve">are </w:t>
+      </w:r>
+      <w:r>
+        <w:rPr>
+          <w:sz w:val="24"/>
+          <w:szCs w:val="24"/>
+        </w:rPr>
+        <w:t xml:space="preserve">scaled down for display using </w:t>
+      </w:r>
+      <w:proofErr w:type="gramStart"/>
+      <w:r>
+        <w:rPr>
+          <w:b/>
+          <w:sz w:val="24"/>
+          <w:szCs w:val="24"/>
+        </w:rPr>
+        <w:t>log(</w:t>
+      </w:r>
+      <w:proofErr w:type="gramEnd"/>
+      <w:r>
+        <w:rPr>
+          <w:b/>
+          <w:sz w:val="24"/>
+          <w:szCs w:val="24"/>
+        </w:rPr>
+        <w:t>).</w:t>
+      </w:r>
+    </w:p>
+    <w:p>
+      <w:pPr>
+        <w:rPr>
+          <w:sz w:val="24"/>
+          <w:szCs w:val="24"/>
+        </w:rPr>
+      </w:pPr>
+      <w:r>
+        <w:rPr>
+          <w:noProof/>
+          <w:sz w:val="24"/>
+          <w:szCs w:val="24"/>
+        </w:rPr>
+        <w:drawing>
+          <wp:anchor distT="0" distB="0" distL="114300" distR="114300" simplePos="0" relativeHeight="251661312" behindDoc="1" locked="0" layoutInCell="1" allowOverlap="1" wp14:anchorId="5A8D3E63" wp14:editId="0673158B">
+            <wp:simplePos x="0" y="0"/>
+            <wp:positionH relativeFrom="margin">
+              <wp:posOffset>2188987</wp:posOffset>
+            </wp:positionH>
+            <wp:positionV relativeFrom="paragraph">
+              <wp:posOffset>11335</wp:posOffset>
+            </wp:positionV>
+            <wp:extent cx="1705583" cy="1728788"/>
+            <wp:effectExtent l="0" t="0" r="9525" b="5080"/>
+            <wp:wrapNone/>
+            <wp:docPr id="4" name="Picture 4"/>
+            <wp:cNvGraphicFramePr>
+              <a:graphicFrameLocks xmlns:a="http://schemas.openxmlformats.org/drawingml/2006/main" noChangeAspect="1"/>
+            </wp:cNvGraphicFramePr>
+            <a:graphic xmlns:a="http://schemas.openxmlformats.org/drawingml/2006/main">
+              <a:graphicData uri="http://schemas.openxmlformats.org/drawingml/2006/picture">
+                <pic:pic xmlns:pic="http://schemas.openxmlformats.org/drawingml/2006/picture">
+                  <pic:nvPicPr>
+                    <pic:cNvPr id="1" name=""/>
+                    <pic:cNvPicPr/>
+                  </pic:nvPicPr>
+                  <pic:blipFill>
+                    <a:blip r:embed="rId8">
+                      <a:extLst>
+                        <a:ext uri="{28A0092B-C50C-407E-A947-70E740481C1C}">
+                          <a14:useLocalDpi xmlns:a14="http://schemas.microsoft.com/office/drawing/2010/main" val="0"/>
+                        </a:ext>
+                      </a:extLst>
+                    </a:blip>
+                    <a:stretch>
+                      <a:fillRect/>
+                    </a:stretch>
+                  </pic:blipFill>
+                  <pic:spPr>
+                    <a:xfrm>
+                      <a:off x="0" y="0"/>
+                      <a:ext cx="1705583" cy="1728788"/>
+                    </a:xfrm>
+                    <a:prstGeom prst="rect">
+                      <a:avLst/>
+                    </a:prstGeom>
+                  </pic:spPr>
+                </pic:pic>
+              </a:graphicData>
+            </a:graphic>
+            <wp14:sizeRelH relativeFrom="margin">
+              <wp14:pctWidth>0</wp14:pctWidth>
+            </wp14:sizeRelH>
+            <wp14:sizeRelV relativeFrom="margin">
+              <wp14:pctHeight>0</wp14:pctHeight>
+            </wp14:sizeRelV>
+          </wp:anchor>
+        </w:drawing>
+      </w:r>
+    </w:p>
+    <w:p>
+      <w:pPr>
+        <w:rPr>
+          <w:sz w:val="24"/>
+          <w:szCs w:val="24"/>
+        </w:rPr>
+      </w:pPr>
+    </w:p>
+    <w:p>
+      <w:pPr>
+        <w:rPr>
+          <w:sz w:val="24"/>
+          <w:szCs w:val="24"/>
+        </w:rPr>
+      </w:pPr>
+    </w:p>
+    <w:p>
+      <w:pPr>
+        <w:rPr>
+          <w:sz w:val="24"/>
+          <w:szCs w:val="24"/>
+        </w:rPr>
+      </w:pPr>
+    </w:p>
+    <w:p>
+      <w:pPr>
+        <w:rPr>
+          <w:sz w:val="24"/>
+          <w:szCs w:val="24"/>
+        </w:rPr>
+      </w:pPr>
+    </w:p>
+    <w:p>
+      <w:pPr>
+        <w:rPr>
+          <w:sz w:val="24"/>
+          <w:szCs w:val="24"/>
+        </w:rPr>
+      </w:pPr>
+    </w:p>
+    <w:p>
+      <w:pPr>
+        <w:ind w:left="2880"/>
+        <w:rPr>
+          <w:sz w:val="24"/>
+          <w:szCs w:val="24"/>
+        </w:rPr>
+      </w:pPr>
+      <w:r>
+        <w:rPr>
+          <w:sz w:val="24"/>
+          <w:szCs w:val="24"/>
+        </w:rPr>
+        <w:t xml:space="preserve">           </w:t>
+      </w:r>
+      <w:r>
+        <w:rPr>
+          <w:sz w:val="24"/>
+          <w:szCs w:val="24"/>
+        </w:rPr>
+        <w:t>Figure 4:</w:t>
+      </w:r>
+      <w:r>
+        <w:rPr>
+          <w:sz w:val="24"/>
+          <w:szCs w:val="24"/>
+        </w:rPr>
+        <w:t xml:space="preserve"> </w:t>
+      </w:r>
+      <w:r>
+        <w:rPr>
+          <w:sz w:val="24"/>
+          <w:szCs w:val="24"/>
+        </w:rPr>
+        <w:t>2D</w:t>
+      </w:r>
+      <w:r>
+        <w:rPr>
+          <w:sz w:val="24"/>
+          <w:szCs w:val="24"/>
+        </w:rPr>
+        <w:t xml:space="preserve"> Fourier Space</w:t>
+      </w:r>
+    </w:p>
+    <w:p>
+      <w:pPr>
+        <w:rPr>
+          <w:sz w:val="24"/>
+          <w:szCs w:val="24"/>
+        </w:rPr>
+      </w:pPr>
+      <w:r>
+        <w:rPr>
+          <w:sz w:val="24"/>
+          <w:szCs w:val="24"/>
+        </w:rPr>
+        <w:t xml:space="preserve">Two different binary masks are applied to the frequency-domain image: a </w:t>
+      </w:r>
+      <w:r>
+        <w:rPr>
+          <w:sz w:val="24"/>
+          <w:szCs w:val="24"/>
+        </w:rPr>
+        <w:t>low pass mask and high pass mask</w:t>
+      </w:r>
+      <w:r>
+        <w:rPr>
+          <w:sz w:val="24"/>
+          <w:szCs w:val="24"/>
+        </w:rPr>
+        <w:t xml:space="preserve">, </w:t>
+      </w:r>
+      <w:r>
+        <w:rPr>
+          <w:sz w:val="24"/>
+          <w:szCs w:val="24"/>
+        </w:rPr>
+        <w:t xml:space="preserve">each </w:t>
+      </w:r>
+      <w:r>
+        <w:rPr>
+          <w:sz w:val="24"/>
+          <w:szCs w:val="24"/>
+        </w:rPr>
+        <w:t>using radii</w:t>
+      </w:r>
+      <w:r>
+        <w:rPr>
+          <w:sz w:val="24"/>
+          <w:szCs w:val="24"/>
+        </w:rPr>
+        <w:t xml:space="preserve"> </w:t>
+      </w:r>
+      <w:r>
+        <w:rPr>
+          <w:sz w:val="24"/>
+          <w:szCs w:val="24"/>
+        </w:rPr>
+        <w:t xml:space="preserve">between </w:t>
+      </w:r>
+      <w:r>
+        <w:rPr>
+          <w:sz w:val="24"/>
+          <w:szCs w:val="24"/>
+        </w:rPr>
+        <w:t>5</w:t>
+      </w:r>
+      <w:r>
+        <w:rPr>
+          <w:sz w:val="24"/>
+          <w:szCs w:val="24"/>
+        </w:rPr>
+        <w:t xml:space="preserve"> </w:t>
+      </w:r>
+      <w:r>
+        <w:rPr>
+          <w:sz w:val="24"/>
+          <w:szCs w:val="24"/>
+        </w:rPr>
+        <w:t xml:space="preserve">and </w:t>
+      </w:r>
+      <w:r>
+        <w:rPr>
+          <w:sz w:val="24"/>
+          <w:szCs w:val="24"/>
+        </w:rPr>
+        <w:t>50</w:t>
+      </w:r>
+      <w:r>
+        <w:rPr>
+          <w:sz w:val="24"/>
+          <w:szCs w:val="24"/>
+        </w:rPr>
+        <w:t xml:space="preserve"> pixels</w:t>
+      </w:r>
+      <w:r>
+        <w:rPr>
+          <w:sz w:val="24"/>
+          <w:szCs w:val="24"/>
+        </w:rPr>
+        <w:t>.</w:t>
+      </w:r>
+      <w:r>
+        <w:rPr>
+          <w:sz w:val="24"/>
+          <w:szCs w:val="24"/>
+        </w:rPr>
+        <w:t xml:space="preserve"> </w:t>
+      </w:r>
+      <w:r>
+        <w:rPr>
+          <w:sz w:val="24"/>
+          <w:szCs w:val="24"/>
+        </w:rPr>
+        <w:t xml:space="preserve">The </w:t>
+      </w:r>
+      <w:proofErr w:type="spellStart"/>
+      <w:r>
+        <w:rPr>
+          <w:sz w:val="24"/>
+          <w:szCs w:val="24"/>
+        </w:rPr>
+        <w:t>cameraman</w:t>
+      </w:r>
+      <w:r>
+        <w:rPr>
+          <w:sz w:val="24"/>
+          <w:szCs w:val="24"/>
+        </w:rPr>
+        <w:t>.tif</w:t>
+      </w:r>
+      <w:proofErr w:type="spellEnd"/>
+      <w:r>
+        <w:rPr>
+          <w:sz w:val="24"/>
+          <w:szCs w:val="24"/>
+        </w:rPr>
+        <w:t xml:space="preserve"> image </w:t>
+      </w:r>
+      <w:r>
+        <w:rPr>
+          <w:sz w:val="24"/>
+          <w:szCs w:val="24"/>
+        </w:rPr>
+        <w:t xml:space="preserve">is </w:t>
+      </w:r>
+      <w:r>
+        <w:rPr>
+          <w:sz w:val="24"/>
+          <w:szCs w:val="24"/>
+        </w:rPr>
+        <w:t xml:space="preserve">reconstructed </w:t>
+      </w:r>
+      <w:r>
+        <w:rPr>
+          <w:sz w:val="24"/>
+          <w:szCs w:val="24"/>
+        </w:rPr>
+        <w:t xml:space="preserve">from the masked </w:t>
+      </w:r>
+      <w:r>
+        <w:rPr>
+          <w:sz w:val="24"/>
+          <w:szCs w:val="24"/>
+        </w:rPr>
+        <w:t xml:space="preserve">(filtered) </w:t>
+      </w:r>
+      <w:r>
+        <w:rPr>
+          <w:sz w:val="24"/>
+          <w:szCs w:val="24"/>
+        </w:rPr>
+        <w:t>frequency-domain images.</w:t>
+      </w:r>
+      <w:r>
+        <w:rPr>
+          <w:sz w:val="24"/>
+          <w:szCs w:val="24"/>
+        </w:rPr>
+        <w:t xml:space="preserve"> </w:t>
+      </w:r>
+    </w:p>
+    <w:p>
+      <w:pPr>
+        <w:rPr>
+          <w:sz w:val="24"/>
+          <w:szCs w:val="24"/>
+        </w:rPr>
+      </w:pPr>
+      <w:r>
+        <w:rPr>
+          <w:sz w:val="24"/>
+          <w:szCs w:val="24"/>
+        </w:rPr>
+        <w:t xml:space="preserve">It </w:t>
+      </w:r>
+      <w:r>
+        <w:rPr>
+          <w:sz w:val="24"/>
+          <w:szCs w:val="24"/>
+        </w:rPr>
+        <w:t>can be observed that</w:t>
+      </w:r>
+      <w:r>
+        <w:rPr>
+          <w:sz w:val="24"/>
+          <w:szCs w:val="24"/>
+        </w:rPr>
+        <w:t xml:space="preserve"> the </w:t>
+      </w:r>
+      <w:r>
+        <w:rPr>
+          <w:sz w:val="24"/>
+          <w:szCs w:val="24"/>
+        </w:rPr>
+        <w:t xml:space="preserve">low </w:t>
+      </w:r>
+      <w:r>
+        <w:rPr>
+          <w:sz w:val="24"/>
+          <w:szCs w:val="24"/>
+        </w:rPr>
+        <w:t>pass</w:t>
+      </w:r>
+      <w:r>
+        <w:rPr>
+          <w:sz w:val="24"/>
+          <w:szCs w:val="24"/>
+        </w:rPr>
+        <w:t xml:space="preserve"> </w:t>
+      </w:r>
+      <w:r>
+        <w:rPr>
+          <w:sz w:val="24"/>
+          <w:szCs w:val="24"/>
+        </w:rPr>
+        <w:t>filter with the largest radius produces the least blurring, whereas the low pass mask with the smallest radius, the most blurring</w:t>
+      </w:r>
+      <w:r>
+        <w:rPr>
+          <w:sz w:val="24"/>
+          <w:szCs w:val="24"/>
+        </w:rPr>
+        <w:t>.</w:t>
+      </w:r>
+      <w:r>
+        <w:rPr>
+          <w:sz w:val="24"/>
+          <w:szCs w:val="24"/>
+        </w:rPr>
+        <w:t xml:space="preserve"> Notice, however, the artifacts (ripples) caused </w:t>
+      </w:r>
+      <w:r>
+        <w:rPr>
+          <w:sz w:val="24"/>
+          <w:szCs w:val="24"/>
+        </w:rPr>
+        <w:t xml:space="preserve">the ideal </w:t>
+      </w:r>
+      <w:r>
+        <w:rPr>
+          <w:sz w:val="24"/>
+          <w:szCs w:val="24"/>
+        </w:rPr>
+        <w:t>filter</w:t>
+      </w:r>
+      <w:r>
+        <w:rPr>
+          <w:sz w:val="24"/>
+          <w:szCs w:val="24"/>
+        </w:rPr>
+        <w:t xml:space="preserve">s, which happens both for the low pass and the high pass </w:t>
+      </w:r>
+      <w:r>
+        <w:rPr>
+          <w:sz w:val="24"/>
+          <w:szCs w:val="24"/>
+        </w:rPr>
+        <w:t>mask.</w:t>
+      </w:r>
+    </w:p>
+    <w:p>
+      <w:pPr>
+        <w:rPr>
+          <w:sz w:val="24"/>
+          <w:szCs w:val="24"/>
+        </w:rPr>
+      </w:pPr>
+      <w:r>
+        <w:rPr>
+          <w:sz w:val="24"/>
+          <w:szCs w:val="24"/>
+        </w:rPr>
+        <w:t xml:space="preserve">When a </w:t>
+      </w:r>
+      <w:r>
+        <w:rPr>
+          <w:sz w:val="24"/>
+          <w:szCs w:val="24"/>
+        </w:rPr>
+        <w:t xml:space="preserve">high pass </w:t>
+      </w:r>
+      <w:r>
+        <w:rPr>
+          <w:sz w:val="24"/>
+          <w:szCs w:val="24"/>
+        </w:rPr>
+        <w:t>mas</w:t>
+      </w:r>
+      <w:r>
+        <w:rPr>
+          <w:sz w:val="24"/>
+          <w:szCs w:val="24"/>
+        </w:rPr>
+        <w:t>k</w:t>
+      </w:r>
+      <w:r>
+        <w:rPr>
+          <w:sz w:val="24"/>
+          <w:szCs w:val="24"/>
+        </w:rPr>
+        <w:t xml:space="preserve"> </w:t>
+      </w:r>
+      <w:r>
+        <w:rPr>
+          <w:sz w:val="24"/>
+          <w:szCs w:val="24"/>
+        </w:rPr>
+        <w:t xml:space="preserve">is </w:t>
+      </w:r>
+      <w:r>
+        <w:rPr>
+          <w:sz w:val="24"/>
+          <w:szCs w:val="24"/>
+        </w:rPr>
+        <w:t xml:space="preserve">applied, the image </w:t>
+      </w:r>
+      <w:r>
+        <w:rPr>
+          <w:sz w:val="24"/>
+          <w:szCs w:val="24"/>
+        </w:rPr>
+        <w:t>loses low frequency content (slower changes in pixel intensity)</w:t>
+      </w:r>
+      <w:r>
+        <w:rPr>
+          <w:sz w:val="24"/>
+          <w:szCs w:val="24"/>
+        </w:rPr>
+        <w:t>, while what remains is mostly sharp changes in pixel intensity (edges).</w:t>
+      </w:r>
+      <w:r>
+        <w:rPr>
+          <w:sz w:val="24"/>
+          <w:szCs w:val="24"/>
+        </w:rPr>
+        <w:t xml:space="preserve"> </w:t>
+      </w:r>
+      <w:r>
+        <w:rPr>
+          <w:sz w:val="24"/>
+          <w:szCs w:val="24"/>
+        </w:rPr>
+        <w:t>Finally, the high pass mask has the most extreme effect when it is used with its largest radius (50 pixels), with no more than shapes remaining on the grey almost solid background, with some artifacts again produced by the idealness of this filter (binary masks instead of smooth progression of intensities).</w:t>
+      </w:r>
+    </w:p>
+    <w:p>
+      <w:pPr>
+        <w:rPr>
+          <w:sz w:val="24"/>
+          <w:szCs w:val="24"/>
+        </w:rPr>
+      </w:pPr>
+      <w:r>
+        <w:rPr>
+          <w:noProof/>
+          <w:sz w:val="24"/>
+          <w:szCs w:val="24"/>
+        </w:rPr>
+        <w:lastRenderedPageBreak/>
+        <w:drawing>
+          <wp:anchor distT="0" distB="0" distL="114300" distR="114300" simplePos="0" relativeHeight="251663360" behindDoc="1" locked="0" layoutInCell="1" allowOverlap="1" wp14:anchorId="041057E0" wp14:editId="33C58AB3">
+            <wp:simplePos x="0" y="0"/>
+            <wp:positionH relativeFrom="column">
+              <wp:posOffset>3171508</wp:posOffset>
+            </wp:positionH>
+            <wp:positionV relativeFrom="paragraph">
+              <wp:posOffset>6668</wp:posOffset>
+            </wp:positionV>
+            <wp:extent cx="2581275" cy="2442845"/>
+            <wp:effectExtent l="0" t="0" r="9525" b="0"/>
+            <wp:wrapNone/>
+            <wp:docPr id="6" name="Picture 6"/>
+            <wp:cNvGraphicFramePr>
+              <a:graphicFrameLocks xmlns:a="http://schemas.openxmlformats.org/drawingml/2006/main" noChangeAspect="1"/>
+            </wp:cNvGraphicFramePr>
+            <a:graphic xmlns:a="http://schemas.openxmlformats.org/drawingml/2006/main">
+              <a:graphicData uri="http://schemas.openxmlformats.org/drawingml/2006/picture">
+                <pic:pic xmlns:pic="http://schemas.openxmlformats.org/drawingml/2006/picture">
+                  <pic:nvPicPr>
+                    <pic:cNvPr id="1" name=""/>
+                    <pic:cNvPicPr/>
+                  </pic:nvPicPr>
+                  <pic:blipFill>
+                    <a:blip r:embed="rId9">
+                      <a:extLst>
+                        <a:ext uri="{28A0092B-C50C-407E-A947-70E740481C1C}">
+                          <a14:useLocalDpi xmlns:a14="http://schemas.microsoft.com/office/drawing/2010/main" val="0"/>
+                        </a:ext>
+                      </a:extLst>
+                    </a:blip>
+                    <a:stretch>
+                      <a:fillRect/>
+                    </a:stretch>
+                  </pic:blipFill>
+                  <pic:spPr>
+                    <a:xfrm>
+                      <a:off x="0" y="0"/>
+                      <a:ext cx="2581275" cy="2442845"/>
+                    </a:xfrm>
+                    <a:prstGeom prst="rect">
+                      <a:avLst/>
+                    </a:prstGeom>
+                  </pic:spPr>
+                </pic:pic>
+              </a:graphicData>
+            </a:graphic>
+            <wp14:sizeRelH relativeFrom="margin">
+              <wp14:pctWidth>0</wp14:pctWidth>
+            </wp14:sizeRelH>
+          </wp:anchor>
+        </w:drawing>
+      </w:r>
+      <w:r>
+        <w:rPr>
+          <w:noProof/>
+          <w:sz w:val="24"/>
+          <w:szCs w:val="24"/>
+        </w:rPr>
+        <w:drawing>
+          <wp:anchor distT="0" distB="0" distL="114300" distR="114300" simplePos="0" relativeHeight="251662336" behindDoc="1" locked="0" layoutInCell="1" allowOverlap="1" wp14:anchorId="2938ABBD" wp14:editId="13F0E598">
+            <wp:simplePos x="914400" y="4591050"/>
+            <wp:positionH relativeFrom="column">
+              <wp:align>left</wp:align>
+            </wp:positionH>
+            <wp:positionV relativeFrom="paragraph">
+              <wp:align>top</wp:align>
+            </wp:positionV>
+            <wp:extent cx="2652713" cy="2436067"/>
+            <wp:effectExtent l="0" t="0" r="0" b="2540"/>
+            <wp:wrapNone/>
+            <wp:docPr id="5" name="Picture 5"/>
+            <wp:cNvGraphicFramePr>
+              <a:graphicFrameLocks xmlns:a="http://schemas.openxmlformats.org/drawingml/2006/main" noChangeAspect="1"/>
+            </wp:cNvGraphicFramePr>
+            <a:graphic xmlns:a="http://schemas.openxmlformats.org/drawingml/2006/main">
+              <a:graphicData uri="http://schemas.openxmlformats.org/drawingml/2006/picture">
+                <pic:pic xmlns:pic="http://schemas.openxmlformats.org/drawingml/2006/picture">
+                  <pic:nvPicPr>
+                    <pic:cNvPr id="1" name=""/>
+                    <pic:cNvPicPr/>
+                  </pic:nvPicPr>
+                  <pic:blipFill>
+                    <a:blip r:embed="rId10">
+                      <a:extLst>
+                        <a:ext uri="{28A0092B-C50C-407E-A947-70E740481C1C}">
+                          <a14:useLocalDpi xmlns:a14="http://schemas.microsoft.com/office/drawing/2010/main" val="0"/>
+                        </a:ext>
+                      </a:extLst>
+                    </a:blip>
+                    <a:stretch>
+                      <a:fillRect/>
+                    </a:stretch>
+                  </pic:blipFill>
+                  <pic:spPr>
+                    <a:xfrm>
+                      <a:off x="0" y="0"/>
+                      <a:ext cx="2652713" cy="2436067"/>
+                    </a:xfrm>
+                    <a:prstGeom prst="rect">
+                      <a:avLst/>
+                    </a:prstGeom>
+                  </pic:spPr>
+                </pic:pic>
+              </a:graphicData>
+            </a:graphic>
+          </wp:anchor>
+        </w:drawing>
+      </w:r>
+      <w:r>
+        <w:rPr>
+          <w:sz w:val="24"/>
+          <w:szCs w:val="24"/>
+        </w:rPr>
+        <w:br w:type="textWrapping" w:clear="all"/>
+      </w:r>
+    </w:p>
+    <w:p>
+      <w:pPr>
+        <w:rPr>
+          <w:sz w:val="24"/>
+          <w:szCs w:val="24"/>
+        </w:rPr>
+      </w:pPr>
+    </w:p>
+    <w:p>
+      <w:pPr>
+        <w:rPr>
+          <w:sz w:val="24"/>
+          <w:szCs w:val="24"/>
+        </w:rPr>
+      </w:pPr>
+    </w:p>
+    <w:p>
+      <w:pPr>
+        <w:rPr>
+          <w:sz w:val="24"/>
+          <w:szCs w:val="24"/>
+        </w:rPr>
+      </w:pPr>
+    </w:p>
+    <w:p>
+      <w:pPr>
+        <w:rPr>
+          <w:sz w:val="24"/>
+          <w:szCs w:val="24"/>
+        </w:rPr>
+      </w:pPr>
+    </w:p>
+    <w:p>
+      <w:pPr>
+        <w:rPr>
+          <w:sz w:val="24"/>
+          <w:szCs w:val="24"/>
+        </w:rPr>
+      </w:pPr>
+    </w:p>
+    <w:p>
+      <w:pPr>
+        <w:rPr>
+          <w:sz w:val="24"/>
+          <w:szCs w:val="24"/>
+        </w:rPr>
+      </w:pPr>
+    </w:p>
+    <w:p>
+      <w:pPr>
+        <w:rPr>
+          <w:sz w:val="24"/>
+          <w:szCs w:val="24"/>
+        </w:rPr>
+      </w:pPr>
+    </w:p>
+    <w:p>
+      <w:pPr>
+        <w:ind w:left="720" w:firstLine="720"/>
+        <w:rPr>
+          <w:sz w:val="24"/>
+          <w:szCs w:val="24"/>
+        </w:rPr>
+      </w:pPr>
+      <w:r>
+        <w:rPr>
+          <w:sz w:val="24"/>
+          <w:szCs w:val="24"/>
+        </w:rPr>
+        <w:t xml:space="preserve">Figure 5: Display of the low and high </w:t>
+      </w:r>
+      <w:r>
+        <w:rPr>
+          <w:sz w:val="24"/>
+          <w:szCs w:val="24"/>
+        </w:rPr>
+        <w:t>pass masks with different radius</w:t>
+      </w:r>
+      <w:r>
+        <w:rPr>
+          <w:sz w:val="24"/>
+          <w:szCs w:val="24"/>
+        </w:rPr>
+        <w:t>.</w:t>
+      </w:r>
+    </w:p>
+    <w:p>
+      <w:pPr>
+        <w:rPr>
+          <w:b/>
+          <w:sz w:val="24"/>
+          <w:szCs w:val="24"/>
+        </w:rPr>
+      </w:pPr>
+      <w:r>
+        <w:rPr>
+          <w:b/>
+          <w:sz w:val="24"/>
+          <w:szCs w:val="24"/>
+        </w:rPr>
+        <w:t>1.c. Spatial filtering and convolution</w:t>
+      </w:r>
+    </w:p>
+    <w:p>
+      <w:pPr>
+        <w:pStyle w:val="ListParagraph"/>
+        <w:ind w:left="0"/>
+        <w:rPr>
+          <w:sz w:val="24"/>
+          <w:szCs w:val="24"/>
+        </w:rPr>
+      </w:pPr>
+      <w:r>
+        <w:rPr>
+          <w:sz w:val="24"/>
+          <w:szCs w:val="24"/>
+        </w:rPr>
+        <w:t xml:space="preserve">The </w:t>
+      </w:r>
+      <w:r>
+        <w:rPr>
+          <w:sz w:val="24"/>
+          <w:szCs w:val="24"/>
+        </w:rPr>
+        <w:t xml:space="preserve">2D </w:t>
+      </w:r>
+      <w:r>
+        <w:rPr>
+          <w:sz w:val="24"/>
+          <w:szCs w:val="24"/>
+        </w:rPr>
+        <w:t xml:space="preserve">spatial filtering with nonideal high pass </w:t>
+      </w:r>
+      <w:r>
+        <w:rPr>
+          <w:sz w:val="24"/>
+          <w:szCs w:val="24"/>
+        </w:rPr>
+        <w:t xml:space="preserve">(Sobel) </w:t>
+      </w:r>
+      <w:r>
+        <w:rPr>
+          <w:sz w:val="24"/>
+          <w:szCs w:val="24"/>
+        </w:rPr>
+        <w:t xml:space="preserve">and low pass </w:t>
+      </w:r>
+      <w:r>
+        <w:rPr>
+          <w:sz w:val="24"/>
+          <w:szCs w:val="24"/>
+        </w:rPr>
+        <w:t xml:space="preserve">(integrating) </w:t>
+      </w:r>
+      <w:r>
+        <w:rPr>
+          <w:sz w:val="24"/>
+          <w:szCs w:val="24"/>
+        </w:rPr>
+        <w:t>filters performed better than the ideal masks</w:t>
+      </w:r>
+      <w:r>
+        <w:rPr>
+          <w:sz w:val="24"/>
+          <w:szCs w:val="24"/>
+        </w:rPr>
+        <w:t>, causing no visible artifacts in the images</w:t>
+      </w:r>
+      <w:r>
+        <w:rPr>
+          <w:sz w:val="24"/>
+          <w:szCs w:val="24"/>
+        </w:rPr>
+        <w:t>.</w:t>
+      </w:r>
+      <w:r>
+        <w:rPr>
+          <w:sz w:val="24"/>
+          <w:szCs w:val="24"/>
+        </w:rPr>
+        <w:t xml:space="preserve"> </w:t>
+      </w:r>
+      <w:r>
+        <w:rPr>
+          <w:sz w:val="24"/>
+          <w:szCs w:val="24"/>
+        </w:rPr>
+        <w:t xml:space="preserve">The </w:t>
+      </w:r>
+      <w:r>
+        <w:rPr>
+          <w:sz w:val="24"/>
+          <w:szCs w:val="24"/>
+        </w:rPr>
+        <w:t>testing was done</w:t>
+      </w:r>
+      <w:r>
+        <w:rPr>
+          <w:sz w:val="24"/>
+          <w:szCs w:val="24"/>
+        </w:rPr>
+        <w:t xml:space="preserve"> on</w:t>
+      </w:r>
+      <w:r>
+        <w:rPr>
+          <w:sz w:val="24"/>
+          <w:szCs w:val="24"/>
+        </w:rPr>
+        <w:t xml:space="preserve"> </w:t>
+      </w:r>
+      <w:r>
+        <w:rPr>
+          <w:sz w:val="24"/>
+          <w:szCs w:val="24"/>
+        </w:rPr>
+        <w:t xml:space="preserve">a coins.png image </w:t>
+      </w:r>
+      <w:r>
+        <w:rPr>
+          <w:sz w:val="24"/>
+          <w:szCs w:val="24"/>
+        </w:rPr>
+        <w:t xml:space="preserve">using </w:t>
+      </w:r>
+      <w:r>
+        <w:rPr>
+          <w:sz w:val="24"/>
+          <w:szCs w:val="24"/>
+        </w:rPr>
+        <w:t>two</w:t>
+      </w:r>
+      <w:r>
+        <w:rPr>
+          <w:sz w:val="24"/>
+          <w:szCs w:val="24"/>
+        </w:rPr>
+        <w:t xml:space="preserve"> </w:t>
+      </w:r>
+      <w:r>
+        <w:rPr>
+          <w:sz w:val="24"/>
+          <w:szCs w:val="24"/>
+        </w:rPr>
+        <w:t xml:space="preserve">3x3 Sobel </w:t>
+      </w:r>
+      <w:r>
+        <w:rPr>
+          <w:sz w:val="24"/>
+          <w:szCs w:val="24"/>
+        </w:rPr>
+        <w:t>kernel</w:t>
+      </w:r>
+      <w:r>
+        <w:rPr>
+          <w:sz w:val="24"/>
+          <w:szCs w:val="24"/>
+        </w:rPr>
+        <w:t>s</w:t>
+      </w:r>
+      <w:r>
+        <w:rPr>
+          <w:sz w:val="24"/>
+          <w:szCs w:val="24"/>
+        </w:rPr>
+        <w:t xml:space="preserve"> to obtain the gradient</w:t>
+      </w:r>
+      <w:r>
+        <w:rPr>
+          <w:sz w:val="24"/>
+          <w:szCs w:val="24"/>
+        </w:rPr>
+        <w:t>s on the x and y</w:t>
+      </w:r>
+      <w:r>
+        <w:rPr>
+          <w:sz w:val="24"/>
+          <w:szCs w:val="24"/>
+        </w:rPr>
+        <w:t xml:space="preserve"> </w:t>
+      </w:r>
+      <w:r>
+        <w:rPr>
+          <w:sz w:val="24"/>
+          <w:szCs w:val="24"/>
+        </w:rPr>
+        <w:t>directions</w:t>
+      </w:r>
+      <w:r>
+        <w:rPr>
+          <w:sz w:val="24"/>
+          <w:szCs w:val="24"/>
+        </w:rPr>
+        <w:t>, and the outcome are the pronounced edges.</w:t>
+      </w:r>
+      <w:r>
+        <w:rPr>
+          <w:sz w:val="24"/>
+          <w:szCs w:val="24"/>
+        </w:rPr>
+        <w:t xml:space="preserve"> The low pass spatial filter, a 5x5 integrating </w:t>
+      </w:r>
+      <w:r>
+        <w:rPr>
+          <w:sz w:val="24"/>
+          <w:szCs w:val="24"/>
+        </w:rPr>
+        <w:t>kernel</w:t>
+      </w:r>
+      <w:r>
+        <w:rPr>
+          <w:sz w:val="24"/>
+          <w:szCs w:val="24"/>
+        </w:rPr>
+        <w:t xml:space="preserve"> </w:t>
+      </w:r>
+      <w:proofErr w:type="gramStart"/>
+      <w:r>
+        <w:rPr>
+          <w:sz w:val="24"/>
+          <w:szCs w:val="24"/>
+        </w:rPr>
+        <w:t>(</w:t>
+      </w:r>
+      <w:r>
+        <w:rPr>
+          <w:sz w:val="24"/>
+          <w:szCs w:val="24"/>
+        </w:rPr>
+        <w:t xml:space="preserve"> </w:t>
+      </w:r>
+      <w:r>
+        <w:rPr>
+          <w:sz w:val="24"/>
+          <w:szCs w:val="24"/>
+        </w:rPr>
+        <w:t>1</w:t>
+      </w:r>
+      <w:proofErr w:type="gramEnd"/>
+      <w:r>
+        <w:rPr>
+          <w:sz w:val="24"/>
+          <w:szCs w:val="24"/>
+        </w:rPr>
+        <w:t>/25*[</w:t>
+      </w:r>
+      <w:proofErr w:type="spellStart"/>
+      <w:r>
+        <w:rPr>
+          <w:sz w:val="24"/>
+          <w:szCs w:val="24"/>
+        </w:rPr>
+        <w:t>x</w:t>
+      </w:r>
+      <w:r>
+        <w:rPr>
+          <w:sz w:val="24"/>
+          <w:szCs w:val="24"/>
+          <w:vertAlign w:val="subscript"/>
+        </w:rPr>
+        <w:t>i,k</w:t>
+      </w:r>
+      <w:proofErr w:type="spellEnd"/>
+      <w:r>
+        <w:rPr>
+          <w:sz w:val="24"/>
+          <w:szCs w:val="24"/>
+        </w:rPr>
+        <w:t xml:space="preserve">] where x=1 </w:t>
+      </w:r>
+      <w:r>
+        <w:rPr>
+          <w:sz w:val="24"/>
+          <w:szCs w:val="24"/>
+        </w:rPr>
+        <w:t xml:space="preserve">and </w:t>
+      </w:r>
+      <w:proofErr w:type="spellStart"/>
+      <w:r>
+        <w:rPr>
+          <w:sz w:val="24"/>
+          <w:szCs w:val="24"/>
+        </w:rPr>
+        <w:t>i,j</w:t>
+      </w:r>
+      <w:proofErr w:type="spellEnd"/>
+      <w:r>
+        <w:rPr>
+          <w:sz w:val="24"/>
+          <w:szCs w:val="24"/>
+        </w:rPr>
+        <w:t xml:space="preserve"> ranges are </w:t>
+      </w:r>
+      <w:r>
+        <w:rPr>
+          <w:sz w:val="24"/>
+          <w:szCs w:val="24"/>
+        </w:rPr>
+        <w:t>1&lt;=</w:t>
+      </w:r>
+      <w:proofErr w:type="spellStart"/>
+      <w:r>
+        <w:rPr>
+          <w:sz w:val="24"/>
+          <w:szCs w:val="24"/>
+        </w:rPr>
+        <w:t>i</w:t>
+      </w:r>
+      <w:proofErr w:type="spellEnd"/>
+      <w:r>
+        <w:rPr>
+          <w:sz w:val="24"/>
+          <w:szCs w:val="24"/>
+        </w:rPr>
+        <w:t>,</w:t>
+      </w:r>
+      <w:r>
+        <w:rPr>
+          <w:sz w:val="24"/>
+          <w:szCs w:val="24"/>
+        </w:rPr>
+        <w:t xml:space="preserve"> </w:t>
+      </w:r>
+      <w:r>
+        <w:rPr>
+          <w:sz w:val="24"/>
+          <w:szCs w:val="24"/>
+        </w:rPr>
+        <w:t xml:space="preserve">j&lt;= </w:t>
+      </w:r>
+      <w:r>
+        <w:rPr>
+          <w:sz w:val="24"/>
+          <w:szCs w:val="24"/>
+        </w:rPr>
+        <w:t>5</w:t>
+      </w:r>
+      <w:r>
+        <w:rPr>
+          <w:sz w:val="24"/>
+          <w:szCs w:val="24"/>
+        </w:rPr>
+        <w:t>).</w:t>
+      </w:r>
+    </w:p>
+    <w:p>
+      <w:pPr>
+        <w:rPr>
+          <w:sz w:val="24"/>
+          <w:szCs w:val="24"/>
+        </w:rPr>
+      </w:pPr>
+      <w:r>
+        <w:rPr>
+          <w:sz w:val="24"/>
+          <w:szCs w:val="24"/>
+        </w:rPr>
+        <w:drawing>
+          <wp:inline distT="0" distB="0" distL="0" distR="0" wp14:anchorId="2A13A7EC" wp14:editId="734F42D4">
+            <wp:extent cx="5943600" cy="1515745"/>
+            <wp:effectExtent l="0" t="0" r="0" b="8255"/>
+            <wp:docPr id="14" name="Picture 14"/>
+            <wp:cNvGraphicFramePr>
+              <a:graphicFrameLocks xmlns:a="http://schemas.openxmlformats.org/drawingml/2006/main" noChangeAspect="1"/>
+            </wp:cNvGraphicFramePr>
+            <a:graphic xmlns:a="http://schemas.openxmlformats.org/drawingml/2006/main">
+              <a:graphicData uri="http://schemas.openxmlformats.org/drawingml/2006/picture">
+                <pic:pic xmlns:pic="http://schemas.openxmlformats.org/drawingml/2006/picture">
+                  <pic:nvPicPr>
+                    <pic:cNvPr id="1" name=""/>
+                    <pic:cNvPicPr/>
+                  </pic:nvPicPr>
+                  <pic:blipFill>
+                    <a:blip r:embed="rId11"/>
+                    <a:stretch>
+                      <a:fillRect/>
+                    </a:stretch>
+                  </pic:blipFill>
+                  <pic:spPr>
+                    <a:xfrm>
+                      <a:off x="0" y="0"/>
+                      <a:ext cx="5943600" cy="1515745"/>
+                    </a:xfrm>
+                    <a:prstGeom prst="rect">
+                      <a:avLst/>
+                    </a:prstGeom>
+                  </pic:spPr>
+                </pic:pic>
+              </a:graphicData>
+            </a:graphic>
+          </wp:inline>
+        </w:drawing>
+      </w:r>
+    </w:p>
+    <w:p>
+      <w:pPr>
+        <w:rPr>
+          <w:b/>
+          <w:sz w:val="24"/>
+          <w:szCs w:val="24"/>
+        </w:rPr>
+      </w:pPr>
+    </w:p>
+    <w:p>
+      <w:pPr>
+        <w:pBdr>
+          <w:bottom w:val="single" w:sz="4" w:space="1" w:color="auto"/>
+        </w:pBdr>
+        <w:rPr>
+          <w:b/>
+          <w:sz w:val="28"/>
+          <w:szCs w:val="24"/>
+        </w:rPr>
+      </w:pPr>
+      <w:r>
+        <w:rPr>
+          <w:b/>
+          <w:sz w:val="28"/>
+          <w:szCs w:val="24"/>
+        </w:rPr>
+        <w:t>2. Clustering</w:t>
+      </w:r>
+    </w:p>
+    <w:p>
+      <w:pPr>
+        <w:rPr>
+          <w:sz w:val="24"/>
+          <w:szCs w:val="24"/>
+        </w:rPr>
+      </w:pPr>
+      <w:proofErr w:type="spellStart"/>
+      <w:r>
+        <w:rPr>
+          <w:sz w:val="24"/>
+          <w:szCs w:val="24"/>
+        </w:rPr>
+        <w:t>Matlab</w:t>
+      </w:r>
+      <w:proofErr w:type="spellEnd"/>
+      <w:r>
+        <w:rPr>
+          <w:sz w:val="24"/>
+          <w:szCs w:val="24"/>
+        </w:rPr>
+        <w:t xml:space="preserve"> script: </w:t>
+      </w:r>
+      <w:r>
+        <w:rPr>
+          <w:b/>
+          <w:sz w:val="24"/>
+          <w:szCs w:val="24"/>
+        </w:rPr>
+        <w:t>DL_2_clustering.m</w:t>
+      </w:r>
+    </w:p>
+    <w:p>
+      <w:pPr>
+        <w:rPr>
+          <w:rFonts w:cstheme="minorHAnsi"/>
+          <w:b/>
+          <w:noProof/>
+          <w:sz w:val="24"/>
+          <w:szCs w:val="24"/>
+        </w:rPr>
+      </w:pPr>
+      <w:r>
+        <w:rPr>
+          <w:rFonts w:cstheme="minorHAnsi"/>
+          <w:b/>
+          <w:noProof/>
+          <w:sz w:val="24"/>
+          <w:szCs w:val="24"/>
+        </w:rPr>
+        <w:t>k-means Clustering</w:t>
+      </w:r>
+    </w:p>
+    <w:p>
+      <w:pPr>
+        <w:rPr>
+          <w:rFonts w:cstheme="minorHAnsi"/>
+          <w:noProof/>
+          <w:sz w:val="24"/>
+          <w:szCs w:val="24"/>
+        </w:rPr>
+      </w:pPr>
+      <w:r>
+        <w:rPr>
+          <w:rFonts w:cstheme="minorHAnsi"/>
+          <w:noProof/>
+          <w:sz w:val="24"/>
+          <w:szCs w:val="24"/>
+        </w:rPr>
+        <w:t>k-means clustering is a type of unsupervised learning</w:t>
+      </w:r>
+      <w:r>
+        <w:rPr>
+          <w:rFonts w:cstheme="minorHAnsi"/>
+          <w:noProof/>
+          <w:sz w:val="24"/>
+          <w:szCs w:val="24"/>
+        </w:rPr>
+        <w:t>,</w:t>
+      </w:r>
+      <w:r>
+        <w:rPr>
+          <w:rFonts w:cstheme="minorHAnsi"/>
+          <w:noProof/>
+          <w:sz w:val="24"/>
+          <w:szCs w:val="24"/>
+        </w:rPr>
+        <w:t xml:space="preserve"> where </w:t>
+      </w:r>
+      <w:r>
+        <w:rPr>
+          <w:rFonts w:cstheme="minorHAnsi"/>
+          <w:noProof/>
+          <w:sz w:val="24"/>
+          <w:szCs w:val="24"/>
+        </w:rPr>
+        <w:t>similar data is grouped</w:t>
+      </w:r>
+      <w:r>
+        <w:rPr>
+          <w:rFonts w:cstheme="minorHAnsi"/>
+          <w:noProof/>
+          <w:sz w:val="24"/>
+          <w:szCs w:val="24"/>
+        </w:rPr>
+        <w:t xml:space="preserve"> based on their underlying structure into cohorts or clusters. K represents the number of </w:t>
+      </w:r>
+      <w:r>
+        <w:rPr>
+          <w:rFonts w:cstheme="minorHAnsi"/>
+          <w:noProof/>
+          <w:sz w:val="24"/>
+          <w:szCs w:val="24"/>
+        </w:rPr>
+        <w:t xml:space="preserve">clusters </w:t>
+      </w:r>
+      <w:r>
+        <w:rPr>
+          <w:rFonts w:cstheme="minorHAnsi"/>
+          <w:noProof/>
+          <w:sz w:val="24"/>
+          <w:szCs w:val="24"/>
+        </w:rPr>
+        <w:t xml:space="preserve">the data points are going to be classified </w:t>
+      </w:r>
+      <w:r>
+        <w:rPr>
+          <w:rFonts w:cstheme="minorHAnsi"/>
+          <w:noProof/>
+          <w:sz w:val="24"/>
+          <w:szCs w:val="24"/>
+        </w:rPr>
+        <w:t xml:space="preserve">into. This technique is defined by an objective function that tries to minimize the sum of all Euclidean distances within a cluster, for all </w:t>
+      </w:r>
+      <w:r>
+        <w:rPr>
+          <w:rFonts w:cstheme="minorHAnsi"/>
+          <w:b/>
+          <w:noProof/>
+          <w:sz w:val="24"/>
+          <w:szCs w:val="24"/>
+        </w:rPr>
+        <w:t>k</w:t>
+      </w:r>
+      <w:r>
+        <w:rPr>
+          <w:rFonts w:cstheme="minorHAnsi"/>
+          <w:noProof/>
+          <w:sz w:val="24"/>
+          <w:szCs w:val="24"/>
+        </w:rPr>
+        <w:t xml:space="preserve"> </w:t>
+      </w:r>
+      <w:r>
+        <w:rPr>
+          <w:rFonts w:cstheme="minorHAnsi"/>
+          <w:noProof/>
+          <w:sz w:val="24"/>
+          <w:szCs w:val="24"/>
+        </w:rPr>
+        <w:t xml:space="preserve">clusters. </w:t>
+      </w:r>
+    </w:p>
+    <w:p>
+      <w:pPr>
+        <w:jc w:val="center"/>
+        <w:rPr>
+          <w:rFonts w:cstheme="minorHAnsi"/>
+          <w:noProof/>
+          <w:sz w:val="24"/>
+          <w:szCs w:val="24"/>
+        </w:rPr>
+      </w:pPr>
+      <w:r>
+        <w:rPr>
+          <w:rFonts w:cstheme="minorHAnsi"/>
+          <w:noProof/>
+          <w:sz w:val="24"/>
+          <w:szCs w:val="24"/>
+        </w:rPr>
+        <w:lastRenderedPageBreak/>
+        <w:drawing>
+          <wp:inline distT="0" distB="0" distL="0" distR="0" wp14:anchorId="179BE5A5" wp14:editId="5D5D55EA">
+            <wp:extent cx="1627315" cy="3841750"/>
+            <wp:effectExtent l="0" t="0" r="0" b="6350"/>
+            <wp:docPr id="11" name="Picture 11"/>
+            <wp:cNvGraphicFramePr>
+              <a:graphicFrameLocks xmlns:a="http://schemas.openxmlformats.org/drawingml/2006/main" noChangeAspect="1"/>
+            </wp:cNvGraphicFramePr>
+            <a:graphic xmlns:a="http://schemas.openxmlformats.org/drawingml/2006/main">
+              <a:graphicData uri="http://schemas.openxmlformats.org/drawingml/2006/picture">
+                <pic:pic xmlns:pic="http://schemas.openxmlformats.org/drawingml/2006/picture">
+                  <pic:nvPicPr>
+                    <pic:cNvPr id="1" name=""/>
+                    <pic:cNvPicPr/>
+                  </pic:nvPicPr>
+                  <pic:blipFill>
+                    <a:blip r:embed="rId12"/>
+                    <a:stretch>
+                      <a:fillRect/>
+                    </a:stretch>
+                  </pic:blipFill>
+                  <pic:spPr>
+                    <a:xfrm>
+                      <a:off x="0" y="0"/>
+                      <a:ext cx="1664759" cy="3930148"/>
+                    </a:xfrm>
+                    <a:prstGeom prst="rect">
+                      <a:avLst/>
+                    </a:prstGeom>
+                  </pic:spPr>
+                </pic:pic>
+              </a:graphicData>
+            </a:graphic>
+          </wp:inline>
+        </w:drawing>
+      </w:r>
+    </w:p>
+    <w:p>
+      <w:pPr>
+        <w:jc w:val="center"/>
+        <w:rPr>
+          <w:rFonts w:cstheme="minorHAnsi"/>
+          <w:noProof/>
+          <w:sz w:val="24"/>
+          <w:szCs w:val="24"/>
+        </w:rPr>
+      </w:pPr>
+      <w:r>
+        <w:rPr>
+          <w:rFonts w:cstheme="minorHAnsi"/>
+          <w:noProof/>
+          <w:sz w:val="24"/>
+          <w:szCs w:val="24"/>
+        </w:rPr>
+        <w:t>Figure</w:t>
+      </w:r>
+      <w:r>
+        <w:rPr>
+          <w:rFonts w:cstheme="minorHAnsi"/>
+          <w:noProof/>
+          <w:sz w:val="24"/>
+          <w:szCs w:val="24"/>
+        </w:rPr>
+        <w:t xml:space="preserve"> 6</w:t>
+      </w:r>
+      <w:r>
+        <w:rPr>
+          <w:rFonts w:cstheme="minorHAnsi"/>
+          <w:noProof/>
+          <w:sz w:val="24"/>
+          <w:szCs w:val="24"/>
+        </w:rPr>
+        <w:t xml:space="preserve">: The figure above shows the flowchart that is followed to perform k-means clustering. </w:t>
+      </w:r>
+    </w:p>
+    <w:p>
+      <w:pPr>
+        <w:jc w:val="center"/>
+        <w:rPr>
+          <w:rFonts w:cstheme="minorHAnsi"/>
+          <w:noProof/>
+          <w:sz w:val="24"/>
+          <w:szCs w:val="24"/>
+        </w:rPr>
+      </w:pPr>
+      <w:r>
+        <w:rPr>
+          <w:rFonts w:cstheme="minorHAnsi"/>
+          <w:noProof/>
+          <w:sz w:val="24"/>
+          <w:szCs w:val="24"/>
+        </w:rPr>
+        <w:drawing>
+          <wp:inline distT="0" distB="0" distL="0" distR="0" wp14:anchorId="01E85CB9" wp14:editId="4A39DA8E">
+            <wp:extent cx="3548063" cy="2873325"/>
+            <wp:effectExtent l="0" t="0" r="0" b="3810"/>
+            <wp:docPr id="12" name="Picture 12"/>
+            <wp:cNvGraphicFramePr>
+              <a:graphicFrameLocks xmlns:a="http://schemas.openxmlformats.org/drawingml/2006/main" noChangeAspect="1"/>
+            </wp:cNvGraphicFramePr>
+            <a:graphic xmlns:a="http://schemas.openxmlformats.org/drawingml/2006/main">
+              <a:graphicData uri="http://schemas.openxmlformats.org/drawingml/2006/picture">
+                <pic:pic xmlns:pic="http://schemas.openxmlformats.org/drawingml/2006/picture">
+                  <pic:nvPicPr>
+                    <pic:cNvPr id="1" name=""/>
+                    <pic:cNvPicPr/>
+                  </pic:nvPicPr>
+                  <pic:blipFill>
+                    <a:blip r:embed="rId13"/>
+                    <a:stretch>
+                      <a:fillRect/>
+                    </a:stretch>
+                  </pic:blipFill>
+                  <pic:spPr>
+                    <a:xfrm>
+                      <a:off x="0" y="0"/>
+                      <a:ext cx="3579539" cy="2898815"/>
+                    </a:xfrm>
+                    <a:prstGeom prst="rect">
+                      <a:avLst/>
+                    </a:prstGeom>
+                  </pic:spPr>
+                </pic:pic>
+              </a:graphicData>
+            </a:graphic>
+          </wp:inline>
+        </w:drawing>
+      </w:r>
+    </w:p>
+    <w:p>
+      <w:pPr>
+        <w:jc w:val="center"/>
+        <w:rPr>
+          <w:rFonts w:cstheme="minorHAnsi"/>
+          <w:noProof/>
+          <w:sz w:val="24"/>
+          <w:szCs w:val="24"/>
+        </w:rPr>
+      </w:pPr>
+      <w:r>
+        <w:rPr>
+          <w:rFonts w:cstheme="minorHAnsi"/>
+          <w:noProof/>
+          <w:sz w:val="24"/>
+          <w:szCs w:val="24"/>
+        </w:rPr>
+        <w:t>Figure</w:t>
+      </w:r>
+      <w:r>
+        <w:rPr>
+          <w:rFonts w:cstheme="minorHAnsi"/>
+          <w:noProof/>
+          <w:sz w:val="24"/>
+          <w:szCs w:val="24"/>
+        </w:rPr>
+        <w:t xml:space="preserve"> 7</w:t>
+      </w:r>
+      <w:r>
+        <w:rPr>
+          <w:rFonts w:cstheme="minorHAnsi"/>
+          <w:noProof/>
+          <w:sz w:val="24"/>
+          <w:szCs w:val="24"/>
+        </w:rPr>
+        <w:t>: Estimation of number of clusters by plotting dimensions aga</w:t>
+      </w:r>
+      <w:r>
+        <w:rPr>
+          <w:rFonts w:cstheme="minorHAnsi"/>
+          <w:noProof/>
+          <w:sz w:val="24"/>
+          <w:szCs w:val="24"/>
+        </w:rPr>
+        <w:t>i</w:t>
+      </w:r>
+      <w:r>
+        <w:rPr>
+          <w:rFonts w:cstheme="minorHAnsi"/>
+          <w:noProof/>
+          <w:sz w:val="24"/>
+          <w:szCs w:val="24"/>
+        </w:rPr>
+        <w:t>n</w:t>
+      </w:r>
+      <w:r>
+        <w:rPr>
+          <w:rFonts w:cstheme="minorHAnsi"/>
+          <w:noProof/>
+          <w:sz w:val="24"/>
+          <w:szCs w:val="24"/>
+        </w:rPr>
+        <w:t>s</w:t>
+      </w:r>
+      <w:r>
+        <w:rPr>
+          <w:rFonts w:cstheme="minorHAnsi"/>
+          <w:noProof/>
+          <w:sz w:val="24"/>
+          <w:szCs w:val="24"/>
+        </w:rPr>
+        <w:t xml:space="preserve">t each other. </w:t>
+      </w:r>
+    </w:p>
+    <w:p>
+      <w:pPr>
+        <w:rPr>
+          <w:rFonts w:cstheme="minorHAnsi"/>
+          <w:noProof/>
+          <w:sz w:val="24"/>
+          <w:szCs w:val="24"/>
+        </w:rPr>
+      </w:pPr>
+      <w:r>
+        <w:rPr>
+          <w:rFonts w:cstheme="minorHAnsi"/>
+          <w:noProof/>
+          <w:sz w:val="24"/>
+          <w:szCs w:val="24"/>
+        </w:rPr>
+        <w:t>From the dataset obtained from ‘kmeans.mat’</w:t>
+      </w:r>
+      <w:r>
+        <w:rPr>
+          <w:rFonts w:cstheme="minorHAnsi"/>
+          <w:noProof/>
+          <w:sz w:val="24"/>
+          <w:szCs w:val="24"/>
+        </w:rPr>
+        <w:t>,</w:t>
+      </w:r>
+      <w:r>
+        <w:rPr>
+          <w:rFonts w:cstheme="minorHAnsi"/>
+          <w:noProof/>
+          <w:sz w:val="24"/>
+          <w:szCs w:val="24"/>
+        </w:rPr>
+        <w:t xml:space="preserve"> we observed 4 dimensions</w:t>
+      </w:r>
+      <w:r>
+        <w:rPr>
+          <w:rFonts w:cstheme="minorHAnsi"/>
+          <w:noProof/>
+          <w:sz w:val="24"/>
+          <w:szCs w:val="24"/>
+        </w:rPr>
+        <w:t>,</w:t>
+      </w:r>
+      <w:r>
+        <w:rPr>
+          <w:rFonts w:cstheme="minorHAnsi"/>
+          <w:noProof/>
+          <w:sz w:val="24"/>
+          <w:szCs w:val="24"/>
+        </w:rPr>
+        <w:t xml:space="preserve"> each containing 560 feature vectors. After plotting </w:t>
+      </w:r>
+      <w:r>
+        <w:rPr>
+          <w:rFonts w:cstheme="minorHAnsi"/>
+          <w:noProof/>
+          <w:sz w:val="24"/>
+          <w:szCs w:val="24"/>
+        </w:rPr>
+        <w:t xml:space="preserve">all </w:t>
+      </w:r>
+      <w:r>
+        <w:rPr>
+          <w:rFonts w:cstheme="minorHAnsi"/>
+          <w:noProof/>
+          <w:sz w:val="24"/>
+          <w:szCs w:val="24"/>
+        </w:rPr>
+        <w:t>dimension</w:t>
+      </w:r>
+      <w:r>
+        <w:rPr>
+          <w:rFonts w:cstheme="minorHAnsi"/>
+          <w:noProof/>
+          <w:sz w:val="24"/>
+          <w:szCs w:val="24"/>
+        </w:rPr>
+        <w:t xml:space="preserve">s against each other, </w:t>
+      </w:r>
+      <w:r>
+        <w:rPr>
+          <w:rFonts w:cstheme="minorHAnsi"/>
+          <w:noProof/>
+          <w:sz w:val="24"/>
+          <w:szCs w:val="24"/>
+        </w:rPr>
+        <w:t xml:space="preserve">we can observe that it consists of 4 separate clusters. Hence, we apply the technique of kmeans and hierarchial </w:t>
+      </w:r>
+      <w:r>
+        <w:rPr>
+          <w:rFonts w:cstheme="minorHAnsi"/>
+          <w:noProof/>
+          <w:sz w:val="24"/>
+          <w:szCs w:val="24"/>
+        </w:rPr>
+        <w:t xml:space="preserve">on </w:t>
+      </w:r>
+      <w:r>
+        <w:rPr>
+          <w:rFonts w:cstheme="minorHAnsi"/>
+          <w:noProof/>
+          <w:sz w:val="24"/>
+          <w:szCs w:val="24"/>
+        </w:rPr>
+        <w:t>the data</w:t>
+      </w:r>
+      <w:r>
+        <w:rPr>
+          <w:rFonts w:cstheme="minorHAnsi"/>
+          <w:noProof/>
+          <w:sz w:val="24"/>
+          <w:szCs w:val="24"/>
+        </w:rPr>
+        <w:t xml:space="preserve"> </w:t>
+      </w:r>
+      <w:r>
+        <w:rPr>
+          <w:rFonts w:cstheme="minorHAnsi"/>
+          <w:noProof/>
+          <w:sz w:val="24"/>
+          <w:szCs w:val="24"/>
+        </w:rPr>
+        <w:lastRenderedPageBreak/>
+        <w:t xml:space="preserve">with </w:t>
+      </w:r>
+      <w:r>
+        <w:rPr>
+          <w:rFonts w:cstheme="minorHAnsi"/>
+          <w:noProof/>
+          <w:sz w:val="24"/>
+          <w:szCs w:val="24"/>
+        </w:rPr>
+        <w:t>num</w:t>
+      </w:r>
+      <w:r>
+        <w:rPr>
+          <w:rFonts w:cstheme="minorHAnsi"/>
+          <w:noProof/>
+          <w:sz w:val="24"/>
+          <w:szCs w:val="24"/>
+        </w:rPr>
+        <w:t>b</w:t>
+      </w:r>
+      <w:r>
+        <w:rPr>
+          <w:rFonts w:cstheme="minorHAnsi"/>
+          <w:noProof/>
+          <w:sz w:val="24"/>
+          <w:szCs w:val="24"/>
+        </w:rPr>
+        <w:t xml:space="preserve">er of </w:t>
+      </w:r>
+      <w:r>
+        <w:rPr>
+          <w:rFonts w:cstheme="minorHAnsi"/>
+          <w:noProof/>
+          <w:sz w:val="24"/>
+          <w:szCs w:val="24"/>
+        </w:rPr>
+        <w:t>classes</w:t>
+      </w:r>
+      <w:r>
+        <w:rPr>
+          <w:rFonts w:cstheme="minorHAnsi"/>
+          <w:noProof/>
+          <w:sz w:val="24"/>
+          <w:szCs w:val="24"/>
+        </w:rPr>
+        <w:t xml:space="preserve"> defined </w:t>
+      </w:r>
+      <w:r>
+        <w:rPr>
+          <w:rFonts w:cstheme="minorHAnsi"/>
+          <w:noProof/>
+          <w:sz w:val="24"/>
+          <w:szCs w:val="24"/>
+        </w:rPr>
+        <w:t xml:space="preserve">as </w:t>
+      </w:r>
+      <w:r>
+        <w:rPr>
+          <w:rFonts w:cstheme="minorHAnsi"/>
+          <w:noProof/>
+          <w:sz w:val="24"/>
+          <w:szCs w:val="24"/>
+        </w:rPr>
+        <w:t>4</w:t>
+      </w:r>
+      <w:r>
+        <w:rPr>
+          <w:rFonts w:cstheme="minorHAnsi"/>
+          <w:noProof/>
+          <w:sz w:val="24"/>
+          <w:szCs w:val="24"/>
+        </w:rPr>
+        <w:t xml:space="preserve">. </w:t>
+      </w:r>
+      <w:r>
+        <w:rPr>
+          <w:rFonts w:cstheme="minorHAnsi"/>
+          <w:noProof/>
+          <w:sz w:val="24"/>
+          <w:szCs w:val="24"/>
+        </w:rPr>
+        <w:t>Morever</w:t>
+      </w:r>
+      <w:r>
+        <w:rPr>
+          <w:rFonts w:cstheme="minorHAnsi"/>
+          <w:noProof/>
+          <w:sz w:val="24"/>
+          <w:szCs w:val="24"/>
+        </w:rPr>
+        <w:t xml:space="preserve">, </w:t>
+      </w:r>
+      <w:r>
+        <w:rPr>
+          <w:rFonts w:cstheme="minorHAnsi"/>
+          <w:noProof/>
+          <w:sz w:val="24"/>
+          <w:szCs w:val="24"/>
+        </w:rPr>
+        <w:t xml:space="preserve">to </w:t>
+      </w:r>
+      <w:r>
+        <w:rPr>
+          <w:rFonts w:cstheme="minorHAnsi"/>
+          <w:noProof/>
+          <w:sz w:val="24"/>
+          <w:szCs w:val="24"/>
+        </w:rPr>
+        <w:t xml:space="preserve">test </w:t>
+      </w:r>
+      <w:r>
+        <w:rPr>
+          <w:rFonts w:cstheme="minorHAnsi"/>
+          <w:noProof/>
+          <w:sz w:val="24"/>
+          <w:szCs w:val="24"/>
+        </w:rPr>
+        <w:t xml:space="preserve">individual </w:t>
+      </w:r>
+      <w:r>
+        <w:rPr>
+          <w:rFonts w:cstheme="minorHAnsi"/>
+          <w:noProof/>
+          <w:sz w:val="24"/>
+          <w:szCs w:val="24"/>
+        </w:rPr>
+        <w:t>cluster difference</w:t>
+      </w:r>
+      <w:r>
+        <w:rPr>
+          <w:rFonts w:cstheme="minorHAnsi"/>
+          <w:noProof/>
+          <w:sz w:val="24"/>
+          <w:szCs w:val="24"/>
+        </w:rPr>
+        <w:t>s</w:t>
+      </w:r>
+      <w:r>
+        <w:rPr>
+          <w:rFonts w:cstheme="minorHAnsi"/>
+          <w:noProof/>
+          <w:sz w:val="24"/>
+          <w:szCs w:val="24"/>
+        </w:rPr>
+        <w:t xml:space="preserve"> and performance</w:t>
+      </w:r>
+      <w:r>
+        <w:rPr>
+          <w:rFonts w:cstheme="minorHAnsi"/>
+          <w:noProof/>
+          <w:sz w:val="24"/>
+          <w:szCs w:val="24"/>
+        </w:rPr>
+        <w:t xml:space="preserve">, </w:t>
+      </w:r>
+      <w:r>
+        <w:rPr>
+          <w:rFonts w:cstheme="minorHAnsi"/>
+          <w:noProof/>
+          <w:sz w:val="24"/>
+          <w:szCs w:val="24"/>
+        </w:rPr>
+        <w:t xml:space="preserve">we increased the cluster numbers to 8 and measured the Silhoutte coefficients. </w:t>
+      </w:r>
+    </w:p>
+    <w:p>
+      <w:pPr>
+        <w:rPr>
+          <w:rFonts w:cstheme="minorHAnsi"/>
+          <w:noProof/>
+          <w:sz w:val="24"/>
+          <w:szCs w:val="24"/>
+        </w:rPr>
+      </w:pPr>
+      <w:r>
+        <w:rPr>
+          <w:rFonts w:cstheme="minorHAnsi"/>
+          <w:b/>
+          <w:noProof/>
+          <w:sz w:val="24"/>
+          <w:szCs w:val="24"/>
+        </w:rPr>
+        <w:t>Silhouette Coefficient:</w:t>
+      </w:r>
+      <w:r>
+        <w:rPr>
+          <w:rFonts w:cstheme="minorHAnsi"/>
+          <w:noProof/>
+          <w:sz w:val="24"/>
+          <w:szCs w:val="24"/>
+        </w:rPr>
+        <w:t xml:space="preserve"> measure</w:t>
+      </w:r>
+      <w:r>
+        <w:rPr>
+          <w:rFonts w:cstheme="minorHAnsi"/>
+          <w:noProof/>
+          <w:sz w:val="24"/>
+          <w:szCs w:val="24"/>
+        </w:rPr>
+        <w:t>s</w:t>
+      </w:r>
+      <w:r>
+        <w:rPr>
+          <w:rFonts w:cstheme="minorHAnsi"/>
+          <w:noProof/>
+          <w:sz w:val="24"/>
+          <w:szCs w:val="24"/>
+        </w:rPr>
+        <w:t xml:space="preserve"> consistency in data within a cluster</w:t>
+      </w:r>
+      <w:r>
+        <w:rPr>
+          <w:rFonts w:cstheme="minorHAnsi"/>
+          <w:noProof/>
+          <w:sz w:val="24"/>
+          <w:szCs w:val="24"/>
+        </w:rPr>
+        <w:t>, by</w:t>
+      </w:r>
+      <w:r>
+        <w:rPr>
+          <w:rFonts w:cstheme="minorHAnsi"/>
+          <w:noProof/>
+          <w:sz w:val="24"/>
+          <w:szCs w:val="24"/>
+        </w:rPr>
+        <w:t xml:space="preserve"> </w:t>
+      </w:r>
+      <w:r>
+        <w:rPr>
+          <w:rFonts w:cstheme="minorHAnsi"/>
+          <w:noProof/>
+          <w:sz w:val="24"/>
+          <w:szCs w:val="24"/>
+        </w:rPr>
+        <w:t xml:space="preserve">calculating </w:t>
+      </w:r>
+      <w:r>
+        <w:rPr>
+          <w:rFonts w:cstheme="minorHAnsi"/>
+          <w:noProof/>
+          <w:sz w:val="24"/>
+          <w:szCs w:val="24"/>
+        </w:rPr>
+        <w:t>how similar the data is in a cluster compared to other cluster</w:t>
+      </w:r>
+      <w:r>
+        <w:rPr>
+          <w:rFonts w:cstheme="minorHAnsi"/>
+          <w:noProof/>
+          <w:sz w:val="24"/>
+          <w:szCs w:val="24"/>
+        </w:rPr>
+        <w:t>s</w:t>
+      </w:r>
+      <w:r>
+        <w:rPr>
+          <w:rFonts w:cstheme="minorHAnsi"/>
+          <w:noProof/>
+          <w:sz w:val="24"/>
+          <w:szCs w:val="24"/>
+        </w:rPr>
+        <w:t xml:space="preserve">. A coefficinet of 1 would mean the highest similarity. </w:t>
+      </w:r>
+      <w:r>
+        <w:rPr>
+          <w:rFonts w:cstheme="minorHAnsi"/>
+          <w:noProof/>
+          <w:sz w:val="24"/>
+          <w:szCs w:val="24"/>
+        </w:rPr>
+        <w:t>Visual inspection s</w:t>
+      </w:r>
+      <w:r>
+        <w:rPr>
+          <w:rFonts w:cstheme="minorHAnsi"/>
+          <w:noProof/>
+          <w:sz w:val="24"/>
+          <w:szCs w:val="24"/>
+        </w:rPr>
+        <w:t xml:space="preserve">ilhouette </w:t>
+      </w:r>
+      <w:r>
+        <w:rPr>
+          <w:rFonts w:cstheme="minorHAnsi"/>
+          <w:noProof/>
+          <w:sz w:val="24"/>
+          <w:szCs w:val="24"/>
+        </w:rPr>
+        <w:t>c</w:t>
+      </w:r>
+      <w:r>
+        <w:rPr>
+          <w:rFonts w:cstheme="minorHAnsi"/>
+          <w:noProof/>
+          <w:sz w:val="24"/>
+          <w:szCs w:val="24"/>
+        </w:rPr>
+        <w:t>oefficient</w:t>
+      </w:r>
+      <w:r>
+        <w:rPr>
+          <w:rFonts w:cstheme="minorHAnsi"/>
+          <w:noProof/>
+          <w:sz w:val="24"/>
+          <w:szCs w:val="24"/>
+        </w:rPr>
+        <w:t xml:space="preserve"> plots helps in evaluating the performance of our clustering method</w:t>
+      </w:r>
+      <w:r>
+        <w:rPr>
+          <w:rFonts w:cstheme="minorHAnsi"/>
+          <w:noProof/>
+          <w:sz w:val="24"/>
+          <w:szCs w:val="24"/>
+        </w:rPr>
+        <w:t xml:space="preserve">. </w:t>
+      </w:r>
+    </w:p>
+    <w:p>
+      <w:pPr>
+        <w:rPr>
+          <w:rFonts w:cstheme="minorHAnsi"/>
+          <w:b/>
+          <w:noProof/>
+          <w:sz w:val="24"/>
+          <w:szCs w:val="24"/>
+        </w:rPr>
+      </w:pPr>
+      <w:r>
+        <w:rPr>
+          <w:rFonts w:cstheme="minorHAnsi"/>
+          <w:noProof/>
+          <w:sz w:val="24"/>
+          <w:szCs w:val="24"/>
+        </w:rPr>
+        <w:drawing>
+          <wp:inline distT="0" distB="0" distL="0" distR="0" wp14:anchorId="28826004" wp14:editId="2CAA4F8C">
+            <wp:extent cx="5942765" cy="2300288"/>
+            <wp:effectExtent l="0" t="0" r="1270" b="5080"/>
+            <wp:docPr id="13" name="Picture 13"/>
+            <wp:cNvGraphicFramePr>
+              <a:graphicFrameLocks xmlns:a="http://schemas.openxmlformats.org/drawingml/2006/main" noChangeAspect="1"/>
+            </wp:cNvGraphicFramePr>
+            <a:graphic xmlns:a="http://schemas.openxmlformats.org/drawingml/2006/main">
+              <a:graphicData uri="http://schemas.openxmlformats.org/drawingml/2006/picture">
+                <pic:pic xmlns:pic="http://schemas.openxmlformats.org/drawingml/2006/picture">
+                  <pic:nvPicPr>
+                    <pic:cNvPr id="1" name=""/>
+                    <pic:cNvPicPr/>
+                  </pic:nvPicPr>
+                  <pic:blipFill>
+                    <a:blip r:embed="rId14"/>
+                    <a:stretch>
+                      <a:fillRect/>
+                    </a:stretch>
+                  </pic:blipFill>
+                  <pic:spPr>
+                    <a:xfrm>
+                      <a:off x="0" y="0"/>
+                      <a:ext cx="5966102" cy="2309321"/>
+                    </a:xfrm>
+                    <a:prstGeom prst="rect">
+                      <a:avLst/>
+                    </a:prstGeom>
+                  </pic:spPr>
+                </pic:pic>
+              </a:graphicData>
+            </a:graphic>
+          </wp:inline>
+        </w:drawing>
+      </w:r>
+    </w:p>
+    <w:p>
+      <w:pPr>
+        <w:rPr>
+          <w:rFonts w:cstheme="minorHAnsi"/>
+          <w:noProof/>
+          <w:sz w:val="24"/>
+          <w:szCs w:val="24"/>
+        </w:rPr>
+      </w:pPr>
+      <w:r>
+        <w:rPr>
+          <w:rFonts w:cstheme="minorHAnsi"/>
+          <w:noProof/>
+          <w:sz w:val="24"/>
+          <w:szCs w:val="24"/>
+        </w:rPr>
+        <w:t>Figure</w:t>
+      </w:r>
+      <w:r>
+        <w:rPr>
+          <w:rFonts w:cstheme="minorHAnsi"/>
+          <w:noProof/>
+          <w:sz w:val="24"/>
+          <w:szCs w:val="24"/>
+        </w:rPr>
+        <w:t xml:space="preserve"> 8</w:t>
+      </w:r>
+      <w:r>
+        <w:rPr>
+          <w:rFonts w:cstheme="minorHAnsi"/>
+          <w:noProof/>
+          <w:sz w:val="24"/>
+          <w:szCs w:val="24"/>
+        </w:rPr>
+        <w:t>:</w:t>
+      </w:r>
+      <w:r>
+        <w:rPr>
+          <w:rFonts w:cstheme="minorHAnsi"/>
+          <w:b/>
+          <w:noProof/>
+          <w:sz w:val="24"/>
+          <w:szCs w:val="24"/>
+        </w:rPr>
+        <w:t xml:space="preserve"> </w:t>
+      </w:r>
+      <w:r>
+        <w:rPr>
+          <w:rFonts w:cstheme="minorHAnsi"/>
+          <w:noProof/>
+          <w:sz w:val="24"/>
+          <w:szCs w:val="24"/>
+        </w:rPr>
+        <w:t>Showing k-means clustering using 4 clusters and its silhouette coefficients for each cluster</w:t>
+      </w:r>
+    </w:p>
+    <w:p>
+      <w:pPr>
+        <w:rPr>
+          <w:rFonts w:cstheme="minorHAnsi"/>
+          <w:b/>
+          <w:noProof/>
+          <w:sz w:val="24"/>
+          <w:szCs w:val="24"/>
+        </w:rPr>
+      </w:pPr>
+      <w:r>
+        <w:rPr>
+          <w:rFonts w:cstheme="minorHAnsi"/>
+          <w:noProof/>
+          <w:sz w:val="24"/>
+          <w:szCs w:val="24"/>
+        </w:rPr>
+        <w:drawing>
+          <wp:inline distT="0" distB="0" distL="0" distR="0" wp14:anchorId="1CBA7C63" wp14:editId="3942A33A">
+            <wp:extent cx="5943600" cy="2322195"/>
+            <wp:effectExtent l="0" t="0" r="0" b="1905"/>
+            <wp:docPr id="9" name="Picture 9"/>
+            <wp:cNvGraphicFramePr>
+              <a:graphicFrameLocks xmlns:a="http://schemas.openxmlformats.org/drawingml/2006/main" noChangeAspect="1"/>
+            </wp:cNvGraphicFramePr>
+            <a:graphic xmlns:a="http://schemas.openxmlformats.org/drawingml/2006/main">
+              <a:graphicData uri="http://schemas.openxmlformats.org/drawingml/2006/picture">
+                <pic:pic xmlns:pic="http://schemas.openxmlformats.org/drawingml/2006/picture">
+                  <pic:nvPicPr>
+                    <pic:cNvPr id="1" name=""/>
+                    <pic:cNvPicPr/>
+                  </pic:nvPicPr>
+                  <pic:blipFill>
+                    <a:blip r:embed="rId15"/>
+                    <a:stretch>
+                      <a:fillRect/>
+                    </a:stretch>
+                  </pic:blipFill>
+                  <pic:spPr>
+                    <a:xfrm>
+                      <a:off x="0" y="0"/>
+                      <a:ext cx="5943600" cy="2322195"/>
+                    </a:xfrm>
+                    <a:prstGeom prst="rect">
+                      <a:avLst/>
+                    </a:prstGeom>
+                  </pic:spPr>
+                </pic:pic>
+              </a:graphicData>
+            </a:graphic>
+          </wp:inline>
+        </w:drawing>
+      </w:r>
+    </w:p>
+    <w:p>
+      <w:pPr>
+        <w:rPr>
+          <w:rFonts w:cstheme="minorHAnsi"/>
+          <w:noProof/>
+          <w:sz w:val="24"/>
+          <w:szCs w:val="24"/>
+        </w:rPr>
+      </w:pPr>
+      <w:r>
+        <w:rPr>
+          <w:rFonts w:cstheme="minorHAnsi"/>
+          <w:noProof/>
+          <w:sz w:val="24"/>
+          <w:szCs w:val="24"/>
+        </w:rPr>
+        <w:t xml:space="preserve">Figure </w:t>
+      </w:r>
+      <w:r>
+        <w:rPr>
+          <w:rFonts w:cstheme="minorHAnsi"/>
+          <w:noProof/>
+          <w:sz w:val="24"/>
+          <w:szCs w:val="24"/>
+        </w:rPr>
+        <w:t>9</w:t>
+      </w:r>
+      <w:r>
+        <w:rPr>
+          <w:rFonts w:cstheme="minorHAnsi"/>
+          <w:noProof/>
+          <w:sz w:val="24"/>
+          <w:szCs w:val="24"/>
+        </w:rPr>
+        <w:t>:</w:t>
+      </w:r>
+      <w:r>
+        <w:rPr>
+          <w:rFonts w:cstheme="minorHAnsi"/>
+          <w:b/>
+          <w:noProof/>
+          <w:sz w:val="24"/>
+          <w:szCs w:val="24"/>
+        </w:rPr>
+        <w:t xml:space="preserve"> </w:t>
+      </w:r>
+      <w:r>
+        <w:rPr>
+          <w:rFonts w:cstheme="minorHAnsi"/>
+          <w:noProof/>
+          <w:sz w:val="24"/>
+          <w:szCs w:val="24"/>
+        </w:rPr>
+        <w:t>Showing k-means applied to the dataset with k value of 8. Silhouette coefficients are also shown</w:t>
+      </w:r>
+    </w:p>
+    <w:p>
+      <w:pPr>
+        <w:rPr>
+          <w:rFonts w:cstheme="minorHAnsi"/>
+          <w:b/>
+          <w:noProof/>
+          <w:sz w:val="24"/>
+          <w:szCs w:val="24"/>
+        </w:rPr>
+      </w:pPr>
+    </w:p>
+    <w:p>
+      <w:pPr>
+        <w:rPr>
+          <w:rFonts w:cstheme="minorHAnsi"/>
+          <w:b/>
+          <w:noProof/>
+          <w:sz w:val="24"/>
+          <w:szCs w:val="24"/>
+        </w:rPr>
+      </w:pPr>
+    </w:p>
+    <w:p>
+      <w:pPr>
+        <w:rPr>
+          <w:rFonts w:cstheme="minorHAnsi"/>
+          <w:b/>
+          <w:noProof/>
+          <w:sz w:val="24"/>
+          <w:szCs w:val="24"/>
+        </w:rPr>
+      </w:pPr>
+    </w:p>
+    <w:p>
+      <w:pPr>
+        <w:rPr>
+          <w:rFonts w:cstheme="minorHAnsi"/>
+          <w:b/>
+          <w:noProof/>
+          <w:sz w:val="24"/>
+          <w:szCs w:val="24"/>
+        </w:rPr>
+      </w:pPr>
+      <w:r>
+        <w:rPr>
+          <w:rFonts w:cstheme="minorHAnsi"/>
+          <w:b/>
+          <w:noProof/>
+          <w:sz w:val="24"/>
+          <w:szCs w:val="24"/>
+        </w:rPr>
+        <w:lastRenderedPageBreak/>
+        <w:t>Hierarchial clustering</w:t>
+      </w:r>
+    </w:p>
+    <w:p>
+      <w:pPr>
+        <w:rPr>
+          <w:rFonts w:cstheme="minorHAnsi"/>
+          <w:b/>
+          <w:noProof/>
+          <w:sz w:val="24"/>
+          <w:szCs w:val="24"/>
+        </w:rPr>
+      </w:pPr>
+      <w:r>
+        <w:rPr>
+          <w:rFonts w:cstheme="minorHAnsi"/>
+          <w:noProof/>
+          <w:sz w:val="24"/>
+          <w:szCs w:val="24"/>
+        </w:rPr>
+        <w:t>Hierarchial clustering</w:t>
+      </w:r>
+      <w:r>
+        <w:rPr>
+          <w:rFonts w:cstheme="minorHAnsi"/>
+          <w:noProof/>
+          <w:sz w:val="24"/>
+          <w:szCs w:val="24"/>
+        </w:rPr>
+        <w:t xml:space="preserve"> is an agglomerative clustering technique</w:t>
+      </w:r>
+      <w:r>
+        <w:rPr>
+          <w:rFonts w:cstheme="minorHAnsi"/>
+          <w:noProof/>
+          <w:sz w:val="24"/>
+          <w:szCs w:val="24"/>
+        </w:rPr>
+        <w:t xml:space="preserve">, </w:t>
+      </w:r>
+      <w:r>
+        <w:rPr>
+          <w:rFonts w:cstheme="minorHAnsi"/>
+          <w:noProof/>
+          <w:sz w:val="24"/>
+          <w:szCs w:val="24"/>
+        </w:rPr>
+        <w:t xml:space="preserve">where each data points is considered as </w:t>
+      </w:r>
+      <w:r>
+        <w:rPr>
+          <w:rFonts w:cstheme="minorHAnsi"/>
+          <w:noProof/>
+          <w:sz w:val="24"/>
+          <w:szCs w:val="24"/>
+        </w:rPr>
+        <w:t xml:space="preserve">an </w:t>
+      </w:r>
+      <w:r>
+        <w:rPr>
+          <w:rFonts w:cstheme="minorHAnsi"/>
+          <w:noProof/>
+          <w:sz w:val="24"/>
+          <w:szCs w:val="24"/>
+        </w:rPr>
+        <w:t>individual cluster</w:t>
+      </w:r>
+      <w:r>
+        <w:rPr>
+          <w:rFonts w:cstheme="minorHAnsi"/>
+          <w:noProof/>
+          <w:sz w:val="24"/>
+          <w:szCs w:val="24"/>
+        </w:rPr>
+        <w:t>. A</w:t>
+      </w:r>
+      <w:r>
+        <w:rPr>
+          <w:rFonts w:cstheme="minorHAnsi"/>
+          <w:noProof/>
+          <w:sz w:val="24"/>
+          <w:szCs w:val="24"/>
+        </w:rPr>
+        <w:t>t every iteration</w:t>
+      </w:r>
+      <w:r>
+        <w:rPr>
+          <w:rFonts w:cstheme="minorHAnsi"/>
+          <w:noProof/>
+          <w:sz w:val="24"/>
+          <w:szCs w:val="24"/>
+        </w:rPr>
+        <w:t xml:space="preserve">, </w:t>
+      </w:r>
+      <w:r>
+        <w:rPr>
+          <w:rFonts w:cstheme="minorHAnsi"/>
+          <w:noProof/>
+          <w:sz w:val="24"/>
+          <w:szCs w:val="24"/>
+        </w:rPr>
+        <w:t>each clusters is merged with other clusters</w:t>
+      </w:r>
+      <w:r>
+        <w:rPr>
+          <w:rFonts w:cstheme="minorHAnsi"/>
+          <w:noProof/>
+          <w:sz w:val="24"/>
+          <w:szCs w:val="24"/>
+        </w:rPr>
+        <w:t xml:space="preserve">, </w:t>
+      </w:r>
+      <w:r>
+        <w:rPr>
+          <w:rFonts w:cstheme="minorHAnsi"/>
+          <w:noProof/>
+          <w:sz w:val="24"/>
+          <w:szCs w:val="24"/>
+        </w:rPr>
+        <w:t xml:space="preserve">until a numer of clusters defined initially is formed. We calculate the proximity of new clusters and merge similar clusters to form a new cluster. </w:t>
+      </w:r>
+    </w:p>
+    <w:p>
+      <w:pPr>
+        <w:rPr>
+          <w:rFonts w:cstheme="minorHAnsi"/>
+          <w:noProof/>
+          <w:sz w:val="24"/>
+          <w:szCs w:val="24"/>
+        </w:rPr>
+      </w:pPr>
+      <w:r>
+        <w:rPr>
+          <w:rFonts w:cstheme="minorHAnsi"/>
+          <w:color w:val="222222"/>
+          <w:sz w:val="24"/>
+          <w:szCs w:val="24"/>
+          <w:shd w:val="clear" w:color="auto" w:fill="FFFFFF"/>
+        </w:rPr>
+        <w:t>Ward's minimum variance criterion minimizes the total within-cluster variance.</w:t>
+      </w:r>
+    </w:p>
+    <w:p>
+      <w:pPr>
+        <w:jc w:val="center"/>
+        <w:rPr>
+          <w:rFonts w:cstheme="minorHAnsi"/>
+          <w:noProof/>
+          <w:sz w:val="24"/>
+          <w:szCs w:val="24"/>
+        </w:rPr>
+      </w:pPr>
+      <w:r>
+        <w:rPr>
+          <w:rFonts w:cstheme="minorHAnsi"/>
+          <w:noProof/>
+          <w:sz w:val="24"/>
+          <w:szCs w:val="24"/>
+        </w:rPr>
+        <w:drawing>
+          <wp:inline distT="0" distB="0" distL="0" distR="0" wp14:anchorId="4C7CC9ED" wp14:editId="6A5B6B7A">
+            <wp:extent cx="3367087" cy="450145"/>
+            <wp:effectExtent l="0" t="0" r="5080" b="7620"/>
+            <wp:docPr id="10" name="Picture 10"/>
+            <wp:cNvGraphicFramePr>
+              <a:graphicFrameLocks xmlns:a="http://schemas.openxmlformats.org/drawingml/2006/main" noChangeAspect="1"/>
+            </wp:cNvGraphicFramePr>
+            <a:graphic xmlns:a="http://schemas.openxmlformats.org/drawingml/2006/main">
+              <a:graphicData uri="http://schemas.openxmlformats.org/drawingml/2006/picture">
+                <pic:pic xmlns:pic="http://schemas.openxmlformats.org/drawingml/2006/picture">
+                  <pic:nvPicPr>
+                    <pic:cNvPr id="1" name=""/>
+                    <pic:cNvPicPr/>
+                  </pic:nvPicPr>
+                  <pic:blipFill>
+                    <a:blip r:embed="rId16"/>
+                    <a:stretch>
+                      <a:fillRect/>
+                    </a:stretch>
+                  </pic:blipFill>
+                  <pic:spPr>
+                    <a:xfrm>
+                      <a:off x="0" y="0"/>
+                      <a:ext cx="3670400" cy="490695"/>
+                    </a:xfrm>
+                    <a:prstGeom prst="rect">
+                      <a:avLst/>
+                    </a:prstGeom>
+                  </pic:spPr>
+                </pic:pic>
+              </a:graphicData>
+            </a:graphic>
+          </wp:inline>
+        </w:drawing>
+      </w:r>
+      <w:r>
+        <w:rPr>
+          <w:rFonts w:cstheme="minorHAnsi"/>
+          <w:noProof/>
+          <w:sz w:val="24"/>
+          <w:szCs w:val="24"/>
+        </w:rPr>
+        <w:t>[2]</w:t>
+      </w:r>
+    </w:p>
+    <w:p>
+      <w:pPr>
+        <w:jc w:val="center"/>
+        <w:rPr>
+          <w:rFonts w:cstheme="minorHAnsi"/>
+          <w:b/>
+          <w:noProof/>
+          <w:sz w:val="24"/>
+          <w:szCs w:val="24"/>
+        </w:rPr>
+      </w:pPr>
+      <w:r>
+        <w:rPr>
+          <w:rFonts w:cstheme="minorHAnsi"/>
+          <w:noProof/>
+          <w:sz w:val="24"/>
+          <w:szCs w:val="24"/>
+        </w:rPr>
+        <w:drawing>
+          <wp:inline distT="0" distB="0" distL="0" distR="0" wp14:anchorId="5037141E" wp14:editId="6C0B92D8">
+            <wp:extent cx="5943600" cy="2200275"/>
+            <wp:effectExtent l="0" t="0" r="0" b="9525"/>
+            <wp:docPr id="8" name="Picture 8"/>
+            <wp:cNvGraphicFramePr>
+              <a:graphicFrameLocks xmlns:a="http://schemas.openxmlformats.org/drawingml/2006/main" noChangeAspect="1"/>
+            </wp:cNvGraphicFramePr>
+            <a:graphic xmlns:a="http://schemas.openxmlformats.org/drawingml/2006/main">
+              <a:graphicData uri="http://schemas.openxmlformats.org/drawingml/2006/picture">
+                <pic:pic xmlns:pic="http://schemas.openxmlformats.org/drawingml/2006/picture">
+                  <pic:nvPicPr>
+                    <pic:cNvPr id="1" name=""/>
+                    <pic:cNvPicPr/>
+                  </pic:nvPicPr>
+                  <pic:blipFill>
+                    <a:blip r:embed="rId17"/>
+                    <a:stretch>
+                      <a:fillRect/>
+                    </a:stretch>
+                  </pic:blipFill>
+                  <pic:spPr>
+                    <a:xfrm>
+                      <a:off x="0" y="0"/>
+                      <a:ext cx="5943600" cy="2200275"/>
+                    </a:xfrm>
+                    <a:prstGeom prst="rect">
+                      <a:avLst/>
+                    </a:prstGeom>
+                  </pic:spPr>
+                </pic:pic>
+              </a:graphicData>
+            </a:graphic>
+          </wp:inline>
+        </w:drawing>
+      </w:r>
+    </w:p>
+    <w:p>
+      <w:pPr>
+        <w:jc w:val="center"/>
+        <w:rPr>
+          <w:rFonts w:cstheme="minorHAnsi"/>
+          <w:noProof/>
+          <w:sz w:val="24"/>
+          <w:szCs w:val="24"/>
+        </w:rPr>
+      </w:pPr>
+    </w:p>
+    <w:p>
+      <w:pPr>
+        <w:jc w:val="center"/>
+        <w:rPr>
+          <w:rFonts w:cstheme="minorHAnsi"/>
+          <w:noProof/>
+          <w:sz w:val="24"/>
+          <w:szCs w:val="24"/>
+        </w:rPr>
+      </w:pPr>
+      <w:r>
+        <w:rPr>
+          <w:rFonts w:cstheme="minorHAnsi"/>
+          <w:noProof/>
+          <w:sz w:val="24"/>
+          <w:szCs w:val="24"/>
+        </w:rPr>
+        <w:t>Figure</w:t>
+      </w:r>
+      <w:r>
+        <w:rPr>
+          <w:rFonts w:cstheme="minorHAnsi"/>
+          <w:noProof/>
+          <w:sz w:val="24"/>
+          <w:szCs w:val="24"/>
+        </w:rPr>
+        <w:t xml:space="preserve"> 10</w:t>
+      </w:r>
+      <w:r>
+        <w:rPr>
+          <w:rFonts w:cstheme="minorHAnsi"/>
+          <w:noProof/>
+          <w:sz w:val="24"/>
+          <w:szCs w:val="24"/>
+        </w:rPr>
+        <w:t xml:space="preserve">: </w:t>
+      </w:r>
+      <w:r>
+        <w:rPr>
+          <w:rFonts w:cstheme="minorHAnsi"/>
+          <w:noProof/>
+          <w:sz w:val="24"/>
+          <w:szCs w:val="24"/>
+        </w:rPr>
+        <w:t xml:space="preserve">Shows the hierarchial ward cluster for 4 different clusters and Silhouette coefficients. </w:t>
+      </w:r>
+    </w:p>
+    <w:p>
+      <w:pPr>
+        <w:jc w:val="center"/>
+        <w:rPr>
+          <w:rFonts w:cstheme="minorHAnsi"/>
+          <w:noProof/>
+          <w:sz w:val="24"/>
+          <w:szCs w:val="24"/>
+        </w:rPr>
+      </w:pPr>
+      <w:r>
+        <w:rPr>
+          <w:rFonts w:cstheme="minorHAnsi"/>
+          <w:noProof/>
+          <w:sz w:val="24"/>
+          <w:szCs w:val="24"/>
+        </w:rPr>
+        <w:drawing>
+          <wp:inline distT="0" distB="0" distL="0" distR="0" wp14:anchorId="130D6168" wp14:editId="035E8CDB">
+            <wp:extent cx="5942676" cy="2400300"/>
+            <wp:effectExtent l="0" t="0" r="1270" b="0"/>
+            <wp:docPr id="7" name="Picture 7"/>
+            <wp:cNvGraphicFramePr>
+              <a:graphicFrameLocks xmlns:a="http://schemas.openxmlformats.org/drawingml/2006/main" noChangeAspect="1"/>
+            </wp:cNvGraphicFramePr>
+            <a:graphic xmlns:a="http://schemas.openxmlformats.org/drawingml/2006/main">
+              <a:graphicData uri="http://schemas.openxmlformats.org/drawingml/2006/picture">
+                <pic:pic xmlns:pic="http://schemas.openxmlformats.org/drawingml/2006/picture">
+                  <pic:nvPicPr>
+                    <pic:cNvPr id="1" name=""/>
+                    <pic:cNvPicPr/>
+                  </pic:nvPicPr>
+                  <pic:blipFill>
+                    <a:blip r:embed="rId18"/>
+                    <a:stretch>
+                      <a:fillRect/>
+                    </a:stretch>
+                  </pic:blipFill>
+                  <pic:spPr>
+                    <a:xfrm>
+                      <a:off x="0" y="0"/>
+                      <a:ext cx="5990860" cy="2419762"/>
+                    </a:xfrm>
+                    <a:prstGeom prst="rect">
+                      <a:avLst/>
+                    </a:prstGeom>
+                  </pic:spPr>
+                </pic:pic>
+              </a:graphicData>
+            </a:graphic>
+          </wp:inline>
+        </w:drawing>
+      </w:r>
+    </w:p>
+    <w:p>
+      <w:pPr>
+        <w:jc w:val="center"/>
+        <w:rPr>
+          <w:rFonts w:cstheme="minorHAnsi"/>
+          <w:noProof/>
+          <w:sz w:val="24"/>
+          <w:szCs w:val="24"/>
+        </w:rPr>
+      </w:pPr>
+      <w:r>
+        <w:rPr>
+          <w:rFonts w:cstheme="minorHAnsi"/>
+          <w:noProof/>
+          <w:sz w:val="24"/>
+          <w:szCs w:val="24"/>
+        </w:rPr>
+        <w:t>Figure</w:t>
+      </w:r>
+      <w:r>
+        <w:rPr>
+          <w:rFonts w:cstheme="minorHAnsi"/>
+          <w:noProof/>
+          <w:sz w:val="24"/>
+          <w:szCs w:val="24"/>
+        </w:rPr>
+        <w:t xml:space="preserve"> 11</w:t>
+      </w:r>
+      <w:r>
+        <w:rPr>
+          <w:rFonts w:cstheme="minorHAnsi"/>
+          <w:noProof/>
+          <w:sz w:val="24"/>
+          <w:szCs w:val="24"/>
+        </w:rPr>
+        <w:t xml:space="preserve">: Shows the hierarchial ward clustering for 8 clusters with it’s Silhouette coefficient.  </w:t>
+      </w:r>
+    </w:p>
+    <w:p>
+      <w:pPr>
+        <w:rPr>
+          <w:rFonts w:cstheme="minorHAnsi"/>
+          <w:noProof/>
+          <w:sz w:val="24"/>
+          <w:szCs w:val="24"/>
+        </w:rPr>
+      </w:pPr>
+      <w:r>
+        <w:rPr>
+          <w:rFonts w:cstheme="minorHAnsi"/>
+          <w:noProof/>
+          <w:sz w:val="24"/>
+          <w:szCs w:val="24"/>
+        </w:rPr>
+        <w:lastRenderedPageBreak/>
+        <w:t>Explanation:</w:t>
+      </w:r>
+      <w:r>
+        <w:rPr>
+          <w:rFonts w:cstheme="minorHAnsi"/>
+          <w:noProof/>
+          <w:sz w:val="24"/>
+          <w:szCs w:val="24"/>
+        </w:rPr>
+        <w:t xml:space="preserve"> From the above figure shown in this paper, for implementing k-means clustering we needed to have an idea for the desired number of clusters we had to pick, we also observe how k-means gives us an unintuitive result as the data in the cluster is not well seperated. It is also important to pick the right k value for our data and how the cluster. </w:t>
+      </w:r>
+    </w:p>
+    <w:p>
+      <w:pPr>
+        <w:rPr>
+          <w:rFonts w:cstheme="minorHAnsi"/>
+          <w:noProof/>
+          <w:sz w:val="24"/>
+          <w:szCs w:val="24"/>
+        </w:rPr>
+      </w:pPr>
+      <w:r>
+        <w:rPr>
+          <w:rFonts w:cstheme="minorHAnsi"/>
+          <w:noProof/>
+          <w:sz w:val="24"/>
+          <w:szCs w:val="24"/>
+        </w:rPr>
+        <w:t>In contrast</w:t>
+      </w:r>
+      <w:r>
+        <w:rPr>
+          <w:rFonts w:cstheme="minorHAnsi"/>
+          <w:noProof/>
+          <w:sz w:val="24"/>
+          <w:szCs w:val="24"/>
+        </w:rPr>
+        <w:t xml:space="preserve">, </w:t>
+      </w:r>
+      <w:r>
+        <w:rPr>
+          <w:rFonts w:cstheme="minorHAnsi"/>
+          <w:noProof/>
+          <w:sz w:val="24"/>
+          <w:szCs w:val="24"/>
+        </w:rPr>
+        <w:t xml:space="preserve">hierarchial clustering requires few assumptions when it comes to distribution of data. </w:t>
+      </w:r>
+      <w:r>
+        <w:rPr>
+          <w:rFonts w:cstheme="minorHAnsi"/>
+          <w:noProof/>
+          <w:sz w:val="24"/>
+          <w:szCs w:val="24"/>
+        </w:rPr>
+        <w:t xml:space="preserve">It </w:t>
+      </w:r>
+      <w:r>
+        <w:rPr>
+          <w:rFonts w:cstheme="minorHAnsi"/>
+          <w:noProof/>
+          <w:sz w:val="24"/>
+          <w:szCs w:val="24"/>
+        </w:rPr>
+        <w:t xml:space="preserve">requires to measure the distance for a pair of data points. It joins the neighboring similar data into a cluster, and then adds nearby points to the nearest group. The resulting data distribution can be visulaized in sort of a connectivity plot. </w:t>
+      </w:r>
+    </w:p>
+    <w:p>
+      <w:pPr>
+        <w:pBdr>
+          <w:bottom w:val="single" w:sz="4" w:space="1" w:color="auto"/>
+        </w:pBdr>
+        <w:rPr>
+          <w:b/>
+          <w:sz w:val="28"/>
+        </w:rPr>
+      </w:pPr>
+      <w:bookmarkStart w:id="0" w:name="_GoBack"/>
+      <w:r>
+        <w:rPr>
+          <w:rFonts w:cstheme="minorHAnsi"/>
+          <w:color w:val="242729"/>
+          <w:sz w:val="32"/>
+          <w:szCs w:val="24"/>
+          <w:shd w:val="clear" w:color="auto" w:fill="FFFFFF"/>
+        </w:rPr>
+        <w:t xml:space="preserve"> </w:t>
+      </w:r>
+      <w:r>
+        <w:rPr>
+          <w:b/>
+          <w:sz w:val="28"/>
         </w:rPr>
         <w:t>3. Simple Image classification problem</w:t>
       </w:r>
     </w:p>
-    <w:p>
-      <w:r>
-        <w:t xml:space="preserve">The proposed problem statement required </w:t>
-      </w:r>
-      <w:r>
-        <w:t xml:space="preserve">the </w:t>
-      </w:r>
-      <w:r>
-        <w:t>use</w:t>
-      </w:r>
-      <w:r>
-        <w:t xml:space="preserve"> of </w:t>
-      </w:r>
-      <w:r>
-        <w:t xml:space="preserve">the </w:t>
-      </w:r>
-      <w:r>
-        <w:t xml:space="preserve">SURF (Speeded-up Robust Features) </w:t>
-      </w:r>
-      <w:r>
-        <w:t xml:space="preserve">algorithm to match and classify </w:t>
-      </w:r>
-      <w:r>
-        <w:t xml:space="preserve">10 3D-rendered objects from 24 different perspectives. The </w:t>
-      </w:r>
-      <w:r>
-        <w:t xml:space="preserve">assignment’s </w:t>
-      </w:r>
-      <w:r>
-        <w:t xml:space="preserve">goal was </w:t>
-      </w:r>
+    <w:bookmarkEnd w:id="0"/>
+    <w:p>
+      <w:pPr>
+        <w:rPr>
+          <w:b/>
+          <w:sz w:val="24"/>
+          <w:szCs w:val="24"/>
+        </w:rPr>
+      </w:pPr>
+      <w:proofErr w:type="spellStart"/>
+      <w:r>
+        <w:rPr>
+          <w:sz w:val="24"/>
+          <w:szCs w:val="24"/>
+        </w:rPr>
+        <w:t>Matlab</w:t>
+      </w:r>
+      <w:proofErr w:type="spellEnd"/>
+      <w:r>
+        <w:rPr>
+          <w:sz w:val="24"/>
+          <w:szCs w:val="24"/>
+        </w:rPr>
+        <w:t xml:space="preserve"> script: </w:t>
+      </w:r>
+      <w:r>
+        <w:rPr>
+          <w:b/>
+          <w:sz w:val="24"/>
+          <w:szCs w:val="24"/>
+        </w:rPr>
+        <w:t>DL_3_simple_img_class.m</w:t>
+      </w:r>
+    </w:p>
+    <w:p>
+      <w:pPr>
+        <w:jc w:val="center"/>
+        <w:rPr>
+          <w:b/>
+        </w:rPr>
+      </w:pPr>
+      <w:r>
+        <w:rPr>
+          <w:b/>
+        </w:rPr>
+        <w:drawing>
+          <wp:inline distT="0" distB="0" distL="0" distR="0" wp14:anchorId="2CB07FBB" wp14:editId="75C8FCE0">
+            <wp:extent cx="2654300" cy="2622550"/>
+            <wp:effectExtent l="0" t="0" r="0" b="6350"/>
+            <wp:docPr id="16" name="Picture 16"/>
+            <wp:cNvGraphicFramePr>
+              <a:graphicFrameLocks xmlns:a="http://schemas.openxmlformats.org/drawingml/2006/main" noChangeAspect="1"/>
+            </wp:cNvGraphicFramePr>
+            <a:graphic xmlns:a="http://schemas.openxmlformats.org/drawingml/2006/main">
+              <a:graphicData uri="http://schemas.openxmlformats.org/drawingml/2006/picture">
+                <pic:pic xmlns:pic="http://schemas.openxmlformats.org/drawingml/2006/picture">
+                  <pic:nvPicPr>
+                    <pic:cNvPr id="1" name=""/>
+                    <pic:cNvPicPr/>
+                  </pic:nvPicPr>
+                  <pic:blipFill rotWithShape="1">
+                    <a:blip r:embed="rId19"/>
+                    <a:srcRect t="6099" r="55342" b="7044"/>
+                    <a:stretch/>
+                  </pic:blipFill>
+                  <pic:spPr bwMode="auto">
+                    <a:xfrm>
+                      <a:off x="0" y="0"/>
+                      <a:ext cx="2654300" cy="2622550"/>
+                    </a:xfrm>
+                    <a:prstGeom prst="rect">
+                      <a:avLst/>
+                    </a:prstGeom>
+                    <a:ln>
+                      <a:noFill/>
+                    </a:ln>
+                    <a:extLst>
+                      <a:ext uri="{53640926-AAD7-44D8-BBD7-CCE9431645EC}">
+                        <a14:shadowObscured xmlns:a14="http://schemas.microsoft.com/office/drawing/2010/main"/>
+                      </a:ext>
+                    </a:extLst>
+                  </pic:spPr>
+                </pic:pic>
+              </a:graphicData>
+            </a:graphic>
+          </wp:inline>
+        </w:drawing>
+      </w:r>
+    </w:p>
+    <w:p>
+      <w:pPr>
+        <w:jc w:val="center"/>
+        <w:rPr>
+          <w:b/>
+        </w:rPr>
+      </w:pPr>
+      <w:r>
+        <w:rPr>
+          <w:rFonts w:cstheme="minorHAnsi"/>
+          <w:noProof/>
+          <w:sz w:val="24"/>
+          <w:szCs w:val="24"/>
+        </w:rPr>
+        <w:t>Figure</w:t>
+      </w:r>
+      <w:r>
+        <w:rPr>
+          <w:rFonts w:cstheme="minorHAnsi"/>
+          <w:noProof/>
+          <w:sz w:val="24"/>
+          <w:szCs w:val="24"/>
+        </w:rPr>
+        <w:t xml:space="preserve"> 1</w:t>
+      </w:r>
+      <w:r>
+        <w:rPr>
+          <w:rFonts w:cstheme="minorHAnsi"/>
+          <w:noProof/>
+          <w:sz w:val="24"/>
+          <w:szCs w:val="24"/>
+        </w:rPr>
+        <w:t>2</w:t>
+      </w:r>
+      <w:r>
+        <w:rPr>
+          <w:rFonts w:cstheme="minorHAnsi"/>
+          <w:noProof/>
+          <w:sz w:val="24"/>
+          <w:szCs w:val="24"/>
+        </w:rPr>
+        <w:t>:</w:t>
+      </w:r>
+      <w:r>
+        <w:rPr>
+          <w:rFonts w:cstheme="minorHAnsi"/>
+          <w:noProof/>
+          <w:sz w:val="24"/>
+          <w:szCs w:val="24"/>
+        </w:rPr>
+        <w:t xml:space="preserve"> SURF features plotted on their regions of </w:t>
+      </w:r>
+      <w:r>
+        <w:rPr>
+          <w:rFonts w:cstheme="minorHAnsi"/>
+          <w:noProof/>
+          <w:sz w:val="24"/>
+          <w:szCs w:val="24"/>
+        </w:rPr>
+        <w:t>detection</w:t>
+      </w:r>
+    </w:p>
+    <w:p>
+      <w:r>
+        <w:t xml:space="preserve">The problem statement required the use of the SURF (Speeded-up Robust Features) algorithm to match and classify objects from different perspectives. The assignment’s goal was to evaluate the accuracy of such classification engine, testing </w:t>
+      </w:r>
+      <w:r>
+        <w:t xml:space="preserve">different </w:t>
+      </w:r>
+      <w:r>
+        <w:t>feature</w:t>
+      </w:r>
+      <w:r>
+        <w:t>s</w:t>
+      </w:r>
+      <w:r>
+        <w:t xml:space="preserve"> and varying dataset sizes for training and testing. The dataset used was the Columbia University Image Library (</w:t>
+      </w:r>
+      <w:r>
+        <w:t>COIL-20</w:t>
+      </w:r>
+      <w:r>
+        <w:t>) dataset, with selection of 10 objects (3</w:t>
+      </w:r>
+      <w:r>
+        <w:t>,</w:t>
+      </w:r>
+      <w:r>
+        <w:t xml:space="preserve"> </w:t>
+      </w:r>
+      <w:r>
+        <w:t>4,</w:t>
+      </w:r>
+      <w:r>
+        <w:t xml:space="preserve"> </w:t>
+      </w:r>
+      <w:r>
+        <w:t>5,</w:t>
+      </w:r>
+      <w:r>
+        <w:t xml:space="preserve"> </w:t>
+      </w:r>
+      <w:r>
+        <w:t>6,</w:t>
+      </w:r>
+      <w:r>
+        <w:t xml:space="preserve"> </w:t>
+      </w:r>
+      <w:r>
+        <w:t>9,</w:t>
+      </w:r>
+      <w:r>
+        <w:t xml:space="preserve"> </w:t>
+      </w:r>
+      <w:r>
+        <w:t>10,</w:t>
+      </w:r>
+      <w:r>
+        <w:t xml:space="preserve"> </w:t>
+      </w:r>
+      <w:r>
+        <w:t>12,</w:t>
+      </w:r>
+      <w:r>
+        <w:t xml:space="preserve"> </w:t>
+      </w:r>
+      <w:r>
+        <w:t>13,</w:t>
+      </w:r>
+      <w:r>
+        <w:t xml:space="preserve"> </w:t>
+      </w:r>
+      <w:r>
+        <w:t>14</w:t>
+      </w:r>
+      <w:r>
+        <w:t xml:space="preserve">, </w:t>
+      </w:r>
+      <w:r>
+        <w:t>and 19</w:t>
+      </w:r>
+      <w:r>
+        <w:t>) in 24 different projections (from 0 to 11 and from 60 to 71).</w:t>
+      </w:r>
+    </w:p>
+    <w:p>
+      <w:r>
+        <w:t>SURF is a computationally efficient algorithm that approximates Hessians (matrices of second partial derivatives) of Gaussians by using box filters (convolution).</w:t>
+      </w:r>
+      <w:r>
+        <w:t xml:space="preserve"> The descripto</w:t>
+      </w:r>
+      <w:r>
+        <w:t>r</w:t>
+      </w:r>
+      <w:r>
+        <w:t xml:space="preserve">s produced by this algorithm are </w:t>
+      </w:r>
+      <w:r>
+        <w:t>N x 64 matri</w:t>
+      </w:r>
+      <w:r>
+        <w:t>ces</w:t>
+      </w:r>
+      <w:r>
+        <w:t>,</w:t>
+      </w:r>
+      <w:r>
+        <w:t xml:space="preserve"> which are calculated with </w:t>
+      </w:r>
+      <w:r>
+        <w:t>wavelet responses in x and y directions</w:t>
+      </w:r>
+      <w:r>
+        <w:t xml:space="preserve"> (gradient components in vector form)</w:t>
+      </w:r>
+      <w:r>
+        <w:t>.</w:t>
+      </w:r>
+    </w:p>
+    <w:p>
+      <w:pPr>
+        <w:rPr>
+          <w:rFonts w:cstheme="minorHAnsi"/>
+          <w:color w:val="242729"/>
+          <w:sz w:val="24"/>
+          <w:szCs w:val="24"/>
+          <w:shd w:val="clear" w:color="auto" w:fill="FFFFFF"/>
+        </w:rPr>
+      </w:pPr>
+      <w:r>
+        <w:rPr>
+          <w:rFonts w:cstheme="minorHAnsi"/>
+          <w:color w:val="242729"/>
+          <w:sz w:val="24"/>
+          <w:szCs w:val="24"/>
+          <w:shd w:val="clear" w:color="auto" w:fill="FFFFFF"/>
+        </w:rPr>
+        <w:t xml:space="preserve">To build the feature matrix used by the algorithm, the script </w:t>
+      </w:r>
+      <w:r>
+        <w:rPr>
+          <w:rFonts w:cstheme="minorHAnsi"/>
+          <w:color w:val="242729"/>
+          <w:sz w:val="24"/>
+          <w:szCs w:val="24"/>
+          <w:shd w:val="clear" w:color="auto" w:fill="FFFFFF"/>
+        </w:rPr>
+        <w:t xml:space="preserve">selects up to </w:t>
+      </w:r>
+      <w:r>
+        <w:rPr>
+          <w:rFonts w:cstheme="minorHAnsi"/>
+          <w:color w:val="242729"/>
+          <w:sz w:val="24"/>
+          <w:szCs w:val="24"/>
+          <w:shd w:val="clear" w:color="auto" w:fill="FFFFFF"/>
+        </w:rPr>
+        <w:t xml:space="preserve">20 </w:t>
+      </w:r>
+      <w:r>
+        <w:rPr>
+          <w:rFonts w:cstheme="minorHAnsi"/>
+          <w:color w:val="242729"/>
+          <w:sz w:val="24"/>
+          <w:szCs w:val="24"/>
+          <w:shd w:val="clear" w:color="auto" w:fill="FFFFFF"/>
+        </w:rPr>
+        <w:t xml:space="preserve">perspectives of one object </w:t>
+      </w:r>
+      <w:r>
+        <w:rPr>
+          <w:rFonts w:cstheme="minorHAnsi"/>
+          <w:color w:val="242729"/>
+          <w:sz w:val="24"/>
+          <w:szCs w:val="24"/>
+          <w:shd w:val="clear" w:color="auto" w:fill="FFFFFF"/>
+        </w:rPr>
+        <w:t>to create a train feature matrix.</w:t>
+      </w:r>
+      <w:r>
+        <w:rPr>
+          <w:rFonts w:cstheme="minorHAnsi"/>
+          <w:color w:val="242729"/>
+          <w:sz w:val="24"/>
+          <w:szCs w:val="24"/>
+          <w:shd w:val="clear" w:color="auto" w:fill="FFFFFF"/>
+        </w:rPr>
+        <w:t xml:space="preserve"> </w:t>
+      </w:r>
+      <w:r>
+        <w:rPr>
+          <w:rFonts w:cstheme="minorHAnsi"/>
+          <w:color w:val="242729"/>
+          <w:sz w:val="24"/>
+          <w:szCs w:val="24"/>
+          <w:shd w:val="clear" w:color="auto" w:fill="FFFFFF"/>
+        </w:rPr>
+        <w:t xml:space="preserve">Those can be combined with the selection of 2, 4, 8, or 16 strongest features to obtain the same matrix. </w:t>
+      </w:r>
+    </w:p>
+    <w:p>
+      <w:pPr>
+        <w:rPr>
+          <w:rFonts w:cstheme="minorHAnsi"/>
+          <w:color w:val="242729"/>
+          <w:sz w:val="24"/>
+          <w:szCs w:val="24"/>
+          <w:shd w:val="clear" w:color="auto" w:fill="FFFFFF"/>
+        </w:rPr>
+      </w:pPr>
+      <w:r>
+        <w:rPr>
+          <w:rFonts w:cstheme="minorHAnsi"/>
+          <w:color w:val="242729"/>
+          <w:sz w:val="24"/>
+          <w:szCs w:val="24"/>
+          <w:shd w:val="clear" w:color="auto" w:fill="FFFFFF"/>
+        </w:rPr>
+        <w:lastRenderedPageBreak/>
+        <w:t xml:space="preserve">For instance, if the </w:t>
+      </w:r>
+      <w:r>
+        <w:rPr>
+          <w:rFonts w:cstheme="minorHAnsi"/>
+          <w:color w:val="242729"/>
+          <w:sz w:val="24"/>
+          <w:szCs w:val="24"/>
+          <w:shd w:val="clear" w:color="auto" w:fill="FFFFFF"/>
+        </w:rPr>
+        <w:t xml:space="preserve">selected </w:t>
+      </w:r>
+      <w:r>
+        <w:rPr>
+          <w:rFonts w:cstheme="minorHAnsi"/>
+          <w:color w:val="242729"/>
+          <w:sz w:val="24"/>
+          <w:szCs w:val="24"/>
+          <w:shd w:val="clear" w:color="auto" w:fill="FFFFFF"/>
+        </w:rPr>
+        <w:t xml:space="preserve">number of </w:t>
+      </w:r>
+      <w:r>
+        <w:rPr>
+          <w:rFonts w:cstheme="minorHAnsi"/>
+          <w:color w:val="242729"/>
+          <w:sz w:val="24"/>
+          <w:szCs w:val="24"/>
+          <w:shd w:val="clear" w:color="auto" w:fill="FFFFFF"/>
+        </w:rPr>
+        <w:t xml:space="preserve">perspectives </w:t>
+      </w:r>
+      <w:r>
+        <w:rPr>
+          <w:rFonts w:cstheme="minorHAnsi"/>
+          <w:color w:val="242729"/>
+          <w:sz w:val="24"/>
+          <w:szCs w:val="24"/>
+          <w:shd w:val="clear" w:color="auto" w:fill="FFFFFF"/>
+        </w:rPr>
+        <w:t xml:space="preserve">of an object </w:t>
+      </w:r>
+      <w:r>
+        <w:rPr>
+          <w:rFonts w:cstheme="minorHAnsi"/>
+          <w:color w:val="242729"/>
+          <w:sz w:val="24"/>
+          <w:szCs w:val="24"/>
+          <w:shd w:val="clear" w:color="auto" w:fill="FFFFFF"/>
+        </w:rPr>
+        <w:t>is 5</w:t>
+      </w:r>
+      <w:r>
+        <w:rPr>
+          <w:rFonts w:cstheme="minorHAnsi"/>
+          <w:color w:val="242729"/>
+          <w:sz w:val="24"/>
+          <w:szCs w:val="24"/>
+          <w:shd w:val="clear" w:color="auto" w:fill="FFFFFF"/>
+        </w:rPr>
+        <w:t xml:space="preserve"> </w:t>
+      </w:r>
+      <w:r>
+        <w:rPr>
+          <w:rFonts w:cstheme="minorHAnsi"/>
+          <w:color w:val="242729"/>
+          <w:sz w:val="24"/>
+          <w:szCs w:val="24"/>
+          <w:shd w:val="clear" w:color="auto" w:fill="FFFFFF"/>
+        </w:rPr>
+        <w:t xml:space="preserve">and the number of features selected is 4, </w:t>
+      </w:r>
+      <w:r>
+        <w:rPr>
+          <w:rFonts w:cstheme="minorHAnsi"/>
+          <w:color w:val="242729"/>
+          <w:sz w:val="24"/>
+          <w:szCs w:val="24"/>
+          <w:shd w:val="clear" w:color="auto" w:fill="FFFFFF"/>
+        </w:rPr>
+        <w:t xml:space="preserve">functions will retrieve </w:t>
+      </w:r>
+      <w:r>
+        <w:rPr>
+          <w:rFonts w:cstheme="minorHAnsi"/>
+          <w:color w:val="242729"/>
+          <w:sz w:val="24"/>
+          <w:szCs w:val="24"/>
+          <w:shd w:val="clear" w:color="auto" w:fill="FFFFFF"/>
+        </w:rPr>
+        <w:t xml:space="preserve">the first 4 </w:t>
+      </w:r>
+      <w:r>
+        <w:rPr>
+          <w:rFonts w:cstheme="minorHAnsi"/>
+          <w:color w:val="242729"/>
+          <w:sz w:val="24"/>
+          <w:szCs w:val="24"/>
+          <w:shd w:val="clear" w:color="auto" w:fill="FFFFFF"/>
+        </w:rPr>
+        <w:t xml:space="preserve">SURF </w:t>
+      </w:r>
+      <w:r>
+        <w:rPr>
+          <w:rFonts w:cstheme="minorHAnsi"/>
+          <w:color w:val="242729"/>
+          <w:sz w:val="24"/>
+          <w:szCs w:val="24"/>
+          <w:shd w:val="clear" w:color="auto" w:fill="FFFFFF"/>
+        </w:rPr>
+        <w:t xml:space="preserve">descriptors </w:t>
+      </w:r>
+      <w:r>
+        <w:rPr>
+          <w:rFonts w:cstheme="minorHAnsi"/>
+          <w:color w:val="242729"/>
+          <w:sz w:val="24"/>
+          <w:szCs w:val="24"/>
+          <w:shd w:val="clear" w:color="auto" w:fill="FFFFFF"/>
+        </w:rPr>
+        <w:t xml:space="preserve">for each </w:t>
+      </w:r>
+      <w:r>
+        <w:rPr>
+          <w:rFonts w:cstheme="minorHAnsi"/>
+          <w:color w:val="242729"/>
+          <w:sz w:val="24"/>
+          <w:szCs w:val="24"/>
+          <w:shd w:val="clear" w:color="auto" w:fill="FFFFFF"/>
+        </w:rPr>
+        <w:t xml:space="preserve">of the first 5 </w:t>
+      </w:r>
+      <w:r>
+        <w:rPr>
+          <w:rFonts w:cstheme="minorHAnsi"/>
+          <w:color w:val="242729"/>
+          <w:sz w:val="24"/>
+          <w:szCs w:val="24"/>
+          <w:shd w:val="clear" w:color="auto" w:fill="FFFFFF"/>
+        </w:rPr>
+        <w:t>images</w:t>
+      </w:r>
+      <w:r>
+        <w:rPr>
+          <w:rFonts w:cstheme="minorHAnsi"/>
+          <w:color w:val="242729"/>
+          <w:sz w:val="24"/>
+          <w:szCs w:val="24"/>
+          <w:shd w:val="clear" w:color="auto" w:fill="FFFFFF"/>
+        </w:rPr>
+        <w:t>, creating a train feature matrix of 20 rows x 64 columns</w:t>
+      </w:r>
+      <w:r>
+        <w:rPr>
+          <w:rFonts w:cstheme="minorHAnsi"/>
+          <w:color w:val="242729"/>
+          <w:sz w:val="24"/>
+          <w:szCs w:val="24"/>
+          <w:shd w:val="clear" w:color="auto" w:fill="FFFFFF"/>
+        </w:rPr>
+        <w:t xml:space="preserve">. The descriptors’ rows are </w:t>
+      </w:r>
+      <w:r>
+        <w:rPr>
+          <w:rFonts w:cstheme="minorHAnsi"/>
+          <w:color w:val="242729"/>
+          <w:sz w:val="24"/>
+          <w:szCs w:val="24"/>
+          <w:shd w:val="clear" w:color="auto" w:fill="FFFFFF"/>
+        </w:rPr>
+        <w:t>con</w:t>
+      </w:r>
+      <w:r>
+        <w:rPr>
+          <w:rFonts w:cstheme="minorHAnsi"/>
+          <w:color w:val="242729"/>
+          <w:sz w:val="24"/>
+          <w:szCs w:val="24"/>
+          <w:shd w:val="clear" w:color="auto" w:fill="FFFFFF"/>
+        </w:rPr>
+        <w:t>c</w:t>
+      </w:r>
+      <w:r>
+        <w:rPr>
+          <w:rFonts w:cstheme="minorHAnsi"/>
+          <w:color w:val="242729"/>
+          <w:sz w:val="24"/>
+          <w:szCs w:val="24"/>
+          <w:shd w:val="clear" w:color="auto" w:fill="FFFFFF"/>
+        </w:rPr>
+        <w:t>atenate</w:t>
+      </w:r>
+      <w:r>
+        <w:rPr>
+          <w:rFonts w:cstheme="minorHAnsi"/>
+          <w:color w:val="242729"/>
+          <w:sz w:val="24"/>
+          <w:szCs w:val="24"/>
+          <w:shd w:val="clear" w:color="auto" w:fill="FFFFFF"/>
+        </w:rPr>
+        <w:t>d</w:t>
+      </w:r>
+      <w:r>
+        <w:rPr>
+          <w:rFonts w:cstheme="minorHAnsi"/>
+          <w:color w:val="242729"/>
+          <w:sz w:val="24"/>
+          <w:szCs w:val="24"/>
+          <w:shd w:val="clear" w:color="auto" w:fill="FFFFFF"/>
+        </w:rPr>
+        <w:t xml:space="preserve"> vertically.</w:t>
+      </w:r>
+    </w:p>
+    <w:p>
+      <w:pPr>
+        <w:rPr>
+          <w:rFonts w:cstheme="minorHAnsi"/>
+          <w:color w:val="242729"/>
+          <w:sz w:val="24"/>
+          <w:szCs w:val="24"/>
+          <w:shd w:val="clear" w:color="auto" w:fill="FFFFFF"/>
+        </w:rPr>
+      </w:pPr>
+      <w:r>
+        <w:rPr>
+          <w:rFonts w:cstheme="minorHAnsi"/>
+          <w:color w:val="242729"/>
+          <w:sz w:val="24"/>
+          <w:szCs w:val="24"/>
+          <w:shd w:val="clear" w:color="auto" w:fill="FFFFFF"/>
+        </w:rPr>
+        <w:t xml:space="preserve">The test feature matrix is </w:t>
+      </w:r>
+      <w:r>
+        <w:rPr>
+          <w:rFonts w:cstheme="minorHAnsi"/>
+          <w:color w:val="242729"/>
+          <w:sz w:val="24"/>
+          <w:szCs w:val="24"/>
+          <w:shd w:val="clear" w:color="auto" w:fill="FFFFFF"/>
+        </w:rPr>
+        <w:t xml:space="preserve">comprised of </w:t>
+      </w:r>
+      <w:r>
+        <w:rPr>
+          <w:rFonts w:cstheme="minorHAnsi"/>
+          <w:color w:val="242729"/>
+          <w:sz w:val="24"/>
+          <w:szCs w:val="24"/>
+          <w:shd w:val="clear" w:color="auto" w:fill="FFFFFF"/>
+        </w:rPr>
+        <w:t xml:space="preserve">descriptors </w:t>
+      </w:r>
+      <w:r>
+        <w:rPr>
+          <w:rFonts w:cstheme="minorHAnsi"/>
+          <w:color w:val="242729"/>
+          <w:sz w:val="24"/>
+          <w:szCs w:val="24"/>
+          <w:shd w:val="clear" w:color="auto" w:fill="FFFFFF"/>
+        </w:rPr>
+        <w:t xml:space="preserve">from </w:t>
+      </w:r>
+      <w:r>
+        <w:rPr>
+          <w:rFonts w:cstheme="minorHAnsi"/>
+          <w:color w:val="242729"/>
+          <w:sz w:val="24"/>
+          <w:szCs w:val="24"/>
+          <w:shd w:val="clear" w:color="auto" w:fill="FFFFFF"/>
+        </w:rPr>
+        <w:t>the remaining 19 perspectives of the object (from a total of 24).</w:t>
+      </w:r>
+      <w:r>
+        <w:rPr>
+          <w:rFonts w:cstheme="minorHAnsi"/>
+          <w:color w:val="242729"/>
+          <w:sz w:val="24"/>
+          <w:szCs w:val="24"/>
+          <w:shd w:val="clear" w:color="auto" w:fill="FFFFFF"/>
+        </w:rPr>
+        <w:t xml:space="preserve"> In this case, the test feature matrix is a </w:t>
+      </w:r>
+      <w:r>
+        <w:rPr>
+          <w:rFonts w:cstheme="minorHAnsi"/>
+          <w:color w:val="242729"/>
+          <w:sz w:val="24"/>
+          <w:szCs w:val="24"/>
+          <w:shd w:val="clear" w:color="auto" w:fill="FFFFFF"/>
+        </w:rPr>
+        <w:t>76</w:t>
+      </w:r>
+      <w:r>
+        <w:rPr>
+          <w:rFonts w:cstheme="minorHAnsi"/>
+          <w:color w:val="242729"/>
+          <w:sz w:val="24"/>
+          <w:szCs w:val="24"/>
+          <w:shd w:val="clear" w:color="auto" w:fill="FFFFFF"/>
+        </w:rPr>
+        <w:t xml:space="preserve"> x 64 SURF descriptor matrix.</w:t>
+      </w:r>
+      <w:r>
+        <w:rPr>
+          <w:rFonts w:cstheme="minorHAnsi"/>
+          <w:color w:val="242729"/>
+          <w:sz w:val="24"/>
+          <w:szCs w:val="24"/>
+          <w:shd w:val="clear" w:color="auto" w:fill="FFFFFF"/>
+        </w:rPr>
+        <w:t xml:space="preserve"> The train and test feature matrices are matched with the function </w:t>
+      </w:r>
+      <w:proofErr w:type="spellStart"/>
       <w:proofErr w:type="gramStart"/>
       <w:r>
-        <w:t>evaluate</w:t>
+        <w:rPr>
+          <w:rFonts w:cstheme="minorHAnsi"/>
+          <w:b/>
+          <w:color w:val="242729"/>
+          <w:sz w:val="24"/>
+          <w:szCs w:val="24"/>
+          <w:shd w:val="clear" w:color="auto" w:fill="FFFFFF"/>
+        </w:rPr>
+        <w:t>matchFeatures</w:t>
+      </w:r>
+      <w:proofErr w:type="spellEnd"/>
+      <w:r>
+        <w:rPr>
+          <w:rFonts w:cstheme="minorHAnsi"/>
+          <w:b/>
+          <w:color w:val="242729"/>
+          <w:sz w:val="24"/>
+          <w:szCs w:val="24"/>
+          <w:shd w:val="clear" w:color="auto" w:fill="FFFFFF"/>
+        </w:rPr>
+        <w:t>(</w:t>
       </w:r>
       <w:proofErr w:type="gramEnd"/>
       <w:r>
-        <w:t xml:space="preserve"> the accuracy of </w:t>
-      </w:r>
-      <w:r>
-        <w:t>such classification engine with the use of different numbers of features and varying dataset sizes for training and testing.</w:t>
-      </w:r>
-      <w:r>
+        <w:rPr>
+          <w:rFonts w:cstheme="minorHAnsi"/>
+          <w:b/>
+          <w:color w:val="242729"/>
+          <w:sz w:val="24"/>
+          <w:szCs w:val="24"/>
+          <w:shd w:val="clear" w:color="auto" w:fill="FFFFFF"/>
+        </w:rPr>
+        <w:t>)</w:t>
+      </w:r>
+      <w:r>
+        <w:rPr>
+          <w:rFonts w:cstheme="minorHAnsi"/>
+          <w:color w:val="242729"/>
+          <w:sz w:val="24"/>
+          <w:szCs w:val="24"/>
+          <w:shd w:val="clear" w:color="auto" w:fill="FFFFFF"/>
+        </w:rPr>
+        <w:t xml:space="preserve">, and the length of the </w:t>
+      </w:r>
+      <w:proofErr w:type="spellStart"/>
+      <w:r>
+        <w:rPr>
+          <w:rFonts w:cstheme="minorHAnsi"/>
+          <w:color w:val="242729"/>
+          <w:sz w:val="24"/>
+          <w:szCs w:val="24"/>
+          <w:shd w:val="clear" w:color="auto" w:fill="FFFFFF"/>
+        </w:rPr>
+        <w:t>indexPairs</w:t>
+      </w:r>
+      <w:proofErr w:type="spellEnd"/>
+      <w:r>
+        <w:rPr>
+          <w:rFonts w:cstheme="minorHAnsi"/>
+          <w:color w:val="242729"/>
+          <w:sz w:val="24"/>
+          <w:szCs w:val="24"/>
+          <w:shd w:val="clear" w:color="auto" w:fill="FFFFFF"/>
+        </w:rPr>
+        <w:t xml:space="preserve"> returned by that function corresponds to the number of matches found between train and test</w:t>
+      </w:r>
+      <w:r>
+        <w:rPr>
+          <w:rFonts w:cstheme="minorHAnsi"/>
+          <w:color w:val="242729"/>
+          <w:sz w:val="24"/>
+          <w:szCs w:val="24"/>
+          <w:shd w:val="clear" w:color="auto" w:fill="FFFFFF"/>
+        </w:rPr>
+        <w:t>.</w:t>
+      </w:r>
+      <w:r>
+        <w:rPr>
+          <w:rFonts w:cstheme="minorHAnsi"/>
+          <w:color w:val="242729"/>
+          <w:sz w:val="24"/>
+          <w:szCs w:val="24"/>
+          <w:shd w:val="clear" w:color="auto" w:fill="FFFFFF"/>
+        </w:rPr>
+        <w:t xml:space="preserve"> For every combination of </w:t>
+      </w:r>
+      <w:r>
+        <w:rPr>
+          <w:rFonts w:cstheme="minorHAnsi"/>
+          <w:color w:val="242729"/>
+          <w:sz w:val="24"/>
+          <w:szCs w:val="24"/>
+          <w:shd w:val="clear" w:color="auto" w:fill="FFFFFF"/>
+        </w:rPr>
+        <w:t xml:space="preserve">train </w:t>
+      </w:r>
+      <w:r>
+        <w:rPr>
+          <w:rFonts w:cstheme="minorHAnsi"/>
+          <w:color w:val="242729"/>
+          <w:sz w:val="24"/>
+          <w:szCs w:val="24"/>
+          <w:shd w:val="clear" w:color="auto" w:fill="FFFFFF"/>
+        </w:rPr>
+        <w:t>object</w:t>
+      </w:r>
+      <w:r>
+        <w:rPr>
+          <w:rFonts w:cstheme="minorHAnsi"/>
+          <w:color w:val="242729"/>
+          <w:sz w:val="24"/>
+          <w:szCs w:val="24"/>
+          <w:shd w:val="clear" w:color="auto" w:fill="FFFFFF"/>
+        </w:rPr>
+        <w:t xml:space="preserve">, </w:t>
+      </w:r>
+      <w:r>
+        <w:rPr>
+          <w:rFonts w:cstheme="minorHAnsi"/>
+          <w:color w:val="242729"/>
+          <w:sz w:val="24"/>
+          <w:szCs w:val="24"/>
+          <w:shd w:val="clear" w:color="auto" w:fill="FFFFFF"/>
+        </w:rPr>
+        <w:t>number of features</w:t>
+      </w:r>
+      <w:r>
+        <w:rPr>
+          <w:rFonts w:cstheme="minorHAnsi"/>
+          <w:color w:val="242729"/>
+          <w:sz w:val="24"/>
+          <w:szCs w:val="24"/>
+          <w:shd w:val="clear" w:color="auto" w:fill="FFFFFF"/>
+        </w:rPr>
+        <w:t xml:space="preserve">, </w:t>
+      </w:r>
+      <w:r>
+        <w:rPr>
+          <w:rFonts w:cstheme="minorHAnsi"/>
+          <w:color w:val="242729"/>
+          <w:sz w:val="24"/>
+          <w:szCs w:val="24"/>
+          <w:shd w:val="clear" w:color="auto" w:fill="FFFFFF"/>
+        </w:rPr>
+        <w:t xml:space="preserve">and </w:t>
+      </w:r>
+      <w:r>
+        <w:rPr>
+          <w:rFonts w:cstheme="minorHAnsi"/>
+          <w:color w:val="242729"/>
+          <w:sz w:val="24"/>
+          <w:szCs w:val="24"/>
+          <w:shd w:val="clear" w:color="auto" w:fill="FFFFFF"/>
+        </w:rPr>
+        <w:t xml:space="preserve">number of perspectives, </w:t>
+      </w:r>
+      <w:r>
+        <w:rPr>
+          <w:rFonts w:cstheme="minorHAnsi"/>
+          <w:color w:val="242729"/>
+          <w:sz w:val="24"/>
+          <w:szCs w:val="24"/>
+          <w:shd w:val="clear" w:color="auto" w:fill="FFFFFF"/>
+        </w:rPr>
+        <w:t xml:space="preserve">feature matrices are </w:t>
+      </w:r>
+      <w:r>
+        <w:rPr>
+          <w:rFonts w:cstheme="minorHAnsi"/>
+          <w:color w:val="242729"/>
+          <w:sz w:val="24"/>
+          <w:szCs w:val="24"/>
+          <w:shd w:val="clear" w:color="auto" w:fill="FFFFFF"/>
+        </w:rPr>
+        <w:t>matched,</w:t>
+      </w:r>
+      <w:r>
+        <w:rPr>
+          <w:rFonts w:cstheme="minorHAnsi"/>
+          <w:color w:val="242729"/>
+          <w:sz w:val="24"/>
+          <w:szCs w:val="24"/>
+          <w:shd w:val="clear" w:color="auto" w:fill="FFFFFF"/>
+        </w:rPr>
         <w:t xml:space="preserve"> </w:t>
       </w:r>
       <w:r>
-        <w:t xml:space="preserve">The dataset used was the </w:t>
-      </w:r>
-      <w:r>
-        <w:t>Columbia University Image Library</w:t>
-      </w:r>
-      <w:r>
-        <w:t xml:space="preserve"> (</w:t>
-      </w:r>
-      <w:r>
-        <w:t>COIL-20</w:t>
-      </w:r>
-      <w:r>
-        <w:t>)</w:t>
-      </w:r>
-      <w:r>
-        <w:t xml:space="preserve"> dataset</w:t>
-      </w:r>
-      <w:r>
-        <w:t xml:space="preserve">, with selection of 10 objects </w:t>
-      </w:r>
-      <w:r>
-        <w:t>in 24 different perspectives</w:t>
-      </w:r>
-      <w:r>
+        <w:rPr>
+          <w:rFonts w:cstheme="minorHAnsi"/>
+          <w:color w:val="242729"/>
+          <w:sz w:val="24"/>
+          <w:szCs w:val="24"/>
+          <w:shd w:val="clear" w:color="auto" w:fill="FFFFFF"/>
+        </w:rPr>
+        <w:t xml:space="preserve">and </w:t>
+      </w:r>
+      <w:r>
+        <w:rPr>
+          <w:rFonts w:cstheme="minorHAnsi"/>
+          <w:color w:val="242729"/>
+          <w:sz w:val="24"/>
+          <w:szCs w:val="24"/>
+          <w:shd w:val="clear" w:color="auto" w:fill="FFFFFF"/>
+        </w:rPr>
+        <w:t xml:space="preserve">the number of matches </w:t>
+      </w:r>
+      <w:r>
+        <w:rPr>
+          <w:rFonts w:cstheme="minorHAnsi"/>
+          <w:color w:val="242729"/>
+          <w:sz w:val="24"/>
+          <w:szCs w:val="24"/>
+          <w:shd w:val="clear" w:color="auto" w:fill="FFFFFF"/>
+        </w:rPr>
+        <w:t xml:space="preserve">is </w:t>
+      </w:r>
+      <w:r>
+        <w:rPr>
+          <w:rFonts w:cstheme="minorHAnsi"/>
+          <w:color w:val="242729"/>
+          <w:sz w:val="24"/>
+          <w:szCs w:val="24"/>
+          <w:shd w:val="clear" w:color="auto" w:fill="FFFFFF"/>
+        </w:rPr>
+        <w:t xml:space="preserve">saved. </w:t>
+      </w:r>
+      <w:r>
+        <w:rPr>
+          <w:rFonts w:cstheme="minorHAnsi"/>
+          <w:color w:val="242729"/>
+          <w:sz w:val="24"/>
+          <w:szCs w:val="24"/>
+          <w:shd w:val="clear" w:color="auto" w:fill="FFFFFF"/>
+        </w:rPr>
+        <w:t xml:space="preserve">In the end, accuracy is </w:t>
+      </w:r>
+      <w:r>
+        <w:rPr>
+          <w:rFonts w:cstheme="minorHAnsi"/>
+          <w:color w:val="242729"/>
+          <w:sz w:val="24"/>
+          <w:szCs w:val="24"/>
+          <w:shd w:val="clear" w:color="auto" w:fill="FFFFFF"/>
+        </w:rPr>
+        <w:t>based on train and test objects with the largest number of features matched</w:t>
+      </w:r>
+      <w:r>
+        <w:rPr>
+          <w:rFonts w:cstheme="minorHAnsi"/>
+          <w:color w:val="242729"/>
+          <w:sz w:val="24"/>
+          <w:szCs w:val="24"/>
+          <w:shd w:val="clear" w:color="auto" w:fill="FFFFFF"/>
+        </w:rPr>
+        <w:t>, and if the predicted object matches the ground truth</w:t>
+      </w:r>
+      <w:r>
+        <w:rPr>
+          <w:rFonts w:cstheme="minorHAnsi"/>
+          <w:color w:val="242729"/>
+          <w:sz w:val="24"/>
+          <w:szCs w:val="24"/>
+          <w:shd w:val="clear" w:color="auto" w:fill="FFFFFF"/>
+        </w:rPr>
+        <w:t xml:space="preserve"> object</w:t>
+      </w:r>
+      <w:r>
+        <w:rPr>
+          <w:rFonts w:cstheme="minorHAnsi"/>
+          <w:color w:val="242729"/>
+          <w:sz w:val="24"/>
+          <w:szCs w:val="24"/>
+          <w:shd w:val="clear" w:color="auto" w:fill="FFFFFF"/>
+        </w:rPr>
         <w:t>.</w:t>
       </w:r>
     </w:p>
     <w:p>
-      <w:r>
-        <w:t>SURF</w:t>
-      </w:r>
-      <w:r>
-        <w:t>, as SIFT (</w:t>
-      </w:r>
-      <w:r>
-        <w:t>Scale-invariant feature transform</w:t>
-      </w:r>
-      <w:r>
-        <w:t xml:space="preserve">), approximates </w:t>
-      </w:r>
-      <w:bookmarkStart w:id="0" w:name="_GoBack"/>
-      <w:r>
-        <w:t>Laplacians of Gaussians</w:t>
-      </w:r>
-      <w:bookmarkEnd w:id="0"/>
-    </w:p>
-    <w:p/>
+      <w:pPr>
+        <w:rPr>
+          <w:rFonts w:cstheme="minorHAnsi"/>
+          <w:color w:val="242729"/>
+          <w:sz w:val="24"/>
+          <w:szCs w:val="24"/>
+          <w:shd w:val="clear" w:color="auto" w:fill="FFFFFF"/>
+        </w:rPr>
+      </w:pPr>
+      <w:r>
+        <w:rPr>
+          <w:rFonts w:cstheme="minorHAnsi"/>
+          <w:color w:val="242729"/>
+          <w:sz w:val="24"/>
+          <w:szCs w:val="24"/>
+          <w:shd w:val="clear" w:color="auto" w:fill="FFFFFF"/>
+        </w:rPr>
+        <w:t xml:space="preserve">For our project, this is the plot that reproduces the tests </w:t>
+      </w:r>
+      <w:r>
+        <w:rPr>
+          <w:rFonts w:cstheme="minorHAnsi"/>
+          <w:color w:val="242729"/>
+          <w:sz w:val="24"/>
+          <w:szCs w:val="24"/>
+          <w:shd w:val="clear" w:color="auto" w:fill="FFFFFF"/>
+        </w:rPr>
+        <w:t>offered in the assignment sheet</w:t>
+      </w:r>
+      <w:r>
+        <w:rPr>
+          <w:rFonts w:cstheme="minorHAnsi"/>
+          <w:color w:val="242729"/>
+          <w:sz w:val="24"/>
+          <w:szCs w:val="24"/>
+          <w:shd w:val="clear" w:color="auto" w:fill="FFFFFF"/>
+        </w:rPr>
+        <w:t>:</w:t>
+      </w:r>
+    </w:p>
+    <w:p>
+      <w:pPr>
+        <w:jc w:val="center"/>
+        <w:rPr>
+          <w:rFonts w:cstheme="minorHAnsi"/>
+          <w:color w:val="242729"/>
+          <w:sz w:val="24"/>
+          <w:szCs w:val="24"/>
+          <w:shd w:val="clear" w:color="auto" w:fill="FFFFFF"/>
+        </w:rPr>
+      </w:pPr>
+      <w:r>
+        <w:rPr>
+          <w:noProof/>
+        </w:rPr>
+        <w:drawing>
+          <wp:inline distT="0" distB="0" distL="0" distR="0" wp14:anchorId="684F535C" wp14:editId="4387BDA6">
+            <wp:extent cx="3787011" cy="3473450"/>
+            <wp:effectExtent l="0" t="0" r="4445" b="0"/>
+            <wp:docPr id="19" name="Picture 19"/>
+            <wp:cNvGraphicFramePr>
+              <a:graphicFrameLocks xmlns:a="http://schemas.openxmlformats.org/drawingml/2006/main" noChangeAspect="1"/>
+            </wp:cNvGraphicFramePr>
+            <a:graphic xmlns:a="http://schemas.openxmlformats.org/drawingml/2006/main">
+              <a:graphicData uri="http://schemas.openxmlformats.org/drawingml/2006/picture">
+                <pic:pic xmlns:pic="http://schemas.openxmlformats.org/drawingml/2006/picture">
+                  <pic:nvPicPr>
+                    <pic:cNvPr id="1" name=""/>
+                    <pic:cNvPicPr/>
+                  </pic:nvPicPr>
+                  <pic:blipFill>
+                    <a:blip r:embed="rId20"/>
+                    <a:stretch>
+                      <a:fillRect/>
+                    </a:stretch>
+                  </pic:blipFill>
+                  <pic:spPr>
+                    <a:xfrm>
+                      <a:off x="0" y="0"/>
+                      <a:ext cx="3802615" cy="3487762"/>
+                    </a:xfrm>
+                    <a:prstGeom prst="rect">
+                      <a:avLst/>
+                    </a:prstGeom>
+                  </pic:spPr>
+                </pic:pic>
+              </a:graphicData>
+            </a:graphic>
+          </wp:inline>
+        </w:drawing>
+      </w:r>
+    </w:p>
+    <w:p>
+      <w:pPr>
+        <w:jc w:val="center"/>
+        <w:rPr>
+          <w:b/>
+        </w:rPr>
+      </w:pPr>
+      <w:r>
+        <w:rPr>
+          <w:rFonts w:cstheme="minorHAnsi"/>
+          <w:noProof/>
+          <w:sz w:val="24"/>
+          <w:szCs w:val="24"/>
+        </w:rPr>
+        <w:t>Figure</w:t>
+      </w:r>
+      <w:r>
+        <w:rPr>
+          <w:rFonts w:cstheme="minorHAnsi"/>
+          <w:noProof/>
+          <w:sz w:val="24"/>
+          <w:szCs w:val="24"/>
+        </w:rPr>
+        <w:t xml:space="preserve"> 1</w:t>
+      </w:r>
+      <w:r>
+        <w:rPr>
+          <w:rFonts w:cstheme="minorHAnsi"/>
+          <w:noProof/>
+          <w:sz w:val="24"/>
+          <w:szCs w:val="24"/>
+        </w:rPr>
+        <w:t>3</w:t>
+      </w:r>
+      <w:r>
+        <w:rPr>
+          <w:rFonts w:cstheme="minorHAnsi"/>
+          <w:noProof/>
+          <w:sz w:val="24"/>
+          <w:szCs w:val="24"/>
+        </w:rPr>
+        <w:t>:</w:t>
+      </w:r>
+      <w:r>
+        <w:rPr>
+          <w:rFonts w:cstheme="minorHAnsi"/>
+          <w:noProof/>
+          <w:sz w:val="24"/>
+          <w:szCs w:val="24"/>
+        </w:rPr>
+        <w:t xml:space="preserve"> </w:t>
+      </w:r>
+      <w:r>
+        <w:rPr>
+          <w:rFonts w:cstheme="minorHAnsi"/>
+          <w:noProof/>
+          <w:sz w:val="24"/>
+          <w:szCs w:val="24"/>
+        </w:rPr>
+        <w:t>Accuracy curve</w:t>
+      </w:r>
+    </w:p>
+    <w:p>
+      <w:pPr>
+        <w:jc w:val="center"/>
+        <w:rPr>
+          <w:rFonts w:cstheme="minorHAnsi"/>
+          <w:color w:val="242729"/>
+          <w:sz w:val="24"/>
+          <w:szCs w:val="24"/>
+          <w:shd w:val="clear" w:color="auto" w:fill="FFFFFF"/>
+        </w:rPr>
+      </w:pPr>
+    </w:p>
+    <w:p>
+      <w:pPr>
+        <w:rPr>
+          <w:rFonts w:cstheme="minorHAnsi"/>
+          <w:b/>
+          <w:color w:val="242729"/>
+          <w:sz w:val="24"/>
+          <w:szCs w:val="24"/>
+          <w:shd w:val="clear" w:color="auto" w:fill="FFFFFF"/>
+        </w:rPr>
+      </w:pPr>
+    </w:p>
+    <w:p>
+      <w:pPr>
+        <w:rPr>
+          <w:rFonts w:cstheme="minorHAnsi"/>
+          <w:b/>
+          <w:color w:val="242729"/>
+          <w:sz w:val="24"/>
+          <w:szCs w:val="24"/>
+          <w:shd w:val="clear" w:color="auto" w:fill="FFFFFF"/>
+        </w:rPr>
+      </w:pPr>
+    </w:p>
+    <w:p>
+      <w:pPr>
+        <w:rPr>
+          <w:rFonts w:cstheme="minorHAnsi"/>
+          <w:b/>
+          <w:color w:val="242729"/>
+          <w:sz w:val="24"/>
+          <w:szCs w:val="24"/>
+          <w:shd w:val="clear" w:color="auto" w:fill="FFFFFF"/>
+        </w:rPr>
+      </w:pPr>
+    </w:p>
+    <w:p>
+      <w:pPr>
+        <w:rPr>
+          <w:rFonts w:cstheme="minorHAnsi"/>
+          <w:b/>
+          <w:color w:val="242729"/>
+          <w:sz w:val="24"/>
+          <w:szCs w:val="24"/>
+          <w:shd w:val="clear" w:color="auto" w:fill="FFFFFF"/>
+        </w:rPr>
+      </w:pPr>
+    </w:p>
+    <w:p>
+      <w:pPr>
+        <w:rPr>
+          <w:rFonts w:cstheme="minorHAnsi"/>
+          <w:b/>
+          <w:color w:val="242729"/>
+          <w:sz w:val="24"/>
+          <w:szCs w:val="24"/>
+          <w:shd w:val="clear" w:color="auto" w:fill="FFFFFF"/>
+        </w:rPr>
+      </w:pPr>
+      <w:r>
+        <w:rPr>
+          <w:rFonts w:cstheme="minorHAnsi"/>
+          <w:b/>
+          <w:color w:val="242729"/>
+          <w:sz w:val="24"/>
+          <w:szCs w:val="24"/>
+          <w:shd w:val="clear" w:color="auto" w:fill="FFFFFF"/>
+        </w:rPr>
+        <w:lastRenderedPageBreak/>
+        <w:t>References</w:t>
+      </w:r>
+    </w:p>
+    <w:p>
+      <w:pPr>
+        <w:pStyle w:val="ListParagraph"/>
+        <w:numPr>
+          <w:ilvl w:val="0"/>
+          <w:numId w:val="6"/>
+        </w:numPr>
+        <w:rPr>
+          <w:rFonts w:cstheme="minorHAnsi"/>
+          <w:noProof/>
+          <w:sz w:val="24"/>
+          <w:szCs w:val="24"/>
+        </w:rPr>
+      </w:pPr>
+      <w:r>
+        <w:rPr>
+          <w:rFonts w:cstheme="minorHAnsi"/>
+          <w:color w:val="000000"/>
+          <w:sz w:val="24"/>
+          <w:szCs w:val="24"/>
+        </w:rPr>
+        <w:t xml:space="preserve">S. </w:t>
+      </w:r>
+      <w:proofErr w:type="spellStart"/>
+      <w:r>
+        <w:rPr>
+          <w:rFonts w:cstheme="minorHAnsi"/>
+          <w:color w:val="000000"/>
+          <w:sz w:val="24"/>
+          <w:szCs w:val="24"/>
+        </w:rPr>
+        <w:t>Aranganayagi</w:t>
+      </w:r>
+      <w:proofErr w:type="spellEnd"/>
+      <w:r>
+        <w:rPr>
+          <w:rFonts w:cstheme="minorHAnsi"/>
+          <w:color w:val="000000"/>
+          <w:sz w:val="24"/>
+          <w:szCs w:val="24"/>
+        </w:rPr>
+        <w:t xml:space="preserve"> and K. </w:t>
+      </w:r>
+      <w:proofErr w:type="spellStart"/>
+      <w:r>
+        <w:rPr>
+          <w:rFonts w:cstheme="minorHAnsi"/>
+          <w:color w:val="000000"/>
+          <w:sz w:val="24"/>
+          <w:szCs w:val="24"/>
+        </w:rPr>
+        <w:t>Thangavel</w:t>
+      </w:r>
+      <w:proofErr w:type="spellEnd"/>
+      <w:r>
+        <w:rPr>
+          <w:rFonts w:cstheme="minorHAnsi"/>
+          <w:color w:val="000000"/>
+          <w:sz w:val="24"/>
+          <w:szCs w:val="24"/>
+        </w:rPr>
+        <w:t>, "Clustering Categorical Data Using Silhouette Coefficient as a Relocating Measure," </w:t>
+      </w:r>
+      <w:r>
+        <w:rPr>
+          <w:rStyle w:val="Emphasis"/>
+          <w:rFonts w:cstheme="minorHAnsi"/>
+          <w:color w:val="000000"/>
+          <w:sz w:val="24"/>
+          <w:szCs w:val="24"/>
+        </w:rPr>
+        <w:t>International Conference on Computational Intelligence and Multimedia Applications (ICCIMA 2007)</w:t>
+      </w:r>
+      <w:r>
+        <w:rPr>
+          <w:rFonts w:cstheme="minorHAnsi"/>
+          <w:color w:val="000000"/>
+          <w:sz w:val="24"/>
+          <w:szCs w:val="24"/>
+        </w:rPr>
+        <w:t xml:space="preserve">, </w:t>
+      </w:r>
+      <w:proofErr w:type="spellStart"/>
+      <w:r>
+        <w:rPr>
+          <w:rFonts w:cstheme="minorHAnsi"/>
+          <w:color w:val="000000"/>
+          <w:sz w:val="24"/>
+          <w:szCs w:val="24"/>
+        </w:rPr>
+        <w:t>Sivakasi</w:t>
+      </w:r>
+      <w:proofErr w:type="spellEnd"/>
+      <w:r>
+        <w:rPr>
+          <w:rFonts w:cstheme="minorHAnsi"/>
+          <w:color w:val="000000"/>
+          <w:sz w:val="24"/>
+          <w:szCs w:val="24"/>
+        </w:rPr>
+        <w:t>, Tamil Nadu, 2007, pp. 13-17.</w:t>
+      </w:r>
+    </w:p>
+    <w:p>
+      <w:pPr>
+        <w:pStyle w:val="ListParagraph"/>
+        <w:numPr>
+          <w:ilvl w:val="0"/>
+          <w:numId w:val="6"/>
+        </w:numPr>
+        <w:rPr>
+          <w:rFonts w:cstheme="minorHAnsi"/>
+          <w:noProof/>
+          <w:sz w:val="24"/>
+          <w:szCs w:val="24"/>
+        </w:rPr>
+      </w:pPr>
+      <w:r>
+        <w:t xml:space="preserve">Bay, H., </w:t>
+      </w:r>
+      <w:proofErr w:type="spellStart"/>
+      <w:r>
+        <w:t>Tuytelaars</w:t>
+      </w:r>
+      <w:proofErr w:type="spellEnd"/>
+      <w:r>
+        <w:t xml:space="preserve">, T., &amp; </w:t>
+      </w:r>
+      <w:proofErr w:type="spellStart"/>
+      <w:r>
+        <w:t>Gool</w:t>
+      </w:r>
+      <w:proofErr w:type="spellEnd"/>
+      <w:r>
+        <w:t>, L.V. (2006). SURF: Speeded Up Robust Features. ECCV.</w:t>
+      </w:r>
+    </w:p>
+    <w:p>
+      <w:pPr>
+        <w:pStyle w:val="ListParagraph"/>
+        <w:numPr>
+          <w:ilvl w:val="0"/>
+          <w:numId w:val="6"/>
+        </w:numPr>
+        <w:rPr>
+          <w:rFonts w:cstheme="minorHAnsi"/>
+          <w:noProof/>
+          <w:sz w:val="24"/>
+          <w:szCs w:val="24"/>
+        </w:rPr>
+      </w:pPr>
+      <w:hyperlink r:id="rId21" w:history="1">
+        <w:r>
+          <w:rPr>
+            <w:rStyle w:val="Hyperlink"/>
+            <w:rFonts w:cstheme="minorHAnsi"/>
+            <w:noProof/>
+            <w:sz w:val="24"/>
+            <w:szCs w:val="24"/>
+          </w:rPr>
+          <w:t>https://en.wikipedia.org/wiki/Ward%27s_method</w:t>
+        </w:r>
+      </w:hyperlink>
+    </w:p>
+    <w:p>
+      <w:pPr>
+        <w:ind w:left="360"/>
+        <w:rPr>
+          <w:rFonts w:cstheme="minorHAnsi"/>
+          <w:noProof/>
+          <w:sz w:val="24"/>
+          <w:szCs w:val="24"/>
+        </w:rPr>
+      </w:pPr>
+    </w:p>
+    <w:p>
+      <w:pPr>
+        <w:rPr>
+          <w:rFonts w:cstheme="minorHAnsi"/>
+          <w:sz w:val="24"/>
+          <w:szCs w:val="24"/>
+        </w:rPr>
+      </w:pPr>
+    </w:p>
+    <w:p>
+      <w:pPr>
+        <w:rPr>
+          <w:rFonts w:cstheme="minorHAnsi"/>
+          <w:sz w:val="24"/>
+          <w:szCs w:val="24"/>
+        </w:rPr>
+      </w:pPr>
+    </w:p>
+    <w:p>
+      <w:pPr>
+        <w:tabs>
+          <w:tab w:val="left" w:pos="2130"/>
+        </w:tabs>
+        <w:rPr>
+          <w:rFonts w:cstheme="minorHAnsi"/>
+          <w:sz w:val="24"/>
+          <w:szCs w:val="24"/>
+        </w:rPr>
+      </w:pPr>
+      <w:r>
+        <w:rPr>
+          <w:rFonts w:cstheme="minorHAnsi"/>
+          <w:sz w:val="24"/>
+          <w:szCs w:val="24"/>
+        </w:rPr>
+        <w:tab/>
+      </w:r>
+    </w:p>
     <w:sectPr>
       <w:pgSz w:w="12240" w:h="15840"/>
       <w:pgMar w:top="1440" w:right="1440" w:bottom="1440" w:left="1440" w:header="720" w:footer="720" w:gutter="0"/>
@@ -167,6 +5534,564 @@
     </w:sectPr>
   </w:body>
 </w:document>
+</file>
+
+<file path=word/numbering.xml><?xml version="1.0" encoding="utf-8"?>
+<w:numbering xmlns:wpc="http://schemas.microsoft.com/office/word/2010/wordprocessingCanvas" xmlns:cx="http://schemas.microsoft.com/office/drawing/2014/chartex" xmlns:cx1="http://schemas.microsoft.com/office/drawing/2015/9/8/chartex" xmlns:cx2="http://schemas.microsoft.com/office/drawing/2015/10/21/chartex" xmlns:cx3="http://schemas.microsoft.com/office/drawing/2016/5/9/chartex" xmlns:cx4="http://schemas.microsoft.com/office/drawing/2016/5/10/chartex" xmlns:cx5="http://schemas.microsoft.com/office/drawing/2016/5/11/chartex" xmlns:cx6="http://schemas.microsoft.com/office/drawing/2016/5/12/chartex" xmlns:cx7="http://schemas.microsoft.com/office/drawing/2016/5/13/chartex" xmlns:cx8="http://schemas.microsoft.com/office/drawing/2016/5/14/chartex" xmlns:mc="http://schemas.openxmlformats.org/markup-compatibility/2006" xmlns:aink="http://schemas.microsoft.com/office/drawing/2016/ink" xmlns:am3d="http://schemas.microsoft.com/office/drawing/2017/model3d" xmlns:o="urn:schemas-microsoft-com:office:office" xmlns:r="http://schemas.openxmlformats.org/officeDocument/2006/relationships" xmlns:m="http://schemas.openxmlformats.org/officeDocument/2006/math" xmlns:v="urn:schemas-microsoft-com:vml" xmlns:wp14="http://schemas.microsoft.com/office/word/2010/wordprocessingDrawing" xmlns:wp="http://schemas.openxmlformats.org/drawingml/2006/wordprocessingDrawing" xmlns:w10="urn:schemas-microsoft-com:office:word" xmlns:w="http://schemas.openxmlformats.org/wordprocessingml/2006/main" xmlns:w14="http://schemas.microsoft.com/office/word/2010/wordml" xmlns:w15="http://schemas.microsoft.com/office/word/2012/wordml" xmlns:w16cid="http://schemas.microsoft.com/office/word/2016/wordml/cid" xmlns:w16se="http://schemas.microsoft.com/office/word/2015/wordml/symex" xmlns:wpg="http://schemas.microsoft.com/office/word/2010/wordprocessingGroup" xmlns:wpi="http://schemas.microsoft.com/office/word/2010/wordprocessingInk" xmlns:wne="http://schemas.microsoft.com/office/word/2006/wordml" xmlns:wps="http://schemas.microsoft.com/office/word/2010/wordprocessingShape" mc:Ignorable="w14 w15 w16se w16cid wp14">
+  <w:abstractNum w:abstractNumId="0" w15:restartNumberingAfterBreak="0">
+    <w:nsid w:val="0D301318"/>
+    <w:multiLevelType w:val="hybridMultilevel"/>
+    <w:tmpl w:val="0B121774"/>
+    <w:lvl w:ilvl="0" w:tplc="541C096E">
+      <w:start w:val="1"/>
+      <w:numFmt w:val="decimal"/>
+      <w:lvlText w:val="%1."/>
+      <w:lvlJc w:val="left"/>
+      <w:pPr>
+        <w:ind w:left="720" w:hanging="360"/>
+      </w:pPr>
+      <w:rPr>
+        <w:rFonts w:hint="default"/>
+        <w:color w:val="242729"/>
+      </w:rPr>
+    </w:lvl>
+    <w:lvl w:ilvl="1" w:tplc="04090019" w:tentative="1">
+      <w:start w:val="1"/>
+      <w:numFmt w:val="lowerLetter"/>
+      <w:lvlText w:val="%2."/>
+      <w:lvlJc w:val="left"/>
+      <w:pPr>
+        <w:ind w:left="1440" w:hanging="360"/>
+      </w:pPr>
+    </w:lvl>
+    <w:lvl w:ilvl="2" w:tplc="0409001B" w:tentative="1">
+      <w:start w:val="1"/>
+      <w:numFmt w:val="lowerRoman"/>
+      <w:lvlText w:val="%3."/>
+      <w:lvlJc w:val="right"/>
+      <w:pPr>
+        <w:ind w:left="2160" w:hanging="180"/>
+      </w:pPr>
+    </w:lvl>
+    <w:lvl w:ilvl="3" w:tplc="0409000F" w:tentative="1">
+      <w:start w:val="1"/>
+      <w:numFmt w:val="decimal"/>
+      <w:lvlText w:val="%4."/>
+      <w:lvlJc w:val="left"/>
+      <w:pPr>
+        <w:ind w:left="2880" w:hanging="360"/>
+      </w:pPr>
+    </w:lvl>
+    <w:lvl w:ilvl="4" w:tplc="04090019" w:tentative="1">
+      <w:start w:val="1"/>
+      <w:numFmt w:val="lowerLetter"/>
+      <w:lvlText w:val="%5."/>
+      <w:lvlJc w:val="left"/>
+      <w:pPr>
+        <w:ind w:left="3600" w:hanging="360"/>
+      </w:pPr>
+    </w:lvl>
+    <w:lvl w:ilvl="5" w:tplc="0409001B" w:tentative="1">
+      <w:start w:val="1"/>
+      <w:numFmt w:val="lowerRoman"/>
+      <w:lvlText w:val="%6."/>
+      <w:lvlJc w:val="right"/>
+      <w:pPr>
+        <w:ind w:left="4320" w:hanging="180"/>
+      </w:pPr>
+    </w:lvl>
+    <w:lvl w:ilvl="6" w:tplc="0409000F" w:tentative="1">
+      <w:start w:val="1"/>
+      <w:numFmt w:val="decimal"/>
+      <w:lvlText w:val="%7."/>
+      <w:lvlJc w:val="left"/>
+      <w:pPr>
+        <w:ind w:left="5040" w:hanging="360"/>
+      </w:pPr>
+    </w:lvl>
+    <w:lvl w:ilvl="7" w:tplc="04090019" w:tentative="1">
+      <w:start w:val="1"/>
+      <w:numFmt w:val="lowerLetter"/>
+      <w:lvlText w:val="%8."/>
+      <w:lvlJc w:val="left"/>
+      <w:pPr>
+        <w:ind w:left="5760" w:hanging="360"/>
+      </w:pPr>
+    </w:lvl>
+    <w:lvl w:ilvl="8" w:tplc="0409001B" w:tentative="1">
+      <w:start w:val="1"/>
+      <w:numFmt w:val="lowerRoman"/>
+      <w:lvlText w:val="%9."/>
+      <w:lvlJc w:val="right"/>
+      <w:pPr>
+        <w:ind w:left="6480" w:hanging="180"/>
+      </w:pPr>
+    </w:lvl>
+  </w:abstractNum>
+  <w:abstractNum w:abstractNumId="1" w15:restartNumberingAfterBreak="0">
+    <w:nsid w:val="28C30789"/>
+    <w:multiLevelType w:val="hybridMultilevel"/>
+    <w:tmpl w:val="38C2FDA8"/>
+    <w:lvl w:ilvl="0" w:tplc="0409000F">
+      <w:start w:val="1"/>
+      <w:numFmt w:val="decimal"/>
+      <w:lvlText w:val="%1."/>
+      <w:lvlJc w:val="left"/>
+      <w:pPr>
+        <w:ind w:left="720" w:hanging="360"/>
+      </w:pPr>
+      <w:rPr>
+        <w:rFonts w:hint="default"/>
+      </w:rPr>
+    </w:lvl>
+    <w:lvl w:ilvl="1" w:tplc="04090019" w:tentative="1">
+      <w:start w:val="1"/>
+      <w:numFmt w:val="lowerLetter"/>
+      <w:lvlText w:val="%2."/>
+      <w:lvlJc w:val="left"/>
+      <w:pPr>
+        <w:ind w:left="1440" w:hanging="360"/>
+      </w:pPr>
+    </w:lvl>
+    <w:lvl w:ilvl="2" w:tplc="0409001B" w:tentative="1">
+      <w:start w:val="1"/>
+      <w:numFmt w:val="lowerRoman"/>
+      <w:lvlText w:val="%3."/>
+      <w:lvlJc w:val="right"/>
+      <w:pPr>
+        <w:ind w:left="2160" w:hanging="180"/>
+      </w:pPr>
+    </w:lvl>
+    <w:lvl w:ilvl="3" w:tplc="0409000F" w:tentative="1">
+      <w:start w:val="1"/>
+      <w:numFmt w:val="decimal"/>
+      <w:lvlText w:val="%4."/>
+      <w:lvlJc w:val="left"/>
+      <w:pPr>
+        <w:ind w:left="2880" w:hanging="360"/>
+      </w:pPr>
+    </w:lvl>
+    <w:lvl w:ilvl="4" w:tplc="04090019" w:tentative="1">
+      <w:start w:val="1"/>
+      <w:numFmt w:val="lowerLetter"/>
+      <w:lvlText w:val="%5."/>
+      <w:lvlJc w:val="left"/>
+      <w:pPr>
+        <w:ind w:left="3600" w:hanging="360"/>
+      </w:pPr>
+    </w:lvl>
+    <w:lvl w:ilvl="5" w:tplc="0409001B" w:tentative="1">
+      <w:start w:val="1"/>
+      <w:numFmt w:val="lowerRoman"/>
+      <w:lvlText w:val="%6."/>
+      <w:lvlJc w:val="right"/>
+      <w:pPr>
+        <w:ind w:left="4320" w:hanging="180"/>
+      </w:pPr>
+    </w:lvl>
+    <w:lvl w:ilvl="6" w:tplc="0409000F" w:tentative="1">
+      <w:start w:val="1"/>
+      <w:numFmt w:val="decimal"/>
+      <w:lvlText w:val="%7."/>
+      <w:lvlJc w:val="left"/>
+      <w:pPr>
+        <w:ind w:left="5040" w:hanging="360"/>
+      </w:pPr>
+    </w:lvl>
+    <w:lvl w:ilvl="7" w:tplc="04090019" w:tentative="1">
+      <w:start w:val="1"/>
+      <w:numFmt w:val="lowerLetter"/>
+      <w:lvlText w:val="%8."/>
+      <w:lvlJc w:val="left"/>
+      <w:pPr>
+        <w:ind w:left="5760" w:hanging="360"/>
+      </w:pPr>
+    </w:lvl>
+    <w:lvl w:ilvl="8" w:tplc="0409001B" w:tentative="1">
+      <w:start w:val="1"/>
+      <w:numFmt w:val="lowerRoman"/>
+      <w:lvlText w:val="%9."/>
+      <w:lvlJc w:val="right"/>
+      <w:pPr>
+        <w:ind w:left="6480" w:hanging="180"/>
+      </w:pPr>
+    </w:lvl>
+  </w:abstractNum>
+  <w:abstractNum w:abstractNumId="2" w15:restartNumberingAfterBreak="0">
+    <w:nsid w:val="3648373B"/>
+    <w:multiLevelType w:val="hybridMultilevel"/>
+    <w:tmpl w:val="E1A40494"/>
+    <w:lvl w:ilvl="0" w:tplc="04090019">
+      <w:start w:val="1"/>
+      <w:numFmt w:val="lowerLetter"/>
+      <w:lvlText w:val="%1."/>
+      <w:lvlJc w:val="left"/>
+      <w:pPr>
+        <w:ind w:left="360" w:hanging="360"/>
+      </w:pPr>
+      <w:rPr>
+        <w:rFonts w:hint="default"/>
+      </w:rPr>
+    </w:lvl>
+    <w:lvl w:ilvl="1" w:tplc="04090019" w:tentative="1">
+      <w:start w:val="1"/>
+      <w:numFmt w:val="lowerLetter"/>
+      <w:lvlText w:val="%2."/>
+      <w:lvlJc w:val="left"/>
+      <w:pPr>
+        <w:ind w:left="1080" w:hanging="360"/>
+      </w:pPr>
+    </w:lvl>
+    <w:lvl w:ilvl="2" w:tplc="0409001B" w:tentative="1">
+      <w:start w:val="1"/>
+      <w:numFmt w:val="lowerRoman"/>
+      <w:lvlText w:val="%3."/>
+      <w:lvlJc w:val="right"/>
+      <w:pPr>
+        <w:ind w:left="1800" w:hanging="180"/>
+      </w:pPr>
+    </w:lvl>
+    <w:lvl w:ilvl="3" w:tplc="0409000F" w:tentative="1">
+      <w:start w:val="1"/>
+      <w:numFmt w:val="decimal"/>
+      <w:lvlText w:val="%4."/>
+      <w:lvlJc w:val="left"/>
+      <w:pPr>
+        <w:ind w:left="2520" w:hanging="360"/>
+      </w:pPr>
+    </w:lvl>
+    <w:lvl w:ilvl="4" w:tplc="04090019" w:tentative="1">
+      <w:start w:val="1"/>
+      <w:numFmt w:val="lowerLetter"/>
+      <w:lvlText w:val="%5."/>
+      <w:lvlJc w:val="left"/>
+      <w:pPr>
+        <w:ind w:left="3240" w:hanging="360"/>
+      </w:pPr>
+    </w:lvl>
+    <w:lvl w:ilvl="5" w:tplc="0409001B" w:tentative="1">
+      <w:start w:val="1"/>
+      <w:numFmt w:val="lowerRoman"/>
+      <w:lvlText w:val="%6."/>
+      <w:lvlJc w:val="right"/>
+      <w:pPr>
+        <w:ind w:left="3960" w:hanging="180"/>
+      </w:pPr>
+    </w:lvl>
+    <w:lvl w:ilvl="6" w:tplc="0409000F" w:tentative="1">
+      <w:start w:val="1"/>
+      <w:numFmt w:val="decimal"/>
+      <w:lvlText w:val="%7."/>
+      <w:lvlJc w:val="left"/>
+      <w:pPr>
+        <w:ind w:left="4680" w:hanging="360"/>
+      </w:pPr>
+    </w:lvl>
+    <w:lvl w:ilvl="7" w:tplc="04090019" w:tentative="1">
+      <w:start w:val="1"/>
+      <w:numFmt w:val="lowerLetter"/>
+      <w:lvlText w:val="%8."/>
+      <w:lvlJc w:val="left"/>
+      <w:pPr>
+        <w:ind w:left="5400" w:hanging="360"/>
+      </w:pPr>
+    </w:lvl>
+    <w:lvl w:ilvl="8" w:tplc="0409001B" w:tentative="1">
+      <w:start w:val="1"/>
+      <w:numFmt w:val="lowerRoman"/>
+      <w:lvlText w:val="%9."/>
+      <w:lvlJc w:val="right"/>
+      <w:pPr>
+        <w:ind w:left="6120" w:hanging="180"/>
+      </w:pPr>
+    </w:lvl>
+  </w:abstractNum>
+  <w:abstractNum w:abstractNumId="3" w15:restartNumberingAfterBreak="0">
+    <w:nsid w:val="37294BD8"/>
+    <w:multiLevelType w:val="hybridMultilevel"/>
+    <w:tmpl w:val="D1241032"/>
+    <w:lvl w:ilvl="0" w:tplc="0409000F">
+      <w:start w:val="1"/>
+      <w:numFmt w:val="decimal"/>
+      <w:lvlText w:val="%1."/>
+      <w:lvlJc w:val="left"/>
+      <w:pPr>
+        <w:ind w:left="720" w:hanging="360"/>
+      </w:pPr>
+      <w:rPr>
+        <w:rFonts w:hint="default"/>
+      </w:rPr>
+    </w:lvl>
+    <w:lvl w:ilvl="1" w:tplc="04090019" w:tentative="1">
+      <w:start w:val="1"/>
+      <w:numFmt w:val="lowerLetter"/>
+      <w:lvlText w:val="%2."/>
+      <w:lvlJc w:val="left"/>
+      <w:pPr>
+        <w:ind w:left="1440" w:hanging="360"/>
+      </w:pPr>
+    </w:lvl>
+    <w:lvl w:ilvl="2" w:tplc="0409001B" w:tentative="1">
+      <w:start w:val="1"/>
+      <w:numFmt w:val="lowerRoman"/>
+      <w:lvlText w:val="%3."/>
+      <w:lvlJc w:val="right"/>
+      <w:pPr>
+        <w:ind w:left="2160" w:hanging="180"/>
+      </w:pPr>
+    </w:lvl>
+    <w:lvl w:ilvl="3" w:tplc="0409000F" w:tentative="1">
+      <w:start w:val="1"/>
+      <w:numFmt w:val="decimal"/>
+      <w:lvlText w:val="%4."/>
+      <w:lvlJc w:val="left"/>
+      <w:pPr>
+        <w:ind w:left="2880" w:hanging="360"/>
+      </w:pPr>
+    </w:lvl>
+    <w:lvl w:ilvl="4" w:tplc="04090019" w:tentative="1">
+      <w:start w:val="1"/>
+      <w:numFmt w:val="lowerLetter"/>
+      <w:lvlText w:val="%5."/>
+      <w:lvlJc w:val="left"/>
+      <w:pPr>
+        <w:ind w:left="3600" w:hanging="360"/>
+      </w:pPr>
+    </w:lvl>
+    <w:lvl w:ilvl="5" w:tplc="0409001B" w:tentative="1">
+      <w:start w:val="1"/>
+      <w:numFmt w:val="lowerRoman"/>
+      <w:lvlText w:val="%6."/>
+      <w:lvlJc w:val="right"/>
+      <w:pPr>
+        <w:ind w:left="4320" w:hanging="180"/>
+      </w:pPr>
+    </w:lvl>
+    <w:lvl w:ilvl="6" w:tplc="0409000F" w:tentative="1">
+      <w:start w:val="1"/>
+      <w:numFmt w:val="decimal"/>
+      <w:lvlText w:val="%7."/>
+      <w:lvlJc w:val="left"/>
+      <w:pPr>
+        <w:ind w:left="5040" w:hanging="360"/>
+      </w:pPr>
+    </w:lvl>
+    <w:lvl w:ilvl="7" w:tplc="04090019" w:tentative="1">
+      <w:start w:val="1"/>
+      <w:numFmt w:val="lowerLetter"/>
+      <w:lvlText w:val="%8."/>
+      <w:lvlJc w:val="left"/>
+      <w:pPr>
+        <w:ind w:left="5760" w:hanging="360"/>
+      </w:pPr>
+    </w:lvl>
+    <w:lvl w:ilvl="8" w:tplc="0409001B" w:tentative="1">
+      <w:start w:val="1"/>
+      <w:numFmt w:val="lowerRoman"/>
+      <w:lvlText w:val="%9."/>
+      <w:lvlJc w:val="right"/>
+      <w:pPr>
+        <w:ind w:left="6480" w:hanging="180"/>
+      </w:pPr>
+    </w:lvl>
+  </w:abstractNum>
+  <w:abstractNum w:abstractNumId="4" w15:restartNumberingAfterBreak="0">
+    <w:nsid w:val="43B06817"/>
+    <w:multiLevelType w:val="hybridMultilevel"/>
+    <w:tmpl w:val="ECB6BA38"/>
+    <w:lvl w:ilvl="0" w:tplc="04090019">
+      <w:start w:val="1"/>
+      <w:numFmt w:val="lowerLetter"/>
+      <w:lvlText w:val="%1."/>
+      <w:lvlJc w:val="left"/>
+      <w:pPr>
+        <w:ind w:left="720" w:hanging="360"/>
+      </w:pPr>
+      <w:rPr>
+        <w:rFonts w:hint="default"/>
+      </w:rPr>
+    </w:lvl>
+    <w:lvl w:ilvl="1" w:tplc="04090019" w:tentative="1">
+      <w:start w:val="1"/>
+      <w:numFmt w:val="lowerLetter"/>
+      <w:lvlText w:val="%2."/>
+      <w:lvlJc w:val="left"/>
+      <w:pPr>
+        <w:ind w:left="1440" w:hanging="360"/>
+      </w:pPr>
+    </w:lvl>
+    <w:lvl w:ilvl="2" w:tplc="0409001B" w:tentative="1">
+      <w:start w:val="1"/>
+      <w:numFmt w:val="lowerRoman"/>
+      <w:lvlText w:val="%3."/>
+      <w:lvlJc w:val="right"/>
+      <w:pPr>
+        <w:ind w:left="2160" w:hanging="180"/>
+      </w:pPr>
+    </w:lvl>
+    <w:lvl w:ilvl="3" w:tplc="0409000F" w:tentative="1">
+      <w:start w:val="1"/>
+      <w:numFmt w:val="decimal"/>
+      <w:lvlText w:val="%4."/>
+      <w:lvlJc w:val="left"/>
+      <w:pPr>
+        <w:ind w:left="2880" w:hanging="360"/>
+      </w:pPr>
+    </w:lvl>
+    <w:lvl w:ilvl="4" w:tplc="04090019" w:tentative="1">
+      <w:start w:val="1"/>
+      <w:numFmt w:val="lowerLetter"/>
+      <w:lvlText w:val="%5."/>
+      <w:lvlJc w:val="left"/>
+      <w:pPr>
+        <w:ind w:left="3600" w:hanging="360"/>
+      </w:pPr>
+    </w:lvl>
+    <w:lvl w:ilvl="5" w:tplc="0409001B" w:tentative="1">
+      <w:start w:val="1"/>
+      <w:numFmt w:val="lowerRoman"/>
+      <w:lvlText w:val="%6."/>
+      <w:lvlJc w:val="right"/>
+      <w:pPr>
+        <w:ind w:left="4320" w:hanging="180"/>
+      </w:pPr>
+    </w:lvl>
+    <w:lvl w:ilvl="6" w:tplc="0409000F" w:tentative="1">
+      <w:start w:val="1"/>
+      <w:numFmt w:val="decimal"/>
+      <w:lvlText w:val="%7."/>
+      <w:lvlJc w:val="left"/>
+      <w:pPr>
+        <w:ind w:left="5040" w:hanging="360"/>
+      </w:pPr>
+    </w:lvl>
+    <w:lvl w:ilvl="7" w:tplc="04090019" w:tentative="1">
+      <w:start w:val="1"/>
+      <w:numFmt w:val="lowerLetter"/>
+      <w:lvlText w:val="%8."/>
+      <w:lvlJc w:val="left"/>
+      <w:pPr>
+        <w:ind w:left="5760" w:hanging="360"/>
+      </w:pPr>
+    </w:lvl>
+    <w:lvl w:ilvl="8" w:tplc="0409001B" w:tentative="1">
+      <w:start w:val="1"/>
+      <w:numFmt w:val="lowerRoman"/>
+      <w:lvlText w:val="%9."/>
+      <w:lvlJc w:val="right"/>
+      <w:pPr>
+        <w:ind w:left="6480" w:hanging="180"/>
+      </w:pPr>
+    </w:lvl>
+  </w:abstractNum>
+  <w:abstractNum w:abstractNumId="5" w15:restartNumberingAfterBreak="0">
+    <w:nsid w:val="44391100"/>
+    <w:multiLevelType w:val="hybridMultilevel"/>
+    <w:tmpl w:val="ED08FCE0"/>
+    <w:lvl w:ilvl="0" w:tplc="0409000F">
+      <w:start w:val="1"/>
+      <w:numFmt w:val="decimal"/>
+      <w:lvlText w:val="%1."/>
+      <w:lvlJc w:val="left"/>
+      <w:pPr>
+        <w:ind w:left="720" w:hanging="360"/>
+      </w:pPr>
+      <w:rPr>
+        <w:rFonts w:hint="default"/>
+      </w:rPr>
+    </w:lvl>
+    <w:lvl w:ilvl="1" w:tplc="04090019" w:tentative="1">
+      <w:start w:val="1"/>
+      <w:numFmt w:val="lowerLetter"/>
+      <w:lvlText w:val="%2."/>
+      <w:lvlJc w:val="left"/>
+      <w:pPr>
+        <w:ind w:left="1440" w:hanging="360"/>
+      </w:pPr>
+    </w:lvl>
+    <w:lvl w:ilvl="2" w:tplc="0409001B" w:tentative="1">
+      <w:start w:val="1"/>
+      <w:numFmt w:val="lowerRoman"/>
+      <w:lvlText w:val="%3."/>
+      <w:lvlJc w:val="right"/>
+      <w:pPr>
+        <w:ind w:left="2160" w:hanging="180"/>
+      </w:pPr>
+    </w:lvl>
+    <w:lvl w:ilvl="3" w:tplc="0409000F" w:tentative="1">
+      <w:start w:val="1"/>
+      <w:numFmt w:val="decimal"/>
+      <w:lvlText w:val="%4."/>
+      <w:lvlJc w:val="left"/>
+      <w:pPr>
+        <w:ind w:left="2880" w:hanging="360"/>
+      </w:pPr>
+    </w:lvl>
+    <w:lvl w:ilvl="4" w:tplc="04090019" w:tentative="1">
+      <w:start w:val="1"/>
+      <w:numFmt w:val="lowerLetter"/>
+      <w:lvlText w:val="%5."/>
+      <w:lvlJc w:val="left"/>
+      <w:pPr>
+        <w:ind w:left="3600" w:hanging="360"/>
+      </w:pPr>
+    </w:lvl>
+    <w:lvl w:ilvl="5" w:tplc="0409001B" w:tentative="1">
+      <w:start w:val="1"/>
+      <w:numFmt w:val="lowerRoman"/>
+      <w:lvlText w:val="%6."/>
+      <w:lvlJc w:val="right"/>
+      <w:pPr>
+        <w:ind w:left="4320" w:hanging="180"/>
+      </w:pPr>
+    </w:lvl>
+    <w:lvl w:ilvl="6" w:tplc="0409000F" w:tentative="1">
+      <w:start w:val="1"/>
+      <w:numFmt w:val="decimal"/>
+      <w:lvlText w:val="%7."/>
+      <w:lvlJc w:val="left"/>
+      <w:pPr>
+        <w:ind w:left="5040" w:hanging="360"/>
+      </w:pPr>
+    </w:lvl>
+    <w:lvl w:ilvl="7" w:tplc="04090019" w:tentative="1">
+      <w:start w:val="1"/>
+      <w:numFmt w:val="lowerLetter"/>
+      <w:lvlText w:val="%8."/>
+      <w:lvlJc w:val="left"/>
+      <w:pPr>
+        <w:ind w:left="5760" w:hanging="360"/>
+      </w:pPr>
+    </w:lvl>
+    <w:lvl w:ilvl="8" w:tplc="0409001B" w:tentative="1">
+      <w:start w:val="1"/>
+      <w:numFmt w:val="lowerRoman"/>
+      <w:lvlText w:val="%9."/>
+      <w:lvlJc w:val="right"/>
+      <w:pPr>
+        <w:ind w:left="6480" w:hanging="180"/>
+      </w:pPr>
+    </w:lvl>
+  </w:abstractNum>
+  <w:num w:numId="1">
+    <w:abstractNumId w:val="5"/>
+  </w:num>
+  <w:num w:numId="2">
+    <w:abstractNumId w:val="4"/>
+  </w:num>
+  <w:num w:numId="3">
+    <w:abstractNumId w:val="2"/>
+  </w:num>
+  <w:num w:numId="4">
+    <w:abstractNumId w:val="1"/>
+  </w:num>
+  <w:num w:numId="5">
+    <w:abstractNumId w:val="3"/>
+  </w:num>
+  <w:num w:numId="6">
+    <w:abstractNumId w:val="0"/>
+  </w:num>
+</w:numbering>
 </file>
 
 <file path=word/styles.xml><?xml version="1.0" encoding="utf-8"?>
@@ -570,7 +6495,6 @@
   <w:style w:type="character" w:default="1" w:styleId="DefaultParagraphFont">
     <w:name w:val="Default Paragraph Font"/>
     <w:uiPriority w:val="1"/>
-    <w:semiHidden/>
     <w:unhideWhenUsed/>
   </w:style>
   <w:style w:type="table" w:default="1" w:styleId="TableNormal">
@@ -593,6 +6517,39 @@
     <w:uiPriority w:val="99"/>
     <w:semiHidden/>
     <w:unhideWhenUsed/>
+  </w:style>
+  <w:style w:type="paragraph" w:styleId="ListParagraph">
+    <w:name w:val="List Paragraph"/>
+    <w:basedOn w:val="Normal"/>
+    <w:uiPriority w:val="34"/>
+    <w:qFormat/>
+    <w:rsid w:val="007613A8"/>
+    <w:pPr>
+      <w:ind w:left="720"/>
+      <w:contextualSpacing/>
+    </w:pPr>
+  </w:style>
+  <w:style w:type="character" w:styleId="Emphasis">
+    <w:name w:val="Emphasis"/>
+    <w:basedOn w:val="DefaultParagraphFont"/>
+    <w:uiPriority w:val="20"/>
+    <w:qFormat/>
+    <w:rsid w:val="007E555D"/>
+    <w:rPr>
+      <w:i/>
+      <w:iCs/>
+    </w:rPr>
+  </w:style>
+  <w:style w:type="character" w:styleId="Hyperlink">
+    <w:name w:val="Hyperlink"/>
+    <w:basedOn w:val="DefaultParagraphFont"/>
+    <w:uiPriority w:val="99"/>
+    <w:unhideWhenUsed/>
+    <w:rsid w:val="007E555D"/>
+    <w:rPr>
+      <w:color w:val="0563C1" w:themeColor="hyperlink"/>
+      <w:u w:val="single"/>
+    </w:rPr>
   </w:style>
 </w:styles>
 </file>

--- a/proj_1/Matlab_Data/report.docx
+++ b/proj_1/Matlab_Data/report.docx
@@ -1228,21 +1228,7 @@
           <w:sz w:val="24"/>
           <w:szCs w:val="24"/>
         </w:rPr>
-        <w:t xml:space="preserve">expands from the </w:t>
-      </w:r>
-      <w:r>
-        <w:rPr>
-          <w:sz w:val="24"/>
-          <w:szCs w:val="24"/>
-        </w:rPr>
-        <w:t>image center</w:t>
-      </w:r>
-      <w:r>
-        <w:rPr>
-          <w:sz w:val="24"/>
-          <w:szCs w:val="24"/>
-        </w:rPr>
-        <w:t xml:space="preserve"> to </w:t>
+        <w:t xml:space="preserve">expands from the image center to </w:t>
       </w:r>
       <w:r>
         <w:rPr>
@@ -1677,14 +1663,7 @@
           <w:sz w:val="24"/>
           <w:szCs w:val="24"/>
         </w:rPr>
-        <w:t xml:space="preserve"> the </w:t>
-      </w:r>
-      <w:r>
-        <w:rPr>
-          <w:sz w:val="24"/>
-          <w:szCs w:val="24"/>
-        </w:rPr>
-        <w:t xml:space="preserve">low </w:t>
+        <w:t xml:space="preserve"> the low </w:t>
       </w:r>
       <w:r>
         <w:rPr>
@@ -2419,6 +2398,7 @@
       </w:pPr>
       <w:r>
         <w:rPr>
+          <w:noProof/>
           <w:sz w:val="24"/>
           <w:szCs w:val="24"/>
         </w:rPr>
@@ -2978,16 +2958,7 @@
           <w:sz w:val="24"/>
           <w:szCs w:val="24"/>
         </w:rPr>
-        <w:t>the data</w:t>
-      </w:r>
-      <w:r>
-        <w:rPr>
-          <w:rFonts w:cstheme="minorHAnsi"/>
-          <w:noProof/>
-          <w:sz w:val="24"/>
-          <w:szCs w:val="24"/>
-        </w:rPr>
-        <w:t xml:space="preserve"> </w:t>
+        <w:t xml:space="preserve">the data </w:t>
       </w:r>
       <w:r>
         <w:rPr>
@@ -3690,7 +3661,18 @@
           <w:sz w:val="24"/>
           <w:szCs w:val="24"/>
         </w:rPr>
-        <w:t>each clusters is merged with other clusters</w:t>
+        <w:t>each cl</w:t>
+      </w:r>
+      <w:bookmarkStart w:id="0" w:name="_GoBack"/>
+      <w:bookmarkEnd w:id="0"/>
+      <w:r>
+        <w:rPr>
+          <w:rFonts w:cstheme="minorHAnsi"/>
+          <w:noProof/>
+          <w:sz w:val="24"/>
+          <w:szCs w:val="24"/>
+        </w:rPr>
+        <w:t>usters is merged with other clusters</w:t>
       </w:r>
       <w:r>
         <w:rPr>
@@ -3749,9 +3731,9 @@
           <w:szCs w:val="24"/>
         </w:rPr>
         <w:drawing>
-          <wp:inline distT="0" distB="0" distL="0" distR="0" wp14:anchorId="4C7CC9ED" wp14:editId="6A5B6B7A">
-            <wp:extent cx="3367087" cy="450145"/>
-            <wp:effectExtent l="0" t="0" r="5080" b="7620"/>
+          <wp:inline distT="0" distB="0" distL="0" distR="0" wp14:anchorId="4C7CC9ED" wp14:editId="26CD5E27">
+            <wp:extent cx="2913797" cy="389545"/>
+            <wp:effectExtent l="0" t="0" r="1270" b="0"/>
             <wp:docPr id="10" name="Picture 10"/>
             <wp:cNvGraphicFramePr>
               <a:graphicFrameLocks xmlns:a="http://schemas.openxmlformats.org/drawingml/2006/main" noChangeAspect="1"/>
@@ -3772,7 +3754,7 @@
                   <pic:spPr>
                     <a:xfrm>
                       <a:off x="0" y="0"/>
-                      <a:ext cx="3670400" cy="490695"/>
+                      <a:ext cx="3238596" cy="432967"/>
                     </a:xfrm>
                     <a:prstGeom prst="rect">
                       <a:avLst/>
@@ -4015,17 +3997,26 @@
           <w:sz w:val="24"/>
           <w:szCs w:val="24"/>
         </w:rPr>
+        <w:t>Explanation:</w:t>
+      </w:r>
+      <w:r>
+        <w:rPr>
+          <w:rFonts w:cstheme="minorHAnsi"/>
+          <w:noProof/>
+          <w:sz w:val="24"/>
+          <w:szCs w:val="24"/>
+        </w:rPr>
+        <w:t xml:space="preserve"> From the above figure shown in this paper, for implementing k-means clustering we needed to have an idea for the desired number of clusters we had to pick, we also observe </w:t>
+      </w:r>
+      <w:r>
+        <w:rPr>
+          <w:rFonts w:cstheme="minorHAnsi"/>
+          <w:noProof/>
+          <w:sz w:val="24"/>
+          <w:szCs w:val="24"/>
+        </w:rPr>
         <w:lastRenderedPageBreak/>
-        <w:t>Explanation:</w:t>
-      </w:r>
-      <w:r>
-        <w:rPr>
-          <w:rFonts w:cstheme="minorHAnsi"/>
-          <w:noProof/>
-          <w:sz w:val="24"/>
-          <w:szCs w:val="24"/>
-        </w:rPr>
-        <w:t xml:space="preserve"> From the above figure shown in this paper, for implementing k-means clustering we needed to have an idea for the desired number of clusters we had to pick, we also observe how k-means gives us an unintuitive result as the data in the cluster is not well seperated. It is also important to pick the right k value for our data and how the cluster. </w:t>
+        <w:t xml:space="preserve">how k-means gives us an unintuitive result as the data in the cluster is not well seperated. It is also important to pick the right k value for our data and how the cluster. </w:t>
       </w:r>
     </w:p>
     <w:p>
@@ -4093,7 +4084,6 @@
           <w:sz w:val="28"/>
         </w:rPr>
       </w:pPr>
-      <w:bookmarkStart w:id="0" w:name="_GoBack"/>
       <w:r>
         <w:rPr>
           <w:rFonts w:cstheme="minorHAnsi"/>
@@ -4112,7 +4102,6 @@
         <w:t>3. Simple Image classification problem</w:t>
       </w:r>
     </w:p>
-    <w:bookmarkEnd w:id="0"/>
     <w:p>
       <w:pPr>
         <w:rPr>
@@ -4156,6 +4145,7 @@
       <w:r>
         <w:rPr>
           <w:b/>
+          <w:noProof/>
         </w:rPr>
         <w:drawing>
           <wp:inline distT="0" distB="0" distL="0" distR="0" wp14:anchorId="2CB07FBB" wp14:editId="75C8FCE0">
@@ -4224,16 +4214,7 @@
           <w:sz w:val="24"/>
           <w:szCs w:val="24"/>
         </w:rPr>
-        <w:t xml:space="preserve"> 1</w:t>
-      </w:r>
-      <w:r>
-        <w:rPr>
-          <w:rFonts w:cstheme="minorHAnsi"/>
-          <w:noProof/>
-          <w:sz w:val="24"/>
-          <w:szCs w:val="24"/>
-        </w:rPr>
-        <w:t>2</w:t>
+        <w:t xml:space="preserve"> 12</w:t>
       </w:r>
       <w:r>
         <w:rPr>
@@ -4480,147 +4461,137 @@
           <w:szCs w:val="24"/>
           <w:shd w:val="clear" w:color="auto" w:fill="FFFFFF"/>
         </w:rPr>
+        <w:t xml:space="preserve">For instance, if the </w:t>
+      </w:r>
+      <w:r>
+        <w:rPr>
+          <w:rFonts w:cstheme="minorHAnsi"/>
+          <w:color w:val="242729"/>
+          <w:sz w:val="24"/>
+          <w:szCs w:val="24"/>
+          <w:shd w:val="clear" w:color="auto" w:fill="FFFFFF"/>
+        </w:rPr>
+        <w:t xml:space="preserve">selected </w:t>
+      </w:r>
+      <w:r>
+        <w:rPr>
+          <w:rFonts w:cstheme="minorHAnsi"/>
+          <w:color w:val="242729"/>
+          <w:sz w:val="24"/>
+          <w:szCs w:val="24"/>
+          <w:shd w:val="clear" w:color="auto" w:fill="FFFFFF"/>
+        </w:rPr>
+        <w:t xml:space="preserve">number of </w:t>
+      </w:r>
+      <w:r>
+        <w:rPr>
+          <w:rFonts w:cstheme="minorHAnsi"/>
+          <w:color w:val="242729"/>
+          <w:sz w:val="24"/>
+          <w:szCs w:val="24"/>
+          <w:shd w:val="clear" w:color="auto" w:fill="FFFFFF"/>
+        </w:rPr>
+        <w:t xml:space="preserve">perspectives </w:t>
+      </w:r>
+      <w:r>
+        <w:rPr>
+          <w:rFonts w:cstheme="minorHAnsi"/>
+          <w:color w:val="242729"/>
+          <w:sz w:val="24"/>
+          <w:szCs w:val="24"/>
+          <w:shd w:val="clear" w:color="auto" w:fill="FFFFFF"/>
+        </w:rPr>
+        <w:t xml:space="preserve">of an object </w:t>
+      </w:r>
+      <w:r>
+        <w:rPr>
+          <w:rFonts w:cstheme="minorHAnsi"/>
+          <w:color w:val="242729"/>
+          <w:sz w:val="24"/>
+          <w:szCs w:val="24"/>
+          <w:shd w:val="clear" w:color="auto" w:fill="FFFFFF"/>
+        </w:rPr>
+        <w:t>is 5</w:t>
+      </w:r>
+      <w:r>
+        <w:rPr>
+          <w:rFonts w:cstheme="minorHAnsi"/>
+          <w:color w:val="242729"/>
+          <w:sz w:val="24"/>
+          <w:szCs w:val="24"/>
+          <w:shd w:val="clear" w:color="auto" w:fill="FFFFFF"/>
+        </w:rPr>
+        <w:t xml:space="preserve"> </w:t>
+      </w:r>
+      <w:r>
+        <w:rPr>
+          <w:rFonts w:cstheme="minorHAnsi"/>
+          <w:color w:val="242729"/>
+          <w:sz w:val="24"/>
+          <w:szCs w:val="24"/>
+          <w:shd w:val="clear" w:color="auto" w:fill="FFFFFF"/>
+        </w:rPr>
+        <w:t xml:space="preserve">and the number of features selected is 4, </w:t>
+      </w:r>
+      <w:r>
+        <w:rPr>
+          <w:rFonts w:cstheme="minorHAnsi"/>
+          <w:color w:val="242729"/>
+          <w:sz w:val="24"/>
+          <w:szCs w:val="24"/>
+          <w:shd w:val="clear" w:color="auto" w:fill="FFFFFF"/>
+        </w:rPr>
+        <w:t xml:space="preserve">functions will retrieve </w:t>
+      </w:r>
+      <w:r>
+        <w:rPr>
+          <w:rFonts w:cstheme="minorHAnsi"/>
+          <w:color w:val="242729"/>
+          <w:sz w:val="24"/>
+          <w:szCs w:val="24"/>
+          <w:shd w:val="clear" w:color="auto" w:fill="FFFFFF"/>
+        </w:rPr>
+        <w:t xml:space="preserve">the first 4 SURF </w:t>
+      </w:r>
+      <w:r>
+        <w:rPr>
+          <w:rFonts w:cstheme="minorHAnsi"/>
+          <w:color w:val="242729"/>
+          <w:sz w:val="24"/>
+          <w:szCs w:val="24"/>
+          <w:shd w:val="clear" w:color="auto" w:fill="FFFFFF"/>
+        </w:rPr>
+        <w:t xml:space="preserve">descriptors </w:t>
+      </w:r>
+      <w:r>
+        <w:rPr>
+          <w:rFonts w:cstheme="minorHAnsi"/>
+          <w:color w:val="242729"/>
+          <w:sz w:val="24"/>
+          <w:szCs w:val="24"/>
+          <w:shd w:val="clear" w:color="auto" w:fill="FFFFFF"/>
+        </w:rPr>
+        <w:t xml:space="preserve">for each </w:t>
+      </w:r>
+      <w:r>
+        <w:rPr>
+          <w:rFonts w:cstheme="minorHAnsi"/>
+          <w:color w:val="242729"/>
+          <w:sz w:val="24"/>
+          <w:szCs w:val="24"/>
+          <w:shd w:val="clear" w:color="auto" w:fill="FFFFFF"/>
+        </w:rPr>
+        <w:t xml:space="preserve">of the first 5 </w:t>
+      </w:r>
+      <w:r>
+        <w:rPr>
+          <w:rFonts w:cstheme="minorHAnsi"/>
+          <w:color w:val="242729"/>
+          <w:sz w:val="24"/>
+          <w:szCs w:val="24"/>
+          <w:shd w:val="clear" w:color="auto" w:fill="FFFFFF"/>
+        </w:rPr>
         <w:lastRenderedPageBreak/>
-        <w:t xml:space="preserve">For instance, if the </w:t>
-      </w:r>
-      <w:r>
-        <w:rPr>
-          <w:rFonts w:cstheme="minorHAnsi"/>
-          <w:color w:val="242729"/>
-          <w:sz w:val="24"/>
-          <w:szCs w:val="24"/>
-          <w:shd w:val="clear" w:color="auto" w:fill="FFFFFF"/>
-        </w:rPr>
-        <w:t xml:space="preserve">selected </w:t>
-      </w:r>
-      <w:r>
-        <w:rPr>
-          <w:rFonts w:cstheme="minorHAnsi"/>
-          <w:color w:val="242729"/>
-          <w:sz w:val="24"/>
-          <w:szCs w:val="24"/>
-          <w:shd w:val="clear" w:color="auto" w:fill="FFFFFF"/>
-        </w:rPr>
-        <w:t xml:space="preserve">number of </w:t>
-      </w:r>
-      <w:r>
-        <w:rPr>
-          <w:rFonts w:cstheme="minorHAnsi"/>
-          <w:color w:val="242729"/>
-          <w:sz w:val="24"/>
-          <w:szCs w:val="24"/>
-          <w:shd w:val="clear" w:color="auto" w:fill="FFFFFF"/>
-        </w:rPr>
-        <w:t xml:space="preserve">perspectives </w:t>
-      </w:r>
-      <w:r>
-        <w:rPr>
-          <w:rFonts w:cstheme="minorHAnsi"/>
-          <w:color w:val="242729"/>
-          <w:sz w:val="24"/>
-          <w:szCs w:val="24"/>
-          <w:shd w:val="clear" w:color="auto" w:fill="FFFFFF"/>
-        </w:rPr>
-        <w:t xml:space="preserve">of an object </w:t>
-      </w:r>
-      <w:r>
-        <w:rPr>
-          <w:rFonts w:cstheme="minorHAnsi"/>
-          <w:color w:val="242729"/>
-          <w:sz w:val="24"/>
-          <w:szCs w:val="24"/>
-          <w:shd w:val="clear" w:color="auto" w:fill="FFFFFF"/>
-        </w:rPr>
-        <w:t>is 5</w:t>
-      </w:r>
-      <w:r>
-        <w:rPr>
-          <w:rFonts w:cstheme="minorHAnsi"/>
-          <w:color w:val="242729"/>
-          <w:sz w:val="24"/>
-          <w:szCs w:val="24"/>
-          <w:shd w:val="clear" w:color="auto" w:fill="FFFFFF"/>
-        </w:rPr>
-        <w:t xml:space="preserve"> </w:t>
-      </w:r>
-      <w:r>
-        <w:rPr>
-          <w:rFonts w:cstheme="minorHAnsi"/>
-          <w:color w:val="242729"/>
-          <w:sz w:val="24"/>
-          <w:szCs w:val="24"/>
-          <w:shd w:val="clear" w:color="auto" w:fill="FFFFFF"/>
-        </w:rPr>
-        <w:t xml:space="preserve">and the number of features selected is 4, </w:t>
-      </w:r>
-      <w:r>
-        <w:rPr>
-          <w:rFonts w:cstheme="minorHAnsi"/>
-          <w:color w:val="242729"/>
-          <w:sz w:val="24"/>
-          <w:szCs w:val="24"/>
-          <w:shd w:val="clear" w:color="auto" w:fill="FFFFFF"/>
-        </w:rPr>
-        <w:t xml:space="preserve">functions will retrieve </w:t>
-      </w:r>
-      <w:r>
-        <w:rPr>
-          <w:rFonts w:cstheme="minorHAnsi"/>
-          <w:color w:val="242729"/>
-          <w:sz w:val="24"/>
-          <w:szCs w:val="24"/>
-          <w:shd w:val="clear" w:color="auto" w:fill="FFFFFF"/>
-        </w:rPr>
-        <w:t xml:space="preserve">the first 4 </w:t>
-      </w:r>
-      <w:r>
-        <w:rPr>
-          <w:rFonts w:cstheme="minorHAnsi"/>
-          <w:color w:val="242729"/>
-          <w:sz w:val="24"/>
-          <w:szCs w:val="24"/>
-          <w:shd w:val="clear" w:color="auto" w:fill="FFFFFF"/>
-        </w:rPr>
-        <w:t xml:space="preserve">SURF </w:t>
-      </w:r>
-      <w:r>
-        <w:rPr>
-          <w:rFonts w:cstheme="minorHAnsi"/>
-          <w:color w:val="242729"/>
-          <w:sz w:val="24"/>
-          <w:szCs w:val="24"/>
-          <w:shd w:val="clear" w:color="auto" w:fill="FFFFFF"/>
-        </w:rPr>
-        <w:t xml:space="preserve">descriptors </w:t>
-      </w:r>
-      <w:r>
-        <w:rPr>
-          <w:rFonts w:cstheme="minorHAnsi"/>
-          <w:color w:val="242729"/>
-          <w:sz w:val="24"/>
-          <w:szCs w:val="24"/>
-          <w:shd w:val="clear" w:color="auto" w:fill="FFFFFF"/>
-        </w:rPr>
-        <w:t xml:space="preserve">for each </w:t>
-      </w:r>
-      <w:r>
-        <w:rPr>
-          <w:rFonts w:cstheme="minorHAnsi"/>
-          <w:color w:val="242729"/>
-          <w:sz w:val="24"/>
-          <w:szCs w:val="24"/>
-          <w:shd w:val="clear" w:color="auto" w:fill="FFFFFF"/>
-        </w:rPr>
-        <w:t xml:space="preserve">of the first 5 </w:t>
-      </w:r>
-      <w:r>
-        <w:rPr>
-          <w:rFonts w:cstheme="minorHAnsi"/>
-          <w:color w:val="242729"/>
-          <w:sz w:val="24"/>
-          <w:szCs w:val="24"/>
-          <w:shd w:val="clear" w:color="auto" w:fill="FFFFFF"/>
-        </w:rPr>
         <w:t>images</w:t>
       </w:r>
       <w:r>
@@ -4891,27 +4862,7 @@
           <w:szCs w:val="24"/>
           <w:shd w:val="clear" w:color="auto" w:fill="FFFFFF"/>
         </w:rPr>
-        <w:t xml:space="preserve">train </w:t>
-      </w:r>
-      <w:r>
-        <w:rPr>
-          <w:rFonts w:cstheme="minorHAnsi"/>
-          <w:color w:val="242729"/>
-          <w:sz w:val="24"/>
-          <w:szCs w:val="24"/>
-          <w:shd w:val="clear" w:color="auto" w:fill="FFFFFF"/>
-        </w:rPr>
-        <w:t>object</w:t>
-      </w:r>
-      <w:r>
-        <w:rPr>
-          <w:rFonts w:cstheme="minorHAnsi"/>
-          <w:color w:val="242729"/>
-          <w:sz w:val="24"/>
-          <w:szCs w:val="24"/>
-          <w:shd w:val="clear" w:color="auto" w:fill="FFFFFF"/>
-        </w:rPr>
-        <w:t xml:space="preserve">, </w:t>
+        <w:t xml:space="preserve">train object, </w:t>
       </w:r>
       <w:r>
         <w:rPr>
@@ -5190,16 +5141,7 @@
           <w:sz w:val="24"/>
           <w:szCs w:val="24"/>
         </w:rPr>
-        <w:t xml:space="preserve"> 1</w:t>
-      </w:r>
-      <w:r>
-        <w:rPr>
-          <w:rFonts w:cstheme="minorHAnsi"/>
-          <w:noProof/>
-          <w:sz w:val="24"/>
-          <w:szCs w:val="24"/>
-        </w:rPr>
-        <w:t>3</w:t>
+        <w:t xml:space="preserve"> 13</w:t>
       </w:r>
       <w:r>
         <w:rPr>
@@ -5309,7 +5251,6 @@
           <w:szCs w:val="24"/>
           <w:shd w:val="clear" w:color="auto" w:fill="FFFFFF"/>
         </w:rPr>
-        <w:lastRenderedPageBreak/>
         <w:t>References</w:t>
       </w:r>
     </w:p>
@@ -5334,6 +5275,7 @@
           <w:sz w:val="24"/>
           <w:szCs w:val="24"/>
         </w:rPr>
+        <w:lastRenderedPageBreak/>
         <w:t xml:space="preserve">S. </w:t>
       </w:r>
       <w:proofErr w:type="spellStart"/>
@@ -6495,6 +6437,7 @@
   <w:style w:type="character" w:default="1" w:styleId="DefaultParagraphFont">
     <w:name w:val="Default Paragraph Font"/>
     <w:uiPriority w:val="1"/>
+    <w:semiHidden/>
     <w:unhideWhenUsed/>
   </w:style>
   <w:style w:type="table" w:default="1" w:styleId="TableNormal">
